--- a/documents/PSD/PSD_22.10.2023-v2.docx
+++ b/documents/PSD/PSD_22.10.2023-v2.docx
@@ -3243,7 +3243,11 @@
         </w:rPr>
       </w:pPr>
       <w:r>
-        <w:rPr/>
+        <w:rPr>
+          <w:rFonts w:ascii="Arial" w:hAnsi="Arial"/>
+          <w:sz w:val="24"/>
+          <w:szCs w:val="24"/>
+        </w:rPr>
       </w:r>
     </w:p>
     <w:p>
@@ -3289,7 +3293,81 @@
           <w:sz w:val="24"/>
           <w:szCs w:val="24"/>
         </w:rPr>
-        <w:t>Our project focuses on optimizing delivery routing within the domain of logistics management. Specifically, it aims to calculate and implement the most efficient delivery routes for multiple vehicles responsible for daily deliveries. These vehicles operate from designated depots and serve a network of diverse stores.</w:t>
+        <w:t xml:space="preserve">The vehicle routing problem has been of notable importance in the field of distribution and logistics since at least the early 1960s </w:t>
+      </w:r>
+      <w:r>
+        <w:rPr>
+          <w:rFonts w:ascii="Arial" w:hAnsi="Arial"/>
+          <w:b/>
+          <w:bCs/>
+          <w:sz w:val="24"/>
+          <w:szCs w:val="24"/>
+        </w:rPr>
+        <w:t>[1</w:t>
+      </w:r>
+      <w:r>
+        <w:rPr>
+          <w:rFonts w:ascii="Arial" w:hAnsi="Arial"/>
+          <w:b/>
+          <w:bCs/>
+          <w:sz w:val="24"/>
+          <w:szCs w:val="24"/>
+        </w:rPr>
+        <w:t>00</w:t>
+      </w:r>
+      <w:r>
+        <w:rPr>
+          <w:rFonts w:ascii="Arial" w:hAnsi="Arial"/>
+          <w:b/>
+          <w:bCs/>
+          <w:sz w:val="24"/>
+          <w:szCs w:val="24"/>
+        </w:rPr>
+        <w:t>]</w:t>
+      </w:r>
+      <w:r>
+        <w:rPr>
+          <w:rFonts w:ascii="Arial" w:hAnsi="Arial"/>
+          <w:b w:val="false"/>
+          <w:bCs w:val="false"/>
+          <w:sz w:val="24"/>
+          <w:szCs w:val="24"/>
+        </w:rPr>
+        <w:t>, and o</w:t>
+      </w:r>
+      <w:r>
+        <w:rPr>
+          <w:rFonts w:ascii="Arial" w:hAnsi="Arial"/>
+          <w:sz w:val="24"/>
+          <w:szCs w:val="24"/>
+        </w:rPr>
+        <w:t>ur project's primary objective is to optimize delivery routing within the logistics management field. Specifically, we aim to calculate and implement the most efficient delivery routes for multiple vehicles responsible for daily deliveries, operating from designated depots to a network of diverse stores.</w:t>
+      </w:r>
+    </w:p>
+    <w:p>
+      <w:pPr>
+        <w:pStyle w:val="BodyText"/>
+        <w:spacing w:lineRule="auto" w:line="360"/>
+        <w:jc w:val="both"/>
+        <w:rPr/>
+      </w:pPr>
+      <w:r>
+        <w:rPr>
+          <w:rStyle w:val="Strong"/>
+          <w:rFonts w:ascii="Arial" w:hAnsi="Arial"/>
+          <w:sz w:val="24"/>
+          <w:szCs w:val="24"/>
+        </w:rPr>
+        <w:t xml:space="preserve">4.1. </w:t>
+      </w:r>
+      <w:r>
+        <w:rPr>
+          <w:rStyle w:val="Strong"/>
+          <w:rFonts w:ascii="Arial" w:hAnsi="Arial"/>
+          <w:sz w:val="24"/>
+          <w:szCs w:val="24"/>
+        </w:rPr>
+        <w:t>Assumptions:</w:t>
       </w:r>
     </w:p>
     <w:p>
@@ -3303,15 +3381,19 @@
           <w:tab w:val="clear" w:pos="708"/>
           <w:tab w:val="left" w:pos="0" w:leader="none"/>
         </w:tabs>
-        <w:spacing w:lineRule="auto" w:line="360"/>
+        <w:spacing w:lineRule="auto" w:line="360" w:before="0" w:after="0"/>
         <w:ind w:hanging="293" w:left="979"/>
         <w:jc w:val="both"/>
         <w:rPr/>
       </w:pPr>
       <w:r>
         <w:rPr>
-          <w:rStyle w:val="Strong"/>
-          <w:rFonts w:ascii="Arial" w:hAnsi="Arial"/>
+          <w:rStyle w:val="Emphasis"/>
+          <w:rFonts w:ascii="Arial" w:hAnsi="Arial"/>
+          <w:b/>
+          <w:bCs/>
+          <w:i w:val="false"/>
+          <w:iCs w:val="false"/>
           <w:sz w:val="24"/>
           <w:szCs w:val="24"/>
         </w:rPr>
@@ -3320,10 +3402,20 @@
       <w:r>
         <w:rPr>
           <w:rFonts w:ascii="Arial" w:hAnsi="Arial"/>
-          <w:sz w:val="24"/>
-          <w:szCs w:val="24"/>
-        </w:rPr>
-        <w:t xml:space="preserve"> We will design and implement an optimization algorithm, Ant Colony Optimization (ACO), to minimize fuel consumption, reduce operational costs, and enhance eco-friendliness by optimizing the delivery routes.</w:t>
+          <w:i w:val="false"/>
+          <w:iCs w:val="false"/>
+          <w:sz w:val="24"/>
+          <w:szCs w:val="24"/>
+        </w:rPr>
+        <w:t xml:space="preserve"> </w:t>
+      </w:r>
+      <w:r>
+        <w:rPr>
+          <w:rFonts w:ascii="Arial" w:hAnsi="Arial"/>
+          <w:sz w:val="24"/>
+          <w:szCs w:val="24"/>
+        </w:rPr>
+        <w:t>We plan to utilize the Ant Colony Optimization (ACO) algorithm to minimize fuel consumption, reduce operational costs, and enhance eco-friendliness through optimized delivery routes.</w:t>
       </w:r>
     </w:p>
     <w:p>
@@ -3337,15 +3429,19 @@
           <w:tab w:val="clear" w:pos="708"/>
           <w:tab w:val="left" w:pos="0" w:leader="none"/>
         </w:tabs>
-        <w:spacing w:lineRule="auto" w:line="360"/>
+        <w:spacing w:lineRule="auto" w:line="360" w:before="0" w:after="0"/>
         <w:ind w:hanging="293" w:left="979"/>
         <w:jc w:val="both"/>
         <w:rPr/>
       </w:pPr>
       <w:r>
         <w:rPr>
-          <w:rStyle w:val="Strong"/>
-          <w:rFonts w:ascii="Arial" w:hAnsi="Arial"/>
+          <w:rStyle w:val="Emphasis"/>
+          <w:rFonts w:ascii="Arial" w:hAnsi="Arial"/>
+          <w:b/>
+          <w:bCs/>
+          <w:i w:val="false"/>
+          <w:iCs w:val="false"/>
           <w:sz w:val="24"/>
           <w:szCs w:val="24"/>
         </w:rPr>
@@ -3354,10 +3450,20 @@
       <w:r>
         <w:rPr>
           <w:rFonts w:ascii="Arial" w:hAnsi="Arial"/>
-          <w:sz w:val="24"/>
-          <w:szCs w:val="24"/>
-        </w:rPr>
-        <w:t xml:space="preserve"> Our project aims to maximize the efficiency of delivery vehicles, ensuring that they carry the appropriate number of shipments, minimizing empty or underutilized space, and reducing fuel consumption.</w:t>
+          <w:i w:val="false"/>
+          <w:iCs w:val="false"/>
+          <w:sz w:val="24"/>
+          <w:szCs w:val="24"/>
+        </w:rPr>
+        <w:t xml:space="preserve"> </w:t>
+      </w:r>
+      <w:r>
+        <w:rPr>
+          <w:rFonts w:ascii="Arial" w:hAnsi="Arial"/>
+          <w:sz w:val="24"/>
+          <w:szCs w:val="24"/>
+        </w:rPr>
+        <w:t>Our project seeks to maximize vehicle efficiency by optimizing shipment loads, reducing empty space, and minimizing fuel consumption.</w:t>
       </w:r>
     </w:p>
     <w:p>
@@ -3371,15 +3477,19 @@
           <w:tab w:val="clear" w:pos="708"/>
           <w:tab w:val="left" w:pos="0" w:leader="none"/>
         </w:tabs>
-        <w:spacing w:lineRule="auto" w:line="360"/>
+        <w:spacing w:lineRule="auto" w:line="360" w:before="0" w:after="0"/>
         <w:ind w:hanging="293" w:left="979"/>
         <w:jc w:val="both"/>
         <w:rPr/>
       </w:pPr>
       <w:r>
         <w:rPr>
-          <w:rStyle w:val="Strong"/>
-          <w:rFonts w:ascii="Arial" w:hAnsi="Arial"/>
+          <w:rStyle w:val="Emphasis"/>
+          <w:rFonts w:ascii="Arial" w:hAnsi="Arial"/>
+          <w:b/>
+          <w:bCs/>
+          <w:i w:val="false"/>
+          <w:iCs w:val="false"/>
           <w:sz w:val="24"/>
           <w:szCs w:val="24"/>
         </w:rPr>
@@ -3391,7 +3501,7 @@
           <w:sz w:val="24"/>
           <w:szCs w:val="24"/>
         </w:rPr>
-        <w:t xml:space="preserve"> By optimizing delivery routes, we aim to reduce delivery times significantly, allowing products to reach their destinations swiftly and efficiently.</w:t>
+        <w:t xml:space="preserve"> Optimized routes aim to significantly reduce delivery times, ensuring swift and efficient product deliveries.</w:t>
       </w:r>
     </w:p>
     <w:p>
@@ -3405,15 +3515,19 @@
           <w:tab w:val="clear" w:pos="708"/>
           <w:tab w:val="left" w:pos="0" w:leader="none"/>
         </w:tabs>
-        <w:spacing w:lineRule="auto" w:line="360"/>
+        <w:spacing w:lineRule="auto" w:line="360" w:before="0" w:after="0"/>
         <w:ind w:hanging="293" w:left="979"/>
         <w:jc w:val="both"/>
         <w:rPr/>
       </w:pPr>
       <w:r>
         <w:rPr>
-          <w:rStyle w:val="Strong"/>
-          <w:rFonts w:ascii="Arial" w:hAnsi="Arial"/>
+          <w:rStyle w:val="Emphasis"/>
+          <w:rFonts w:ascii="Arial" w:hAnsi="Arial"/>
+          <w:b/>
+          <w:bCs/>
+          <w:i w:val="false"/>
+          <w:iCs w:val="false"/>
           <w:sz w:val="24"/>
           <w:szCs w:val="24"/>
         </w:rPr>
@@ -3422,10 +3536,20 @@
       <w:r>
         <w:rPr>
           <w:rFonts w:ascii="Arial" w:hAnsi="Arial"/>
-          <w:sz w:val="24"/>
-          <w:szCs w:val="24"/>
-        </w:rPr>
-        <w:t xml:space="preserve"> The project encompasses the handling of logistics data, including information about depots, store locations, vehicle capacities, and route costs. It also involves integrating and processing this data within the ACO algorithm.</w:t>
+          <w:b/>
+          <w:bCs/>
+          <w:sz w:val="24"/>
+          <w:szCs w:val="24"/>
+        </w:rPr>
+        <w:t xml:space="preserve"> </w:t>
+      </w:r>
+      <w:r>
+        <w:rPr>
+          <w:rFonts w:ascii="Arial" w:hAnsi="Arial"/>
+          <w:sz w:val="24"/>
+          <w:szCs w:val="24"/>
+        </w:rPr>
+        <w:t>Handling logistics data, including depot information, store locations, vehicle capacities, and route costs, is a crucial aspect. We'll integrate and process this data within the ACO algorithm.</w:t>
       </w:r>
     </w:p>
     <w:p>
@@ -3439,55 +3563,641 @@
           <w:tab w:val="clear" w:pos="708"/>
           <w:tab w:val="left" w:pos="0" w:leader="none"/>
         </w:tabs>
-        <w:spacing w:lineRule="auto" w:line="360"/>
+        <w:spacing w:lineRule="auto" w:line="360" w:before="0" w:after="0"/>
         <w:ind w:hanging="293" w:left="979"/>
         <w:jc w:val="both"/>
         <w:rPr/>
       </w:pPr>
       <w:r>
         <w:rPr>
+          <w:rStyle w:val="Emphasis"/>
+          <w:rFonts w:ascii="Arial" w:hAnsi="Arial"/>
+          <w:b/>
+          <w:bCs/>
+          <w:i w:val="false"/>
+          <w:iCs w:val="false"/>
+          <w:sz w:val="24"/>
+          <w:szCs w:val="24"/>
+        </w:rPr>
+        <w:t>Simulation and Testing:</w:t>
+      </w:r>
+      <w:r>
+        <w:rPr>
+          <w:rFonts w:ascii="Arial" w:hAnsi="Arial"/>
+          <w:sz w:val="24"/>
+          <w:szCs w:val="24"/>
+        </w:rPr>
+        <w:t xml:space="preserve"> To verify optimization effectiveness, we'll conduct simulations and testing, fine-tuning the ACO algorithm for real-world conditions.</w:t>
+      </w:r>
+    </w:p>
+    <w:p>
+      <w:pPr>
+        <w:pStyle w:val="BodyText"/>
+        <w:spacing w:lineRule="auto" w:line="360" w:before="0" w:after="0"/>
+        <w:jc w:val="both"/>
+        <w:rPr/>
+      </w:pPr>
+      <w:r>
+        <w:rPr>
           <w:rStyle w:val="Strong"/>
           <w:rFonts w:ascii="Arial" w:hAnsi="Arial"/>
           <w:sz w:val="24"/>
           <w:szCs w:val="24"/>
         </w:rPr>
-        <w:t>Simulation and Testing:</w:t>
-      </w:r>
-      <w:r>
-        <w:rPr>
-          <w:rFonts w:ascii="Arial" w:hAnsi="Arial"/>
-          <w:sz w:val="24"/>
-          <w:szCs w:val="24"/>
-        </w:rPr>
-        <w:t xml:space="preserve"> To ensure the effectiveness of our optimization, we will conduct simulations and testing, fine-tuning the ACO algorithm to adapt to real-world conditions.</w:t>
+        <w:t xml:space="preserve">4.2. </w:t>
+      </w:r>
+      <w:r>
+        <w:rPr>
+          <w:rStyle w:val="Strong"/>
+          <w:rFonts w:ascii="Arial" w:hAnsi="Arial"/>
+          <w:sz w:val="24"/>
+          <w:szCs w:val="24"/>
+        </w:rPr>
+        <w:t>Constraints:</w:t>
       </w:r>
     </w:p>
     <w:p>
       <w:pPr>
         <w:pStyle w:val="BodyText"/>
-        <w:spacing w:lineRule="auto" w:line="360"/>
+        <w:numPr>
+          <w:ilvl w:val="0"/>
+          <w:numId w:val="12"/>
+        </w:numPr>
+        <w:tabs>
+          <w:tab w:val="clear" w:pos="708"/>
+          <w:tab w:val="left" w:pos="0" w:leader="none"/>
+        </w:tabs>
+        <w:spacing w:lineRule="auto" w:line="360" w:before="0" w:after="0"/>
+        <w:ind w:hanging="293" w:left="979"/>
         <w:jc w:val="both"/>
         <w:rPr/>
       </w:pPr>
       <w:r>
         <w:rPr>
+          <w:rStyle w:val="Emphasis"/>
           <w:rFonts w:ascii="Arial" w:hAnsi="Arial"/>
           <w:b/>
           <w:bCs/>
-          <w:sz w:val="24"/>
-          <w:szCs w:val="24"/>
-        </w:rPr>
-        <w:t xml:space="preserve">4.1. </w:t>
-      </w:r>
-      <w:r>
-        <w:rPr>
+          <w:i w:val="false"/>
+          <w:iCs w:val="false"/>
+          <w:sz w:val="24"/>
+          <w:szCs w:val="24"/>
+        </w:rPr>
+        <w:t>Steady Data:</w:t>
+      </w:r>
+      <w:r>
+        <w:rPr>
+          <w:rFonts w:ascii="Arial" w:hAnsi="Arial"/>
+          <w:sz w:val="24"/>
+          <w:szCs w:val="24"/>
+        </w:rPr>
+        <w:t xml:space="preserve"> We assume access to consistent logistics data. In cases of unavailability, we can generate representative data to maintain project continuity and testing.</w:t>
+      </w:r>
+    </w:p>
+    <w:p>
+      <w:pPr>
+        <w:pStyle w:val="BodyText"/>
+        <w:numPr>
+          <w:ilvl w:val="0"/>
+          <w:numId w:val="12"/>
+        </w:numPr>
+        <w:tabs>
+          <w:tab w:val="clear" w:pos="708"/>
+          <w:tab w:val="left" w:pos="0" w:leader="none"/>
+        </w:tabs>
+        <w:spacing w:lineRule="auto" w:line="360" w:before="0" w:after="0"/>
+        <w:ind w:hanging="293" w:left="979"/>
+        <w:jc w:val="both"/>
+        <w:rPr/>
+      </w:pPr>
+      <w:r>
+        <w:rPr>
+          <w:rStyle w:val="Emphasis"/>
           <w:rFonts w:ascii="Arial" w:hAnsi="Arial"/>
           <w:b/>
           <w:bCs/>
           <w:sz w:val="24"/>
           <w:szCs w:val="24"/>
         </w:rPr>
-        <w:t>Constraints:</w:t>
+        <w:t>Constant Vehicle Capacities:</w:t>
+      </w:r>
+      <w:r>
+        <w:rPr>
+          <w:rFonts w:ascii="Arial" w:hAnsi="Arial"/>
+          <w:sz w:val="24"/>
+          <w:szCs w:val="24"/>
+        </w:rPr>
+        <w:t xml:space="preserve"> We expect vehicle capacities to remain stable, as sudden changes may impact the optimization process.</w:t>
+      </w:r>
+    </w:p>
+    <w:p>
+      <w:pPr>
+        <w:pStyle w:val="BodyText"/>
+        <w:numPr>
+          <w:ilvl w:val="0"/>
+          <w:numId w:val="12"/>
+        </w:numPr>
+        <w:tabs>
+          <w:tab w:val="clear" w:pos="708"/>
+          <w:tab w:val="left" w:pos="0" w:leader="none"/>
+        </w:tabs>
+        <w:spacing w:lineRule="auto" w:line="360" w:before="0" w:after="0"/>
+        <w:ind w:hanging="293" w:left="979"/>
+        <w:jc w:val="both"/>
+        <w:rPr/>
+      </w:pPr>
+      <w:r>
+        <w:rPr>
+          <w:rStyle w:val="Emphasis"/>
+          <w:rFonts w:ascii="Arial" w:hAnsi="Arial"/>
+          <w:b/>
+          <w:bCs/>
+          <w:i w:val="false"/>
+          <w:iCs w:val="false"/>
+          <w:sz w:val="24"/>
+          <w:szCs w:val="24"/>
+        </w:rPr>
+        <w:t>Consistent Route Costs:</w:t>
+      </w:r>
+      <w:r>
+        <w:rPr>
+          <w:rFonts w:ascii="Arial" w:hAnsi="Arial"/>
+          <w:b/>
+          <w:bCs/>
+          <w:i w:val="false"/>
+          <w:iCs w:val="false"/>
+          <w:sz w:val="24"/>
+          <w:szCs w:val="24"/>
+        </w:rPr>
+        <w:t xml:space="preserve"> </w:t>
+      </w:r>
+      <w:r>
+        <w:rPr>
+          <w:rFonts w:ascii="Arial" w:hAnsi="Arial"/>
+          <w:sz w:val="24"/>
+          <w:szCs w:val="24"/>
+        </w:rPr>
+        <w:t>Assumed route cost consistency for stable optimization results.</w:t>
+      </w:r>
+    </w:p>
+    <w:p>
+      <w:pPr>
+        <w:pStyle w:val="BodyText"/>
+        <w:numPr>
+          <w:ilvl w:val="0"/>
+          <w:numId w:val="12"/>
+        </w:numPr>
+        <w:tabs>
+          <w:tab w:val="clear" w:pos="708"/>
+          <w:tab w:val="left" w:pos="0" w:leader="none"/>
+        </w:tabs>
+        <w:spacing w:lineRule="auto" w:line="360" w:before="0" w:after="0"/>
+        <w:ind w:hanging="293" w:left="979"/>
+        <w:jc w:val="both"/>
+        <w:rPr/>
+      </w:pPr>
+      <w:r>
+        <w:rPr>
+          <w:rStyle w:val="Emphasis"/>
+          <w:rFonts w:ascii="Arial" w:hAnsi="Arial"/>
+          <w:b/>
+          <w:bCs/>
+          <w:i w:val="false"/>
+          <w:iCs w:val="false"/>
+          <w:sz w:val="24"/>
+          <w:szCs w:val="24"/>
+        </w:rPr>
+        <w:t>Operational Efficiency:</w:t>
+      </w:r>
+      <w:r>
+        <w:rPr>
+          <w:rFonts w:ascii="Arial" w:hAnsi="Arial"/>
+          <w:b/>
+          <w:bCs/>
+          <w:i w:val="false"/>
+          <w:iCs w:val="false"/>
+          <w:sz w:val="24"/>
+          <w:szCs w:val="24"/>
+        </w:rPr>
+        <w:t xml:space="preserve"> </w:t>
+      </w:r>
+      <w:r>
+        <w:rPr>
+          <w:rFonts w:ascii="Arial" w:hAnsi="Arial"/>
+          <w:sz w:val="24"/>
+          <w:szCs w:val="24"/>
+        </w:rPr>
+        <w:t>The project's success relies on implementing the ACO algorithm for efficiency improvements, including cost reduction, fuel efficiency, and shorter delivery times.</w:t>
+      </w:r>
+    </w:p>
+    <w:p>
+      <w:pPr>
+        <w:pStyle w:val="BodyText"/>
+        <w:numPr>
+          <w:ilvl w:val="0"/>
+          <w:numId w:val="12"/>
+        </w:numPr>
+        <w:tabs>
+          <w:tab w:val="clear" w:pos="708"/>
+          <w:tab w:val="left" w:pos="0" w:leader="none"/>
+        </w:tabs>
+        <w:spacing w:lineRule="auto" w:line="360" w:before="0" w:after="0"/>
+        <w:ind w:hanging="293" w:left="979"/>
+        <w:jc w:val="both"/>
+        <w:rPr/>
+      </w:pPr>
+      <w:r>
+        <w:rPr>
+          <w:rStyle w:val="Emphasis"/>
+          <w:rFonts w:ascii="Arial" w:hAnsi="Arial"/>
+          <w:b/>
+          <w:bCs/>
+          <w:i w:val="false"/>
+          <w:iCs w:val="false"/>
+          <w:sz w:val="24"/>
+          <w:szCs w:val="24"/>
+        </w:rPr>
+        <w:t>Stable Constraints:</w:t>
+      </w:r>
+      <w:r>
+        <w:rPr>
+          <w:rFonts w:ascii="Arial" w:hAnsi="Arial"/>
+          <w:b/>
+          <w:bCs/>
+          <w:sz w:val="24"/>
+          <w:szCs w:val="24"/>
+        </w:rPr>
+        <w:t xml:space="preserve"> </w:t>
+      </w:r>
+      <w:r>
+        <w:rPr>
+          <w:rFonts w:ascii="Arial" w:hAnsi="Arial"/>
+          <w:sz w:val="24"/>
+          <w:szCs w:val="24"/>
+        </w:rPr>
+        <w:t>We assume regulatory requirements and vehicle availability will remain relatively stable.</w:t>
+      </w:r>
+    </w:p>
+    <w:p>
+      <w:pPr>
+        <w:pStyle w:val="BodyText"/>
+        <w:numPr>
+          <w:ilvl w:val="0"/>
+          <w:numId w:val="12"/>
+        </w:numPr>
+        <w:tabs>
+          <w:tab w:val="clear" w:pos="708"/>
+          <w:tab w:val="left" w:pos="0" w:leader="none"/>
+        </w:tabs>
+        <w:spacing w:lineRule="auto" w:line="360" w:before="0" w:after="0"/>
+        <w:ind w:hanging="293" w:left="979"/>
+        <w:jc w:val="both"/>
+        <w:rPr/>
+      </w:pPr>
+      <w:r>
+        <w:rPr>
+          <w:rStyle w:val="Emphasis"/>
+          <w:rFonts w:ascii="Arial" w:hAnsi="Arial"/>
+          <w:b/>
+          <w:bCs/>
+          <w:i w:val="false"/>
+          <w:iCs w:val="false"/>
+          <w:sz w:val="24"/>
+          <w:szCs w:val="24"/>
+        </w:rPr>
+        <w:t>Adequate Resources:</w:t>
+      </w:r>
+      <w:r>
+        <w:rPr>
+          <w:rFonts w:ascii="Arial" w:hAnsi="Arial"/>
+          <w:sz w:val="24"/>
+          <w:szCs w:val="24"/>
+        </w:rPr>
+        <w:t xml:space="preserve"> Access to required hardware, software, and cloud services is assumed for effective ACO algorithm implementation.</w:t>
+      </w:r>
+    </w:p>
+    <w:p>
+      <w:pPr>
+        <w:pStyle w:val="BodyText"/>
+        <w:numPr>
+          <w:ilvl w:val="0"/>
+          <w:numId w:val="12"/>
+        </w:numPr>
+        <w:tabs>
+          <w:tab w:val="clear" w:pos="708"/>
+          <w:tab w:val="left" w:pos="0" w:leader="none"/>
+        </w:tabs>
+        <w:spacing w:lineRule="auto" w:line="360"/>
+        <w:ind w:hanging="293" w:left="979"/>
+        <w:jc w:val="both"/>
+        <w:rPr/>
+      </w:pPr>
+      <w:r>
+        <w:rPr>
+          <w:rStyle w:val="Emphasis"/>
+          <w:rFonts w:ascii="Arial" w:hAnsi="Arial"/>
+          <w:b/>
+          <w:bCs/>
+          <w:i w:val="false"/>
+          <w:iCs w:val="false"/>
+          <w:sz w:val="24"/>
+          <w:szCs w:val="24"/>
+        </w:rPr>
+        <w:t>Effective Training and Implementation:</w:t>
+      </w:r>
+      <w:r>
+        <w:rPr>
+          <w:rFonts w:ascii="Arial" w:hAnsi="Arial"/>
+          <w:i w:val="false"/>
+          <w:iCs w:val="false"/>
+          <w:sz w:val="24"/>
+          <w:szCs w:val="24"/>
+        </w:rPr>
+        <w:t xml:space="preserve"> </w:t>
+      </w:r>
+      <w:r>
+        <w:rPr>
+          <w:rFonts w:ascii="Arial" w:hAnsi="Arial"/>
+          <w:sz w:val="24"/>
+          <w:szCs w:val="24"/>
+        </w:rPr>
+        <w:t>We assume our project team can successfully train and integrate the ACO algorithm into our logistics management system.</w:t>
+      </w:r>
+    </w:p>
+    <w:p>
+      <w:pPr>
+        <w:pStyle w:val="BodyText"/>
+        <w:spacing w:lineRule="auto" w:line="360"/>
+        <w:jc w:val="both"/>
+        <w:rPr>
+          <w:rFonts w:ascii="Arial" w:hAnsi="Arial"/>
+          <w:sz w:val="24"/>
+          <w:szCs w:val="24"/>
+        </w:rPr>
+      </w:pPr>
+      <w:r>
+        <w:rPr>
+          <w:rFonts w:cs="Arial" w:ascii="Arial" w:hAnsi="Arial"/>
+          <w:sz w:val="24"/>
+          <w:szCs w:val="24"/>
+        </w:rPr>
+        <w:t>These assumptions and constraints provide the framework for our project's planning and execution. We will continuously evaluate their validity to adapt to any potential changes or challenges that may arise during the project.</w:t>
+      </w:r>
+    </w:p>
+    <w:p>
+      <w:pPr>
+        <w:pStyle w:val="BodyText"/>
+        <w:spacing w:lineRule="auto" w:line="360"/>
+        <w:jc w:val="both"/>
+        <w:rPr>
+          <w:rFonts w:ascii="Arial" w:hAnsi="Arial" w:cs="Arial"/>
+          <w:sz w:val="24"/>
+          <w:szCs w:val="24"/>
+        </w:rPr>
+      </w:pPr>
+      <w:r>
+        <w:rPr>
+          <w:rFonts w:cs="Arial" w:ascii="Arial" w:hAnsi="Arial"/>
+          <w:sz w:val="24"/>
+          <w:szCs w:val="24"/>
+        </w:rPr>
+      </w:r>
+    </w:p>
+    <w:p>
+      <w:pPr>
+        <w:pStyle w:val="Heading1"/>
+        <w:numPr>
+          <w:ilvl w:val="0"/>
+          <w:numId w:val="6"/>
+        </w:numPr>
+        <w:spacing w:lineRule="auto" w:line="360"/>
+        <w:ind w:hanging="240" w:left="485"/>
+        <w:jc w:val="both"/>
+        <w:rPr>
+          <w:rFonts w:ascii="Arial" w:hAnsi="Arial"/>
+          <w:sz w:val="24"/>
+          <w:szCs w:val="24"/>
+        </w:rPr>
+      </w:pPr>
+      <w:r>
+        <w:rPr>
+          <w:rFonts w:cs="Arial" w:ascii="Arial" w:hAnsi="Arial"/>
+          <w:sz w:val="24"/>
+          <w:szCs w:val="24"/>
+          <w:lang w:val="en-US"/>
+        </w:rPr>
+        <w:t>Methodology and Technical Approach</w:t>
+      </w:r>
+      <w:r>
+        <w:rPr>
+          <w:rFonts w:cs="Arial" w:ascii="Arial" w:hAnsi="Arial"/>
+          <w:b w:val="false"/>
+          <w:sz w:val="24"/>
+          <w:szCs w:val="24"/>
+          <w:lang w:val="en-US"/>
+        </w:rPr>
+        <w:t xml:space="preserve"> </w:t>
+      </w:r>
+    </w:p>
+    <w:p>
+      <w:pPr>
+        <w:pStyle w:val="BodyText"/>
+        <w:spacing w:lineRule="auto" w:line="360"/>
+        <w:jc w:val="both"/>
+        <w:rPr>
+          <w:rFonts w:ascii="Arial" w:hAnsi="Arial"/>
+          <w:sz w:val="24"/>
+          <w:szCs w:val="24"/>
+        </w:rPr>
+      </w:pPr>
+      <w:r>
+        <w:rPr>
+          <w:rFonts w:cs="Arial" w:ascii="Arial" w:hAnsi="Arial"/>
+          <w:sz w:val="24"/>
+          <w:szCs w:val="24"/>
+        </w:rPr>
+        <w:t xml:space="preserve">Our approach to solving the delivery routing optimization problem involves a combination of established techniques and innovative methods. For such problems, the use of heuristics is considered a reasonable approach in finding solutions, and this paper employs the ant colony optimization </w:t>
+      </w:r>
+      <w:r>
+        <w:rPr>
+          <w:rFonts w:cs="Arial" w:ascii="Arial" w:hAnsi="Arial"/>
+          <w:sz w:val="24"/>
+          <w:szCs w:val="24"/>
+        </w:rPr>
+        <w:t>(ACO)</w:t>
+      </w:r>
+      <w:r>
+        <w:rPr>
+          <w:rFonts w:cs="Arial" w:ascii="Arial" w:hAnsi="Arial"/>
+          <w:sz w:val="24"/>
+          <w:szCs w:val="24"/>
+        </w:rPr>
+        <w:t xml:space="preserve"> method to seek solutions for the vehicle routing problem </w:t>
+      </w:r>
+      <w:r>
+        <w:rPr>
+          <w:rFonts w:cs="Arial" w:ascii="Arial" w:hAnsi="Arial"/>
+          <w:b/>
+          <w:bCs/>
+          <w:sz w:val="24"/>
+          <w:szCs w:val="24"/>
+        </w:rPr>
+        <w:t>[</w:t>
+      </w:r>
+      <w:r>
+        <w:rPr>
+          <w:rFonts w:cs="Arial" w:ascii="Arial" w:hAnsi="Arial"/>
+          <w:b/>
+          <w:bCs/>
+          <w:sz w:val="24"/>
+          <w:szCs w:val="24"/>
+        </w:rPr>
+        <w:t>101</w:t>
+      </w:r>
+      <w:r>
+        <w:rPr>
+          <w:rFonts w:cs="Arial" w:ascii="Arial" w:hAnsi="Arial"/>
+          <w:b/>
+          <w:bCs/>
+          <w:sz w:val="24"/>
+          <w:szCs w:val="24"/>
+        </w:rPr>
+        <w:t>]</w:t>
+      </w:r>
+      <w:r>
+        <w:rPr>
+          <w:rFonts w:cs="Arial" w:ascii="Arial" w:hAnsi="Arial"/>
+          <w:sz w:val="24"/>
+          <w:szCs w:val="24"/>
+        </w:rPr>
+        <w:t xml:space="preserve">. ACO fundamentally seeks the most cost-effective path within a graph </w:t>
+      </w:r>
+      <w:r>
+        <w:rPr>
+          <w:rFonts w:cs="Arial" w:ascii="Arial" w:hAnsi="Arial"/>
+          <w:b/>
+          <w:bCs/>
+          <w:sz w:val="24"/>
+          <w:szCs w:val="24"/>
+        </w:rPr>
+        <w:t>[</w:t>
+      </w:r>
+      <w:r>
+        <w:rPr>
+          <w:rFonts w:cs="Arial" w:ascii="Arial" w:hAnsi="Arial"/>
+          <w:b/>
+          <w:bCs/>
+          <w:sz w:val="24"/>
+          <w:szCs w:val="24"/>
+        </w:rPr>
+        <w:t>102</w:t>
+      </w:r>
+      <w:r>
+        <w:rPr>
+          <w:rFonts w:cs="Arial" w:ascii="Arial" w:hAnsi="Arial"/>
+          <w:b/>
+          <w:bCs/>
+          <w:sz w:val="24"/>
+          <w:szCs w:val="24"/>
+        </w:rPr>
+        <w:t>]</w:t>
+      </w:r>
+      <w:r>
+        <w:rPr>
+          <w:rFonts w:cs="Arial" w:ascii="Arial" w:hAnsi="Arial"/>
+          <w:sz w:val="24"/>
+          <w:szCs w:val="24"/>
+        </w:rPr>
+        <w:t xml:space="preserve">, and it serves as the central tool for our project due to its adaptability and efficiency in solving complex routing problems. It harnesses the innate behavior of ants to discover and enhance the most efficient delivery routes. At each iteration, they proceed to different cities and make adjustments to the pheromone trail on the utilized edges, a process known as local trail updating </w:t>
+      </w:r>
+      <w:r>
+        <w:rPr>
+          <w:rFonts w:cs="Arial" w:ascii="Arial" w:hAnsi="Arial"/>
+          <w:b/>
+          <w:bCs/>
+          <w:sz w:val="24"/>
+          <w:szCs w:val="24"/>
+        </w:rPr>
+        <w:t>[</w:t>
+      </w:r>
+      <w:r>
+        <w:rPr>
+          <w:rFonts w:cs="Arial" w:ascii="Arial" w:hAnsi="Arial"/>
+          <w:b/>
+          <w:bCs/>
+          <w:sz w:val="24"/>
+          <w:szCs w:val="24"/>
+        </w:rPr>
+        <w:t>10</w:t>
+      </w:r>
+      <w:r>
+        <w:rPr>
+          <w:rFonts w:cs="Arial" w:ascii="Arial" w:hAnsi="Arial"/>
+          <w:b/>
+          <w:bCs/>
+          <w:sz w:val="24"/>
+          <w:szCs w:val="24"/>
+        </w:rPr>
+        <w:t>3</w:t>
+      </w:r>
+      <w:r>
+        <w:rPr>
+          <w:rFonts w:cs="Arial" w:ascii="Arial" w:hAnsi="Arial"/>
+          <w:b/>
+          <w:bCs/>
+          <w:sz w:val="24"/>
+          <w:szCs w:val="24"/>
+        </w:rPr>
+        <w:t>]</w:t>
+      </w:r>
+      <w:r>
+        <w:rPr>
+          <w:rFonts w:cs="Arial" w:ascii="Arial" w:hAnsi="Arial"/>
+          <w:sz w:val="24"/>
+          <w:szCs w:val="24"/>
+        </w:rPr>
+        <w:t>.</w:t>
+      </w:r>
+    </w:p>
+    <w:p>
+      <w:pPr>
+        <w:pStyle w:val="BodyText"/>
+        <w:spacing w:lineRule="auto" w:line="360"/>
+        <w:jc w:val="both"/>
+        <w:rPr>
+          <w:rFonts w:ascii="Arial" w:hAnsi="Arial"/>
+          <w:sz w:val="24"/>
+          <w:szCs w:val="24"/>
+        </w:rPr>
+      </w:pPr>
+      <w:r>
+        <w:rPr>
+          <w:rFonts w:cs="Arial" w:ascii="Arial" w:hAnsi="Arial"/>
+          <w:sz w:val="24"/>
+          <w:szCs w:val="24"/>
+        </w:rPr>
+        <w:t>Flowchart can be added here.</w:t>
+      </w:r>
+    </w:p>
+    <w:p>
+      <w:pPr>
+        <w:pStyle w:val="BodyText"/>
+        <w:spacing w:lineRule="auto" w:line="360"/>
+        <w:jc w:val="both"/>
+        <w:rPr/>
+      </w:pPr>
+      <w:r>
+        <w:rPr>
+          <w:rStyle w:val="Emphasis"/>
+          <w:rFonts w:ascii="Arial" w:hAnsi="Arial"/>
+          <w:b/>
+          <w:bCs/>
+          <w:i w:val="false"/>
+          <w:iCs w:val="false"/>
+          <w:sz w:val="24"/>
+          <w:szCs w:val="24"/>
+        </w:rPr>
+        <w:t>Theory and Techniques:</w:t>
       </w:r>
     </w:p>
     <w:p>
@@ -3513,15 +4223,15 @@
           <w:sz w:val="24"/>
           <w:szCs w:val="24"/>
         </w:rPr>
-        <w:t>Steady Data:</w:t>
-      </w:r>
-      <w:r>
-        <w:rPr>
-          <w:rFonts w:ascii="Arial" w:hAnsi="Arial"/>
-          <w:sz w:val="24"/>
-          <w:szCs w:val="24"/>
-        </w:rPr>
-        <w:t xml:space="preserve"> We assume that we have access to reliable and consistent logistics data throughout the project. In cases of data unavailability, we assume the capacity to generate representative logistics data. This flexibility enables us to maintain project continuity and algorithm testing even when historical data is lacking.</w:t>
+        <w:t>Ant Colony Optimization (ACO):</w:t>
+      </w:r>
+      <w:r>
+        <w:rPr>
+          <w:rFonts w:ascii="Arial" w:hAnsi="Arial"/>
+          <w:sz w:val="24"/>
+          <w:szCs w:val="24"/>
+        </w:rPr>
+        <w:t xml:space="preserve"> The ACO algorithm forms the backbone of our project. It utilizes the foraging behavior of ants to discover optimal routes for multiple vehicles, minimizing fuel consumption and delivery times.</w:t>
       </w:r>
     </w:p>
     <w:p>
@@ -3547,15 +4257,15 @@
           <w:sz w:val="24"/>
           <w:szCs w:val="24"/>
         </w:rPr>
-        <w:t>Constant Vehicle Capacities:</w:t>
-      </w:r>
-      <w:r>
-        <w:rPr>
-          <w:rFonts w:ascii="Arial" w:hAnsi="Arial"/>
-          <w:sz w:val="24"/>
-          <w:szCs w:val="24"/>
-        </w:rPr>
-        <w:t xml:space="preserve"> We assume that vehicle capacities will remain relatively stable, as sudden changes may require adaptations in the optimization process.</w:t>
+        <w:t>Data Analysis:</w:t>
+      </w:r>
+      <w:r>
+        <w:rPr>
+          <w:rFonts w:ascii="Arial" w:hAnsi="Arial"/>
+          <w:sz w:val="24"/>
+          <w:szCs w:val="24"/>
+        </w:rPr>
+        <w:t xml:space="preserve"> We employ advanced data analysis techniques to examine historical logistics data, identifying patterns and areas for improvement in delivery routes.</w:t>
       </w:r>
     </w:p>
     <w:p>
@@ -3581,15 +4291,15 @@
           <w:sz w:val="24"/>
           <w:szCs w:val="24"/>
         </w:rPr>
-        <w:t>Consistent Route Costs:</w:t>
-      </w:r>
-      <w:r>
-        <w:rPr>
-          <w:rFonts w:ascii="Arial" w:hAnsi="Arial"/>
-          <w:sz w:val="24"/>
-          <w:szCs w:val="24"/>
-        </w:rPr>
-        <w:t xml:space="preserve"> We assume that the costs associated with different routes will remain consistent, as unexpected fluctuations may impact the optimization results.</w:t>
+        <w:t>Algorithm Development:</w:t>
+      </w:r>
+      <w:r>
+        <w:rPr>
+          <w:rFonts w:ascii="Arial" w:hAnsi="Arial"/>
+          <w:sz w:val="24"/>
+          <w:szCs w:val="24"/>
+        </w:rPr>
+        <w:t xml:space="preserve"> Our algorithm development includes various techniques such as the Clarke and Wright Savings Algorithm, Nearest Neighbor Algorithm, Inside-Out Savings Algorithm, Genetic Algorithms, Simulation-Based Optimization (SBO), Metaheuristics, and Hybrid Approaches. These methods are selected based on their suitability for addressing the Multi-Depot Vehicle Routing Problem with Time Windows (MDVRPTW).</w:t>
       </w:r>
     </w:p>
     <w:p>
@@ -3615,15 +4325,15 @@
           <w:sz w:val="24"/>
           <w:szCs w:val="24"/>
         </w:rPr>
-        <w:t>Operational Efficiency:</w:t>
-      </w:r>
-      <w:r>
-        <w:rPr>
-          <w:rFonts w:ascii="Arial" w:hAnsi="Arial"/>
-          <w:sz w:val="24"/>
-          <w:szCs w:val="24"/>
-        </w:rPr>
-        <w:t xml:space="preserve"> Our project's success relies on the assumption that implementing the ACO algorithm will lead to operational efficiency improvements, including cost reduction, fuel efficiency, and reduced delivery times.</w:t>
+        <w:t>Route Optimization:</w:t>
+      </w:r>
+      <w:r>
+        <w:rPr>
+          <w:rFonts w:ascii="Arial" w:hAnsi="Arial"/>
+          <w:sz w:val="24"/>
+          <w:szCs w:val="24"/>
+        </w:rPr>
+        <w:t xml:space="preserve"> We use routing algorithms to dynamically optimize delivery routes based on real-time data, with the aim of minimizing travel time and fuel consumption.</w:t>
       </w:r>
     </w:p>
     <w:p>
@@ -3649,49 +4359,101 @@
           <w:sz w:val="24"/>
           <w:szCs w:val="24"/>
         </w:rPr>
-        <w:t>Stable Constraints:</w:t>
-      </w:r>
-      <w:r>
-        <w:rPr>
-          <w:rFonts w:ascii="Arial" w:hAnsi="Arial"/>
-          <w:sz w:val="24"/>
-          <w:szCs w:val="24"/>
-        </w:rPr>
-        <w:t xml:space="preserve"> We assume that the constraints and limitations imposed on our project will remain relatively stable, with no significant changes in regulatory requirements or vehicle availability.</w:t>
+        <w:t>Performance Evaluation:</w:t>
+      </w:r>
+      <w:r>
+        <w:rPr>
+          <w:rFonts w:ascii="Arial" w:hAnsi="Arial"/>
+          <w:sz w:val="24"/>
+          <w:szCs w:val="24"/>
+        </w:rPr>
+        <w:t xml:space="preserve"> Key performance indicators, including delivery time, fuel consumption, and route efficiency, are continually monitored and evaluated to measure the success of our project.</w:t>
       </w:r>
     </w:p>
     <w:p>
       <w:pPr>
         <w:pStyle w:val="BodyText"/>
+        <w:spacing w:lineRule="auto" w:line="360"/>
+        <w:jc w:val="both"/>
+        <w:rPr/>
+      </w:pPr>
+      <w:r>
+        <w:rPr>
+          <w:rStyle w:val="Emphasis"/>
+          <w:rFonts w:cs="Arial" w:ascii="Arial" w:hAnsi="Arial"/>
+          <w:b/>
+          <w:bCs/>
+          <w:i w:val="false"/>
+          <w:iCs w:val="false"/>
+          <w:sz w:val="24"/>
+          <w:szCs w:val="24"/>
+        </w:rPr>
+        <w:t>Required Resources:</w:t>
+      </w:r>
+    </w:p>
+    <w:p>
+      <w:pPr>
+        <w:pStyle w:val="BodyText"/>
+        <w:spacing w:lineRule="auto" w:line="360"/>
+        <w:jc w:val="both"/>
+        <w:rPr>
+          <w:rFonts w:ascii="Arial" w:hAnsi="Arial"/>
+          <w:sz w:val="24"/>
+          <w:szCs w:val="24"/>
+        </w:rPr>
+      </w:pPr>
+      <w:r>
+        <w:rPr>
+          <w:rFonts w:ascii="Arial" w:hAnsi="Arial"/>
+          <w:sz w:val="24"/>
+          <w:szCs w:val="24"/>
+        </w:rPr>
+        <w:t>To successfully complete our project, we require the following resources:</w:t>
+      </w:r>
+    </w:p>
+    <w:p>
+      <w:pPr>
+        <w:pStyle w:val="BodyText"/>
         <w:numPr>
           <w:ilvl w:val="0"/>
-          <w:numId w:val="13"/>
+          <w:numId w:val="14"/>
         </w:numPr>
         <w:tabs>
           <w:tab w:val="clear" w:pos="708"/>
           <w:tab w:val="left" w:pos="0" w:leader="none"/>
         </w:tabs>
-        <w:spacing w:lineRule="auto" w:line="360"/>
+        <w:spacing w:lineRule="auto" w:line="360" w:before="0" w:after="0"/>
         <w:ind w:hanging="293" w:left="979"/>
         <w:jc w:val="both"/>
-        <w:rPr/>
-      </w:pPr>
-      <w:r>
-        <w:rPr>
-          <w:rStyle w:val="Strong"/>
-          <w:rFonts w:ascii="Arial" w:hAnsi="Arial"/>
-          <w:sz w:val="24"/>
-          <w:szCs w:val="24"/>
-        </w:rPr>
-        <w:t>Adequate Computational Resources:</w:t>
-      </w:r>
-      <w:r>
-        <w:rPr>
-          <w:rFonts w:ascii="Arial" w:hAnsi="Arial"/>
-          <w:sz w:val="24"/>
-          <w:szCs w:val="24"/>
-        </w:rPr>
-        <w:t xml:space="preserve"> We assume access to the necessary hardware and software resources, including cloud services if required, for effective implementation of the ACO algorithm.</w:t>
+        <w:rPr>
+          <w:rFonts w:ascii="Arial" w:hAnsi="Arial"/>
+          <w:sz w:val="24"/>
+          <w:szCs w:val="24"/>
+        </w:rPr>
+      </w:pPr>
+      <w:r>
+        <w:rPr>
+          <w:rFonts w:ascii="Arial" w:hAnsi="Arial"/>
+          <w:sz w:val="24"/>
+          <w:szCs w:val="24"/>
+        </w:rPr>
+        <w:t xml:space="preserve">Hardware resources, including computing equipment or access to cloud services for algorithm development </w:t>
+      </w:r>
+      <w:r>
+        <w:rPr>
+          <w:rFonts w:ascii="Arial" w:hAnsi="Arial"/>
+          <w:sz w:val="24"/>
+          <w:szCs w:val="24"/>
+        </w:rPr>
+        <w:t xml:space="preserve">if needed </w:t>
+      </w:r>
+      <w:r>
+        <w:rPr>
+          <w:rFonts w:ascii="Arial" w:hAnsi="Arial"/>
+          <w:sz w:val="24"/>
+          <w:szCs w:val="24"/>
+        </w:rPr>
+        <w:t>and testing.</w:t>
       </w:r>
     </w:p>
     <w:p>
@@ -3699,94 +4461,123 @@
         <w:pStyle w:val="BodyText"/>
         <w:numPr>
           <w:ilvl w:val="0"/>
-          <w:numId w:val="13"/>
+          <w:numId w:val="14"/>
         </w:numPr>
         <w:tabs>
           <w:tab w:val="clear" w:pos="708"/>
           <w:tab w:val="left" w:pos="0" w:leader="none"/>
         </w:tabs>
-        <w:spacing w:lineRule="auto" w:line="360"/>
+        <w:spacing w:lineRule="auto" w:line="360" w:before="0" w:after="0"/>
         <w:ind w:hanging="293" w:left="979"/>
         <w:jc w:val="both"/>
-        <w:rPr/>
-      </w:pPr>
-      <w:r>
-        <w:rPr>
-          <w:rStyle w:val="Strong"/>
-          <w:rFonts w:ascii="Arial" w:hAnsi="Arial"/>
-          <w:sz w:val="24"/>
-          <w:szCs w:val="24"/>
-        </w:rPr>
-        <w:t>Effective Training and Implementation:</w:t>
-      </w:r>
-      <w:r>
-        <w:rPr>
-          <w:rFonts w:ascii="Arial" w:hAnsi="Arial"/>
-          <w:sz w:val="24"/>
-          <w:szCs w:val="24"/>
-        </w:rPr>
-        <w:t xml:space="preserve"> We assume that our project team can successfully train and integrate the ACO algorithm into our logistics management system, ensuring it operates as intended.</w:t>
+        <w:rPr>
+          <w:rFonts w:ascii="Arial" w:hAnsi="Arial"/>
+          <w:sz w:val="24"/>
+          <w:szCs w:val="24"/>
+        </w:rPr>
+      </w:pPr>
+      <w:r>
+        <w:rPr>
+          <w:rFonts w:ascii="Arial" w:hAnsi="Arial"/>
+          <w:sz w:val="24"/>
+          <w:szCs w:val="24"/>
+        </w:rPr>
+        <w:t>Reliable logistics data, including depot information, store locations, vehicle capacities, and historical route data.</w:t>
       </w:r>
     </w:p>
     <w:p>
       <w:pPr>
         <w:pStyle w:val="BodyText"/>
-        <w:spacing w:lineRule="auto" w:line="360"/>
-        <w:jc w:val="both"/>
-        <w:rPr>
-          <w:rFonts w:ascii="Arial" w:hAnsi="Arial"/>
-          <w:sz w:val="24"/>
-          <w:szCs w:val="24"/>
-        </w:rPr>
-      </w:pPr>
-      <w:r>
-        <w:rPr>
-          <w:rFonts w:ascii="Arial" w:hAnsi="Arial"/>
-          <w:sz w:val="24"/>
-          <w:szCs w:val="24"/>
-        </w:rPr>
-        <w:t>These assumptions and constraints provide the framework for our project's planning and execution. We will continuously evaluate their validity to adapt to any potential changes or challenges that may arise during the project.</w:t>
+        <w:numPr>
+          <w:ilvl w:val="0"/>
+          <w:numId w:val="14"/>
+        </w:numPr>
+        <w:tabs>
+          <w:tab w:val="clear" w:pos="708"/>
+          <w:tab w:val="left" w:pos="0" w:leader="none"/>
+        </w:tabs>
+        <w:spacing w:lineRule="auto" w:line="360" w:before="0" w:after="0"/>
+        <w:ind w:hanging="293" w:left="979"/>
+        <w:jc w:val="both"/>
+        <w:rPr>
+          <w:rFonts w:ascii="Arial" w:hAnsi="Arial"/>
+          <w:sz w:val="24"/>
+          <w:szCs w:val="24"/>
+        </w:rPr>
+      </w:pPr>
+      <w:r>
+        <w:rPr>
+          <w:rFonts w:ascii="Arial" w:hAnsi="Arial"/>
+          <w:sz w:val="24"/>
+          <w:szCs w:val="24"/>
+        </w:rPr>
+        <w:t>Access to relevant software tools and libraries for data analysis, algorithm development, and data visualization.</w:t>
       </w:r>
     </w:p>
     <w:p>
       <w:pPr>
         <w:pStyle w:val="BodyText"/>
-        <w:bidi w:val="0"/>
-        <w:spacing w:lineRule="auto" w:line="360"/>
-        <w:jc w:val="both"/>
-        <w:rPr>
-          <w:rFonts w:ascii="Arial" w:hAnsi="Arial"/>
-          <w:sz w:val="24"/>
-          <w:szCs w:val="24"/>
-        </w:rPr>
-      </w:pPr>
-      <w:r>
-        <w:rPr>
-          <w:rFonts w:ascii="Arial" w:hAnsi="Arial"/>
-          <w:sz w:val="24"/>
-          <w:szCs w:val="24"/>
-        </w:rPr>
-      </w:r>
-    </w:p>
-    <w:p>
-      <w:pPr>
-        <w:pStyle w:val="Normal"/>
-        <w:spacing w:lineRule="auto" w:line="360" w:before="0" w:after="112"/>
-        <w:ind w:hanging="0" w:left="260"/>
-        <w:jc w:val="both"/>
-        <w:rPr>
-          <w:rFonts w:ascii="Arial" w:hAnsi="Arial"/>
-          <w:sz w:val="24"/>
-          <w:szCs w:val="24"/>
-        </w:rPr>
-      </w:pPr>
-      <w:r>
-        <w:rPr>
-          <w:rFonts w:cs="Arial" w:ascii="Arial" w:hAnsi="Arial"/>
-          <w:sz w:val="24"/>
-          <w:szCs w:val="24"/>
-        </w:rPr>
-        <w:t xml:space="preserve"> </w:t>
+        <w:numPr>
+          <w:ilvl w:val="0"/>
+          <w:numId w:val="14"/>
+        </w:numPr>
+        <w:tabs>
+          <w:tab w:val="clear" w:pos="708"/>
+          <w:tab w:val="left" w:pos="0" w:leader="none"/>
+        </w:tabs>
+        <w:spacing w:lineRule="auto" w:line="360"/>
+        <w:ind w:hanging="293" w:left="979"/>
+        <w:jc w:val="both"/>
+        <w:rPr>
+          <w:rFonts w:ascii="Arial" w:hAnsi="Arial"/>
+          <w:sz w:val="24"/>
+          <w:szCs w:val="24"/>
+        </w:rPr>
+      </w:pPr>
+      <w:r>
+        <w:rPr>
+          <w:rFonts w:ascii="Arial" w:hAnsi="Arial"/>
+          <w:sz w:val="24"/>
+          <w:szCs w:val="24"/>
+        </w:rPr>
+        <w:t>A dedicated project team with expertise in logistics, data analysis, and algorithm development.</w:t>
+      </w:r>
+    </w:p>
+    <w:p>
+      <w:pPr>
+        <w:pStyle w:val="BodyText"/>
+        <w:spacing w:lineRule="auto" w:line="360"/>
+        <w:jc w:val="both"/>
+        <w:rPr>
+          <w:rFonts w:ascii="Arial" w:hAnsi="Arial"/>
+          <w:sz w:val="24"/>
+          <w:szCs w:val="24"/>
+        </w:rPr>
+      </w:pPr>
+      <w:r>
+        <w:rPr>
+          <w:rFonts w:cs="Arial" w:ascii="Arial" w:hAnsi="Arial"/>
+          <w:sz w:val="24"/>
+          <w:szCs w:val="24"/>
+        </w:rPr>
+        <w:t>Our technical approach is designed to optimize delivery routing, reduce operational costs, and enhance eco-friendly practices within logistics management. The project's success relies on the synergy of theory, advanced algorithms, data analysis, and continuous performance evaluation.</w:t>
+      </w:r>
+    </w:p>
+    <w:p>
+      <w:pPr>
+        <w:pStyle w:val="BodyText"/>
+        <w:spacing w:lineRule="auto" w:line="360"/>
+        <w:jc w:val="both"/>
+        <w:rPr>
+          <w:rFonts w:cs="Arial"/>
+        </w:rPr>
+      </w:pPr>
+      <w:r>
+        <w:rPr>
+          <w:rFonts w:ascii="Arial" w:hAnsi="Arial"/>
+          <w:sz w:val="24"/>
+          <w:szCs w:val="24"/>
+        </w:rPr>
       </w:r>
     </w:p>
     <w:p>
@@ -3812,54 +4603,187 @@
           <w:szCs w:val="24"/>
           <w:lang w:val="en-US"/>
         </w:rPr>
-        <w:t>Methodology and Technical Approach</w:t>
-      </w:r>
-      <w:r>
-        <w:rPr>
-          <w:rFonts w:cs="Arial" w:ascii="Arial" w:hAnsi="Arial"/>
-          <w:b w:val="false"/>
-          <w:sz w:val="24"/>
-          <w:szCs w:val="24"/>
-          <w:lang w:val="en-US"/>
-        </w:rPr>
-        <w:t xml:space="preserve"> </w:t>
-      </w:r>
-    </w:p>
-    <w:p>
-      <w:pPr>
-        <w:pStyle w:val="Normal"/>
+        <w:t xml:space="preserve">Professional Considerations </w:t>
+      </w:r>
+    </w:p>
+    <w:p>
+      <w:pPr>
+        <w:pStyle w:val="Normal"/>
+        <w:spacing w:lineRule="auto" w:line="360" w:before="0" w:after="147"/>
+        <w:jc w:val="both"/>
+        <w:rPr>
+          <w:rFonts w:ascii="Arial" w:hAnsi="Arial"/>
+          <w:sz w:val="24"/>
+          <w:szCs w:val="24"/>
+        </w:rPr>
+      </w:pPr>
+      <w:r>
+        <w:rPr>
+          <w:rFonts w:cs="Arial" w:ascii="Arial" w:hAnsi="Arial"/>
+          <w:sz w:val="24"/>
+          <w:szCs w:val="24"/>
+        </w:rPr>
+        <w:t xml:space="preserve">This section should include proper explanations for all items listed below: </w:t>
+      </w:r>
+    </w:p>
+    <w:p>
+      <w:pPr>
+        <w:pStyle w:val="Normal"/>
+        <w:numPr>
+          <w:ilvl w:val="0"/>
+          <w:numId w:val="2"/>
+        </w:numPr>
+        <w:spacing w:lineRule="auto" w:line="360" w:before="0" w:after="44"/>
+        <w:ind w:hanging="360" w:left="620"/>
+        <w:jc w:val="both"/>
+        <w:rPr>
+          <w:rFonts w:ascii="Arial" w:hAnsi="Arial"/>
+          <w:sz w:val="24"/>
+          <w:szCs w:val="24"/>
+        </w:rPr>
+      </w:pPr>
+      <w:r>
+        <w:rPr>
+          <w:rFonts w:cs="Arial" w:ascii="Arial" w:hAnsi="Arial"/>
+          <w:i/>
+          <w:sz w:val="24"/>
+          <w:szCs w:val="24"/>
+        </w:rPr>
+        <w:t>Methodological considerations/engineering standards</w:t>
+      </w:r>
+      <w:r>
+        <w:rPr>
+          <w:rFonts w:cs="Arial" w:ascii="Arial" w:hAnsi="Arial"/>
+          <w:sz w:val="24"/>
+          <w:szCs w:val="24"/>
+        </w:rPr>
+        <w:t xml:space="preserve">: Include all methodological standards and/or language/notational standards that will be used (such as GANTT charts, UML diagrams, Source Code Control via Git/Subversion/etc, IEEE standards, … ). Explain each related item with proper illustrations, i.e., figures, tables. </w:t>
+      </w:r>
+    </w:p>
+    <w:p>
+      <w:pPr>
+        <w:pStyle w:val="Normal"/>
+        <w:numPr>
+          <w:ilvl w:val="0"/>
+          <w:numId w:val="2"/>
+        </w:numPr>
         <w:spacing w:lineRule="auto" w:line="360" w:before="0" w:after="0"/>
-        <w:jc w:val="both"/>
-        <w:rPr>
-          <w:rFonts w:ascii="Arial" w:hAnsi="Arial"/>
-          <w:sz w:val="24"/>
-          <w:szCs w:val="24"/>
-        </w:rPr>
-      </w:pPr>
-      <w:r>
-        <w:rPr>
-          <w:rFonts w:cs="Arial" w:ascii="Arial" w:hAnsi="Arial"/>
-          <w:sz w:val="24"/>
-          <w:szCs w:val="24"/>
-        </w:rPr>
-        <w:t xml:space="preserve">Describe your approach to solve the problem. It would be preferred to demonstrate your highlevel solution approach using block-diagrams and flow charts. Additionally, explain any theory, known algorithms and methods that you will use (or plan to use) in your project. You have to demonstrate how these methods and techniques are suitable to achieve project objectives. This section should include details of performance evaluation of your project, as well. Also, you should present resources (including facilities, software, hardware, specific data, people, etc.) that you need to use in order to successfully complete your project.  </w:t>
-      </w:r>
-    </w:p>
-    <w:p>
-      <w:pPr>
-        <w:pStyle w:val="Normal"/>
-        <w:spacing w:lineRule="auto" w:line="360" w:before="0" w:after="117"/>
-        <w:ind w:hanging="0" w:left="260"/>
-        <w:jc w:val="both"/>
-        <w:rPr>
-          <w:rFonts w:ascii="Arial" w:hAnsi="Arial"/>
-          <w:sz w:val="24"/>
-          <w:szCs w:val="24"/>
-        </w:rPr>
-      </w:pPr>
-      <w:r>
-        <w:rPr>
-          <w:rFonts w:cs="Arial" w:ascii="Arial" w:hAnsi="Arial"/>
+        <w:ind w:hanging="360" w:left="620"/>
+        <w:jc w:val="both"/>
+        <w:rPr>
+          <w:rFonts w:ascii="Arial" w:hAnsi="Arial"/>
+          <w:sz w:val="24"/>
+          <w:szCs w:val="24"/>
+        </w:rPr>
+      </w:pPr>
+      <w:r>
+        <w:rPr>
+          <w:rFonts w:cs="Arial" w:ascii="Arial" w:hAnsi="Arial"/>
+          <w:i/>
+          <w:sz w:val="24"/>
+          <w:szCs w:val="24"/>
+        </w:rPr>
+        <w:t>Realistic Constraints</w:t>
+      </w:r>
+      <w:r>
+        <w:rPr>
+          <w:rFonts w:cs="Arial" w:ascii="Arial" w:hAnsi="Arial"/>
+          <w:sz w:val="24"/>
+          <w:szCs w:val="24"/>
+        </w:rPr>
+        <w:t xml:space="preserve">: In addition to the traditional technological and economic considerations fundamental to the design of software and hardware components and systems, a modern engineer has become increasingly concerned with the broader considerations of realistic constraints which are particularly related to the better-off today’s society and quality of life. In your project design, you have to be imaginative and ingenious enough to anticipate potentially hazardous situations and all the factors relating to the project outcome and make the best design decision to address those realistic constraint issues.  </w:t>
+      </w:r>
+    </w:p>
+    <w:p>
+      <w:pPr>
+        <w:pStyle w:val="Normal"/>
+        <w:spacing w:lineRule="auto" w:line="360" w:before="0" w:after="46"/>
+        <w:ind w:hanging="10" w:left="615"/>
+        <w:jc w:val="both"/>
+        <w:rPr>
+          <w:rFonts w:ascii="Arial" w:hAnsi="Arial"/>
+          <w:sz w:val="24"/>
+          <w:szCs w:val="24"/>
+        </w:rPr>
+      </w:pPr>
+      <w:r>
+        <w:rPr>
+          <w:rFonts w:cs="Arial" w:ascii="Arial" w:hAnsi="Arial"/>
+          <w:sz w:val="24"/>
+          <w:szCs w:val="24"/>
+        </w:rPr>
+        <w:t xml:space="preserve">Specifically, in your document, you should consider the following </w:t>
+      </w:r>
+      <w:r>
+        <w:rPr>
+          <w:rFonts w:cs="Arial" w:ascii="Arial" w:hAnsi="Arial"/>
+          <w:i/>
+          <w:sz w:val="24"/>
+          <w:szCs w:val="24"/>
+          <w:u w:val="single" w:color="000000"/>
+        </w:rPr>
+        <w:t>6 aspects</w:t>
+      </w:r>
+      <w:r>
+        <w:rPr>
+          <w:rFonts w:cs="Arial" w:ascii="Arial" w:hAnsi="Arial"/>
+          <w:sz w:val="24"/>
+          <w:szCs w:val="24"/>
+        </w:rPr>
+        <w:t xml:space="preserve">: i) economical, ii) environmental, iii) ethical, iv) health and safety, v) sustainability and vi) social. If your project does not have any consideration in one of these aspects, clearly describe the reason. Please see the Appendix for the details.  </w:t>
+      </w:r>
+    </w:p>
+    <w:p>
+      <w:pPr>
+        <w:pStyle w:val="Normal"/>
+        <w:numPr>
+          <w:ilvl w:val="0"/>
+          <w:numId w:val="2"/>
+        </w:numPr>
+        <w:spacing w:lineRule="auto" w:line="360" w:before="0" w:after="0"/>
+        <w:ind w:hanging="360" w:left="620"/>
+        <w:jc w:val="both"/>
+        <w:rPr>
+          <w:rFonts w:ascii="Arial" w:hAnsi="Arial"/>
+          <w:sz w:val="24"/>
+          <w:szCs w:val="24"/>
+        </w:rPr>
+      </w:pPr>
+      <w:r>
+        <w:rPr>
+          <w:rFonts w:cs="Arial" w:ascii="Arial" w:hAnsi="Arial"/>
+          <w:i/>
+          <w:sz w:val="24"/>
+          <w:szCs w:val="24"/>
+        </w:rPr>
+        <w:t>Legal considerations</w:t>
+      </w:r>
+      <w:r>
+        <w:rPr>
+          <w:rFonts w:cs="Arial" w:ascii="Arial" w:hAnsi="Arial"/>
+          <w:sz w:val="24"/>
+          <w:szCs w:val="24"/>
+        </w:rPr>
+        <w:t xml:space="preserve">, e.g. required permissions if the developed product should come to market, including licenses, medical, financial and ethical permissions.  </w:t>
+      </w:r>
+    </w:p>
+    <w:p>
+      <w:pPr>
+        <w:pStyle w:val="Normal"/>
+        <w:spacing w:lineRule="auto" w:line="360" w:before="0" w:after="112"/>
+        <w:ind w:hanging="0" w:left="620"/>
+        <w:jc w:val="both"/>
+        <w:rPr>
+          <w:rFonts w:ascii="Arial" w:hAnsi="Arial"/>
+          <w:sz w:val="24"/>
+          <w:szCs w:val="24"/>
+        </w:rPr>
+      </w:pPr>
+      <w:r>
+        <w:rPr>
+          <w:rFonts w:cs="Arial" w:ascii="Arial" w:hAnsi="Arial"/>
+          <w:b/>
+          <w:color w:val="FF0000"/>
           <w:sz w:val="24"/>
           <w:szCs w:val="24"/>
         </w:rPr>
@@ -3889,27 +4813,98 @@
           <w:szCs w:val="24"/>
           <w:lang w:val="en-US"/>
         </w:rPr>
-        <w:t xml:space="preserve">Professional Considerations </w:t>
-      </w:r>
-    </w:p>
-    <w:p>
-      <w:pPr>
-        <w:pStyle w:val="Normal"/>
-        <w:spacing w:lineRule="auto" w:line="360" w:before="0" w:after="147"/>
-        <w:jc w:val="both"/>
-        <w:rPr>
-          <w:rFonts w:ascii="Arial" w:hAnsi="Arial"/>
-          <w:sz w:val="24"/>
-          <w:szCs w:val="24"/>
-        </w:rPr>
-      </w:pPr>
-      <w:r>
-        <w:rPr>
-          <w:rFonts w:cs="Arial" w:ascii="Arial" w:hAnsi="Arial"/>
-          <w:sz w:val="24"/>
-          <w:szCs w:val="24"/>
-        </w:rPr>
-        <w:t xml:space="preserve">This section should include proper explanations for all items listed below: </w:t>
+        <w:t xml:space="preserve">Management Plan </w:t>
+      </w:r>
+    </w:p>
+    <w:p>
+      <w:pPr>
+        <w:pStyle w:val="Normal"/>
+        <w:spacing w:lineRule="auto" w:line="360"/>
+        <w:jc w:val="both"/>
+        <w:rPr>
+          <w:rFonts w:ascii="Arial" w:hAnsi="Arial"/>
+          <w:sz w:val="24"/>
+          <w:szCs w:val="24"/>
+        </w:rPr>
+      </w:pPr>
+      <w:r>
+        <w:rPr>
+          <w:rFonts w:cs="Arial" w:ascii="Arial" w:hAnsi="Arial"/>
+          <w:sz w:val="24"/>
+          <w:szCs w:val="24"/>
+        </w:rPr>
+        <w:t xml:space="preserve">Describe how the project will be managed, including a </w:t>
+      </w:r>
+      <w:r>
+        <w:rPr>
+          <w:rFonts w:cs="Arial" w:ascii="Arial" w:hAnsi="Arial"/>
+          <w:i/>
+          <w:sz w:val="24"/>
+          <w:szCs w:val="24"/>
+        </w:rPr>
+        <w:t>detailed timetable with milestones</w:t>
+      </w:r>
+      <w:r>
+        <w:rPr>
+          <w:rFonts w:cs="Arial" w:ascii="Arial" w:hAnsi="Arial"/>
+          <w:sz w:val="24"/>
+          <w:szCs w:val="24"/>
+        </w:rPr>
+        <w:t xml:space="preserve">. </w:t>
+      </w:r>
+    </w:p>
+    <w:p>
+      <w:pPr>
+        <w:pStyle w:val="Normal"/>
+        <w:spacing w:lineRule="auto" w:line="360" w:before="0" w:after="0"/>
+        <w:ind w:hanging="10" w:left="270" w:right="3547"/>
+        <w:jc w:val="both"/>
+        <w:rPr>
+          <w:rFonts w:ascii="Arial" w:hAnsi="Arial"/>
+          <w:sz w:val="24"/>
+          <w:szCs w:val="24"/>
+        </w:rPr>
+      </w:pPr>
+      <w:r>
+        <w:rPr>
+          <w:rFonts w:cs="Arial" w:ascii="Arial" w:hAnsi="Arial"/>
+          <w:sz w:val="24"/>
+          <w:szCs w:val="24"/>
+        </w:rPr>
+        <w:t>Specific items to include in this section are as follows: A.</w:t>
+      </w:r>
+      <w:r>
+        <w:rPr>
+          <w:rFonts w:eastAsia="Arial" w:cs="Arial" w:ascii="Arial" w:hAnsi="Arial"/>
+          <w:sz w:val="24"/>
+          <w:szCs w:val="24"/>
+        </w:rPr>
+        <w:t xml:space="preserve"> </w:t>
+      </w:r>
+      <w:r>
+        <w:rPr>
+          <w:rFonts w:cs="Arial" w:ascii="Arial" w:hAnsi="Arial"/>
+          <w:sz w:val="24"/>
+          <w:szCs w:val="24"/>
+        </w:rPr>
+        <w:t>Description of all task phases and their durations.</w:t>
+      </w:r>
+      <w:r>
+        <w:rPr>
+          <w:rFonts w:cs="Arial" w:ascii="Arial" w:hAnsi="Arial"/>
+          <w:b/>
+          <w:sz w:val="24"/>
+          <w:szCs w:val="24"/>
+        </w:rPr>
+        <w:t xml:space="preserve"> </w:t>
+      </w:r>
+      <w:r>
+        <w:rPr>
+          <w:rFonts w:cs="Arial" w:ascii="Arial" w:hAnsi="Arial"/>
+          <w:sz w:val="24"/>
+          <w:szCs w:val="24"/>
+        </w:rPr>
+        <w:t xml:space="preserve"> </w:t>
       </w:r>
     </w:p>
     <w:p>
@@ -3917,33 +4912,125 @@
         <w:pStyle w:val="Normal"/>
         <w:numPr>
           <w:ilvl w:val="0"/>
-          <w:numId w:val="2"/>
-        </w:numPr>
-        <w:spacing w:lineRule="auto" w:line="360" w:before="0" w:after="44"/>
-        <w:ind w:hanging="360" w:left="620"/>
-        <w:jc w:val="both"/>
-        <w:rPr>
-          <w:rFonts w:ascii="Arial" w:hAnsi="Arial"/>
-          <w:sz w:val="24"/>
-          <w:szCs w:val="24"/>
-        </w:rPr>
-      </w:pPr>
-      <w:r>
-        <w:rPr>
-          <w:rFonts w:cs="Arial" w:ascii="Arial" w:hAnsi="Arial"/>
+          <w:numId w:val="3"/>
+        </w:numPr>
+        <w:spacing w:lineRule="auto" w:line="360"/>
+        <w:ind w:hanging="360" w:left="3171"/>
+        <w:jc w:val="both"/>
+        <w:rPr>
+          <w:rFonts w:ascii="Arial" w:hAnsi="Arial"/>
+          <w:sz w:val="24"/>
+          <w:szCs w:val="24"/>
+        </w:rPr>
+      </w:pPr>
+      <w:r>
+        <w:rPr>
+          <w:rFonts w:cs="Arial" w:ascii="Arial" w:hAnsi="Arial"/>
+          <w:sz w:val="24"/>
+          <w:szCs w:val="24"/>
+        </w:rPr>
+        <w:t xml:space="preserve">Division of responsibilities and duties among team members. </w:t>
+      </w:r>
+    </w:p>
+    <w:p>
+      <w:pPr>
+        <w:pStyle w:val="Normal"/>
+        <w:numPr>
+          <w:ilvl w:val="0"/>
+          <w:numId w:val="3"/>
+        </w:numPr>
+        <w:spacing w:lineRule="auto" w:line="360" w:before="0" w:after="156"/>
+        <w:ind w:hanging="360" w:left="3171"/>
+        <w:jc w:val="both"/>
+        <w:rPr>
+          <w:rFonts w:ascii="Arial" w:hAnsi="Arial"/>
+          <w:sz w:val="24"/>
+          <w:szCs w:val="24"/>
+        </w:rPr>
+      </w:pPr>
+      <w:r>
+        <w:rPr>
+          <w:rFonts w:cs="Arial" w:ascii="Arial" w:hAnsi="Arial"/>
+          <w:sz w:val="24"/>
+          <w:szCs w:val="24"/>
+        </w:rPr>
+        <w:t xml:space="preserve">Time line with milestones: This document should include detailed project time line. The time line should contain clear and well-defined descriptions of the work that must be completed before predetermined check points. Please use Gantt chart for this purpose. </w:t>
+      </w:r>
+    </w:p>
+    <w:p>
+      <w:pPr>
+        <w:pStyle w:val="Heading1"/>
+        <w:numPr>
+          <w:ilvl w:val="0"/>
+          <w:numId w:val="6"/>
+        </w:numPr>
+        <w:spacing w:lineRule="auto" w:line="360"/>
+        <w:ind w:hanging="240" w:left="485"/>
+        <w:jc w:val="both"/>
+        <w:rPr>
+          <w:rFonts w:ascii="Arial" w:hAnsi="Arial"/>
+          <w:sz w:val="24"/>
+          <w:szCs w:val="24"/>
+        </w:rPr>
+      </w:pPr>
+      <w:r>
+        <w:rPr>
+          <w:rFonts w:cs="Arial" w:ascii="Arial" w:hAnsi="Arial"/>
+          <w:sz w:val="24"/>
+          <w:szCs w:val="24"/>
+          <w:lang w:val="en-US"/>
+        </w:rPr>
+        <w:t xml:space="preserve">Success Factors and Risk Management  </w:t>
+      </w:r>
+    </w:p>
+    <w:p>
+      <w:pPr>
+        <w:pStyle w:val="Normal"/>
+        <w:spacing w:lineRule="auto" w:line="360" w:before="0" w:after="0"/>
+        <w:jc w:val="both"/>
+        <w:rPr>
+          <w:rFonts w:ascii="Arial" w:hAnsi="Arial"/>
+          <w:sz w:val="24"/>
+          <w:szCs w:val="24"/>
+        </w:rPr>
+      </w:pPr>
+      <w:r>
+        <w:rPr>
+          <w:rFonts w:cs="Arial" w:ascii="Arial" w:hAnsi="Arial"/>
+          <w:b/>
           <w:i/>
           <w:sz w:val="24"/>
           <w:szCs w:val="24"/>
         </w:rPr>
-        <w:t>Methodological considerations/engineering standards</w:t>
-      </w:r>
-      <w:r>
-        <w:rPr>
-          <w:rFonts w:cs="Arial" w:ascii="Arial" w:hAnsi="Arial"/>
-          <w:sz w:val="24"/>
-          <w:szCs w:val="24"/>
-        </w:rPr>
-        <w:t xml:space="preserve">: Include all methodological standards and/or language/notational standards that will be used (such as GANTT charts, UML diagrams, Source Code Control via Git/Subversion/etc, IEEE standards, … ). Explain each related item with proper illustrations, i.e., figures, tables. </w:t>
+        <w:t>A. Measurability/Measuring Success</w:t>
+      </w:r>
+      <w:r>
+        <w:rPr>
+          <w:rFonts w:cs="Arial" w:ascii="Arial" w:hAnsi="Arial"/>
+          <w:sz w:val="24"/>
+          <w:szCs w:val="24"/>
+        </w:rPr>
+        <w:t xml:space="preserve">: You have to describe how success of your project will be measured. Specifically, for each objective given in Section 3, describe the key performance indicators to evaluate the success of that objective. In other words, describe how to understand whether each objective given in Section 3 is satisfied.  </w:t>
+      </w:r>
+    </w:p>
+    <w:p>
+      <w:pPr>
+        <w:pStyle w:val="Normal"/>
+        <w:spacing w:lineRule="auto" w:line="360" w:before="0" w:after="0"/>
+        <w:jc w:val="both"/>
+        <w:rPr>
+          <w:rFonts w:ascii="Arial" w:hAnsi="Arial"/>
+          <w:sz w:val="24"/>
+          <w:szCs w:val="24"/>
+        </w:rPr>
+      </w:pPr>
+      <w:r>
+        <w:rPr>
+          <w:rFonts w:cs="Arial" w:ascii="Arial" w:hAnsi="Arial"/>
+          <w:sz w:val="24"/>
+          <w:szCs w:val="24"/>
+        </w:rPr>
+        <w:t xml:space="preserve">Consider the example given in Section 3 of this document. Note that there are 4 objectives given in the example. The key performance indicators for the objectives are given below: </w:t>
       </w:r>
     </w:p>
     <w:p>
@@ -3951,8 +5038,299 @@
         <w:pStyle w:val="Normal"/>
         <w:numPr>
           <w:ilvl w:val="0"/>
-          <w:numId w:val="2"/>
-        </w:numPr>
+          <w:numId w:val="4"/>
+        </w:numPr>
+        <w:spacing w:lineRule="auto" w:line="360" w:before="0" w:after="8"/>
+        <w:ind w:hanging="720" w:left="1325"/>
+        <w:jc w:val="both"/>
+        <w:rPr>
+          <w:rFonts w:ascii="Arial" w:hAnsi="Arial"/>
+          <w:sz w:val="24"/>
+          <w:szCs w:val="24"/>
+        </w:rPr>
+      </w:pPr>
+      <w:r>
+        <w:rPr>
+          <w:rFonts w:cs="Arial" w:ascii="Arial" w:hAnsi="Arial"/>
+          <w:sz w:val="24"/>
+          <w:szCs w:val="24"/>
+          <w:u w:val="single" w:color="000000"/>
+        </w:rPr>
+        <w:t>Success Factor for Objective 1</w:t>
+      </w:r>
+      <w:r>
+        <w:rPr>
+          <w:rFonts w:cs="Arial" w:ascii="Arial" w:hAnsi="Arial"/>
+          <w:sz w:val="24"/>
+          <w:szCs w:val="24"/>
+        </w:rPr>
+        <w:t xml:space="preserve">:  There should be at least 1000 video data collected where 50% of them include various forms of violence. All of the collected video data should include multiple people.   </w:t>
+      </w:r>
+    </w:p>
+    <w:p>
+      <w:pPr>
+        <w:pStyle w:val="Normal"/>
+        <w:numPr>
+          <w:ilvl w:val="0"/>
+          <w:numId w:val="4"/>
+        </w:numPr>
+        <w:spacing w:lineRule="auto" w:line="360" w:before="0" w:after="3"/>
+        <w:ind w:hanging="720" w:left="1325"/>
+        <w:jc w:val="both"/>
+        <w:rPr>
+          <w:rFonts w:ascii="Arial" w:hAnsi="Arial"/>
+          <w:sz w:val="24"/>
+          <w:szCs w:val="24"/>
+        </w:rPr>
+      </w:pPr>
+      <w:r>
+        <w:rPr>
+          <w:rFonts w:cs="Arial" w:ascii="Arial" w:hAnsi="Arial"/>
+          <w:sz w:val="24"/>
+          <w:szCs w:val="24"/>
+          <w:u w:val="single" w:color="000000"/>
+        </w:rPr>
+        <w:t>Success Factor for Objective 2</w:t>
+      </w:r>
+      <w:r>
+        <w:rPr>
+          <w:rFonts w:cs="Arial" w:ascii="Arial" w:hAnsi="Arial"/>
+          <w:sz w:val="24"/>
+          <w:szCs w:val="24"/>
+        </w:rPr>
+        <w:t xml:space="preserve">:  Our algorithms should detect presence or absence of violence in the monitored camera with at least 90% accuracy level, which is computed by “F1 Score”.   (The definition for F1 score will be given here).  </w:t>
+      </w:r>
+    </w:p>
+    <w:p>
+      <w:pPr>
+        <w:pStyle w:val="Normal"/>
+        <w:numPr>
+          <w:ilvl w:val="0"/>
+          <w:numId w:val="4"/>
+        </w:numPr>
+        <w:spacing w:lineRule="auto" w:line="360" w:before="0" w:after="1"/>
+        <w:ind w:hanging="720" w:left="1325"/>
+        <w:jc w:val="both"/>
+        <w:rPr>
+          <w:rFonts w:ascii="Arial" w:hAnsi="Arial"/>
+          <w:sz w:val="24"/>
+          <w:szCs w:val="24"/>
+        </w:rPr>
+      </w:pPr>
+      <w:r>
+        <w:rPr>
+          <w:rFonts w:cs="Arial" w:ascii="Arial" w:hAnsi="Arial"/>
+          <w:sz w:val="24"/>
+          <w:szCs w:val="24"/>
+          <w:u w:val="single" w:color="000000"/>
+        </w:rPr>
+        <w:t>Success Factor for Objective 3</w:t>
+      </w:r>
+      <w:r>
+        <w:rPr>
+          <w:rFonts w:cs="Arial" w:ascii="Arial" w:hAnsi="Arial"/>
+          <w:sz w:val="24"/>
+          <w:szCs w:val="24"/>
+        </w:rPr>
+        <w:t xml:space="preserve">:  Our algorithms should recognize the type of violence (fighting or vandalism) with at least 75% accuracy level, which is computed by “F1 Score”. </w:t>
+      </w:r>
+    </w:p>
+    <w:p>
+      <w:pPr>
+        <w:pStyle w:val="Normal"/>
+        <w:numPr>
+          <w:ilvl w:val="0"/>
+          <w:numId w:val="4"/>
+        </w:numPr>
+        <w:spacing w:lineRule="auto" w:line="360"/>
+        <w:ind w:hanging="720" w:left="1325"/>
+        <w:jc w:val="both"/>
+        <w:rPr>
+          <w:rFonts w:ascii="Arial" w:hAnsi="Arial"/>
+          <w:sz w:val="24"/>
+          <w:szCs w:val="24"/>
+        </w:rPr>
+      </w:pPr>
+      <w:r>
+        <w:rPr>
+          <w:rFonts w:cs="Arial" w:ascii="Arial" w:hAnsi="Arial"/>
+          <w:sz w:val="24"/>
+          <w:szCs w:val="24"/>
+          <w:u w:val="single" w:color="000000"/>
+        </w:rPr>
+        <w:t>Success Factor for Objective 4</w:t>
+      </w:r>
+      <w:r>
+        <w:rPr>
+          <w:rFonts w:cs="Arial" w:ascii="Arial" w:hAnsi="Arial"/>
+          <w:sz w:val="24"/>
+          <w:szCs w:val="24"/>
+        </w:rPr>
+        <w:t xml:space="preserve">: The mobile application should stream the video with a maximum of 2 seconds delay in an uncongested network conditions; and it should send a push notification in case of violence detection.  </w:t>
+      </w:r>
+    </w:p>
+    <w:p>
+      <w:pPr>
+        <w:pStyle w:val="Normal"/>
+        <w:spacing w:lineRule="auto" w:line="360" w:before="0" w:after="5"/>
+        <w:ind w:hanging="10" w:left="554"/>
+        <w:jc w:val="both"/>
+        <w:rPr>
+          <w:rFonts w:ascii="Arial" w:hAnsi="Arial"/>
+          <w:sz w:val="24"/>
+          <w:szCs w:val="24"/>
+        </w:rPr>
+      </w:pPr>
+      <w:r>
+        <w:rPr>
+          <w:rFonts w:cs="Arial" w:ascii="Arial" w:hAnsi="Arial"/>
+          <w:sz w:val="24"/>
+          <w:szCs w:val="24"/>
+        </w:rPr>
+        <w:t xml:space="preserve">Note that:  Some of the objectives may not have quantitative performance indicators. You should still provide some measurable success factors.  </w:t>
+      </w:r>
+    </w:p>
+    <w:p>
+      <w:pPr>
+        <w:pStyle w:val="Normal"/>
+        <w:spacing w:lineRule="auto" w:line="360" w:before="0" w:after="116"/>
+        <w:ind w:hanging="0" w:left="544"/>
+        <w:jc w:val="both"/>
+        <w:rPr>
+          <w:rFonts w:ascii="Arial" w:hAnsi="Arial"/>
+          <w:sz w:val="24"/>
+          <w:szCs w:val="24"/>
+        </w:rPr>
+      </w:pPr>
+      <w:r>
+        <w:rPr>
+          <w:rFonts w:cs="Arial" w:ascii="Arial" w:hAnsi="Arial"/>
+          <w:b/>
+          <w:color w:val="FF0000"/>
+          <w:sz w:val="24"/>
+          <w:szCs w:val="24"/>
+        </w:rPr>
+        <w:t xml:space="preserve"> </w:t>
+      </w:r>
+    </w:p>
+    <w:p>
+      <w:pPr>
+        <w:pStyle w:val="Normal"/>
+        <w:spacing w:lineRule="auto" w:line="360" w:before="0" w:after="4"/>
+        <w:ind w:hanging="284" w:left="544"/>
+        <w:jc w:val="both"/>
+        <w:rPr>
+          <w:rFonts w:ascii="Arial" w:hAnsi="Arial"/>
+          <w:sz w:val="24"/>
+          <w:szCs w:val="24"/>
+        </w:rPr>
+      </w:pPr>
+      <w:r>
+        <w:rPr>
+          <w:rFonts w:cs="Arial" w:ascii="Arial" w:hAnsi="Arial"/>
+          <w:b/>
+          <w:sz w:val="24"/>
+          <w:szCs w:val="24"/>
+        </w:rPr>
+        <w:t>A.</w:t>
+      </w:r>
+      <w:r>
+        <w:rPr>
+          <w:rFonts w:eastAsia="Arial" w:cs="Arial" w:ascii="Arial" w:hAnsi="Arial"/>
+          <w:b/>
+          <w:sz w:val="24"/>
+          <w:szCs w:val="24"/>
+        </w:rPr>
+        <w:t xml:space="preserve"> </w:t>
+      </w:r>
+      <w:r>
+        <w:rPr>
+          <w:rFonts w:cs="Arial" w:ascii="Arial" w:hAnsi="Arial"/>
+          <w:b/>
+          <w:i/>
+          <w:sz w:val="24"/>
+          <w:szCs w:val="24"/>
+        </w:rPr>
+        <w:t>Risk Management</w:t>
+      </w:r>
+      <w:r>
+        <w:rPr>
+          <w:rFonts w:cs="Arial" w:ascii="Arial" w:hAnsi="Arial"/>
+          <w:i/>
+          <w:sz w:val="24"/>
+          <w:szCs w:val="24"/>
+        </w:rPr>
+        <w:t>:</w:t>
+      </w:r>
+      <w:r>
+        <w:rPr>
+          <w:rFonts w:cs="Arial" w:ascii="Arial" w:hAnsi="Arial"/>
+          <w:sz w:val="24"/>
+          <w:szCs w:val="24"/>
+        </w:rPr>
+        <w:t xml:space="preserve"> You need to specify possible risks that you may encounter throughout the project. For those risks, you are expected to propose a resolution.  The project plan needs to change if constraints change, or assumptions are proven wrong. As an example, you may assume that you will be able to access currently unavailable data, but a potential risk is that you may never access to the intended data. How would you deal with that situation in your project? In this part, please provide a list of possible risks, for each of the risks specify the corresponding work package and provide a B-plan. </w:t>
+      </w:r>
+      <w:r>
+        <w:rPr>
+          <w:rFonts w:cs="Arial" w:ascii="Arial" w:hAnsi="Arial"/>
+          <w:b/>
+          <w:sz w:val="24"/>
+          <w:szCs w:val="24"/>
+        </w:rPr>
+        <w:t xml:space="preserve"> </w:t>
+      </w:r>
+    </w:p>
+    <w:p>
+      <w:pPr>
+        <w:pStyle w:val="Normal"/>
+        <w:spacing w:lineRule="auto" w:line="360" w:before="0" w:after="271"/>
+        <w:ind w:hanging="0" w:left="544"/>
+        <w:jc w:val="both"/>
+        <w:rPr>
+          <w:rFonts w:ascii="Arial" w:hAnsi="Arial"/>
+          <w:sz w:val="24"/>
+          <w:szCs w:val="24"/>
+        </w:rPr>
+      </w:pPr>
+      <w:r>
+        <w:rPr>
+          <w:rFonts w:cs="Arial" w:ascii="Arial" w:hAnsi="Arial"/>
+          <w:b/>
+          <w:sz w:val="24"/>
+          <w:szCs w:val="24"/>
+        </w:rPr>
+        <w:t xml:space="preserve"> </w:t>
+      </w:r>
+    </w:p>
+    <w:p>
+      <w:pPr>
+        <w:pStyle w:val="Heading1"/>
+        <w:numPr>
+          <w:ilvl w:val="0"/>
+          <w:numId w:val="6"/>
+        </w:numPr>
+        <w:spacing w:lineRule="auto" w:line="360" w:before="0" w:after="154"/>
+        <w:ind w:hanging="360" w:left="605"/>
+        <w:jc w:val="both"/>
+        <w:rPr>
+          <w:rFonts w:ascii="Arial" w:hAnsi="Arial"/>
+          <w:sz w:val="24"/>
+          <w:szCs w:val="24"/>
+        </w:rPr>
+      </w:pPr>
+      <w:r>
+        <w:rPr>
+          <w:rFonts w:cs="Arial" w:ascii="Arial" w:hAnsi="Arial"/>
+          <w:sz w:val="24"/>
+          <w:szCs w:val="24"/>
+          <w:lang w:val="en-US"/>
+        </w:rPr>
+        <w:t xml:space="preserve">Benefits and Impact of the Project </w:t>
+      </w:r>
+    </w:p>
+    <w:p>
+      <w:pPr>
+        <w:pStyle w:val="Normal"/>
         <w:spacing w:lineRule="auto" w:line="360" w:before="0" w:after="0"/>
         <w:ind w:hanging="360" w:left="620"/>
         <w:jc w:val="both"/>
@@ -3964,93 +5342,36 @@
       </w:pPr>
       <w:r>
         <w:rPr>
+          <w:rFonts w:eastAsia="Segoe UI Symbol" w:cs="Arial" w:ascii="Arial" w:hAnsi="Arial"/>
+          <w:sz w:val="24"/>
+          <w:szCs w:val="24"/>
+        </w:rPr>
+        <w:t>•</w:t>
+      </w:r>
+      <w:r>
+        <w:rPr>
+          <w:rFonts w:eastAsia="Arial" w:cs="Arial" w:ascii="Arial" w:hAnsi="Arial"/>
+          <w:sz w:val="24"/>
+          <w:szCs w:val="24"/>
+        </w:rPr>
+        <w:t xml:space="preserve"> </w:t>
+      </w:r>
+      <w:r>
+        <w:rPr>
           <w:rFonts w:cs="Arial" w:ascii="Arial" w:hAnsi="Arial"/>
           <w:i/>
           <w:sz w:val="24"/>
           <w:szCs w:val="24"/>
         </w:rPr>
-        <w:t>Realistic Constraints</w:t>
-      </w:r>
-      <w:r>
-        <w:rPr>
-          <w:rFonts w:cs="Arial" w:ascii="Arial" w:hAnsi="Arial"/>
-          <w:sz w:val="24"/>
-          <w:szCs w:val="24"/>
-        </w:rPr>
-        <w:t xml:space="preserve">: In addition to the traditional technological and economic considerations fundamental to the design of software and hardware components and systems, a modern engineer has become increasingly concerned with the broader considerations of realistic constraints which are particularly related to the better-off today’s society and quality of life. In your project design, you have to be imaginative and ingenious enough to anticipate potentially hazardous situations and all the factors relating to the project outcome and make the best design decision to address those realistic constraint issues.  </w:t>
-      </w:r>
-    </w:p>
-    <w:p>
-      <w:pPr>
-        <w:pStyle w:val="Normal"/>
-        <w:spacing w:lineRule="auto" w:line="360" w:before="0" w:after="46"/>
-        <w:ind w:hanging="10" w:left="615"/>
-        <w:jc w:val="both"/>
-        <w:rPr>
-          <w:rFonts w:ascii="Arial" w:hAnsi="Arial"/>
-          <w:sz w:val="24"/>
-          <w:szCs w:val="24"/>
-        </w:rPr>
-      </w:pPr>
-      <w:r>
-        <w:rPr>
-          <w:rFonts w:cs="Arial" w:ascii="Arial" w:hAnsi="Arial"/>
-          <w:sz w:val="24"/>
-          <w:szCs w:val="24"/>
-        </w:rPr>
-        <w:t xml:space="preserve">Specifically, in your document, you should consider the following </w:t>
-      </w:r>
-      <w:r>
-        <w:rPr>
-          <w:rFonts w:cs="Arial" w:ascii="Arial" w:hAnsi="Arial"/>
-          <w:i/>
-          <w:sz w:val="24"/>
-          <w:szCs w:val="24"/>
-          <w:u w:val="single" w:color="000000"/>
-        </w:rPr>
-        <w:t>6 aspects</w:t>
-      </w:r>
-      <w:r>
-        <w:rPr>
-          <w:rFonts w:cs="Arial" w:ascii="Arial" w:hAnsi="Arial"/>
-          <w:sz w:val="24"/>
-          <w:szCs w:val="24"/>
-        </w:rPr>
-        <w:t xml:space="preserve">: i) economical, ii) environmental, iii) ethical, iv) health and safety, v) sustainability and vi) social. If your project does not have any consideration in one of these aspects, clearly describe the reason. Please see the Appendix for the details.  </w:t>
-      </w:r>
-    </w:p>
-    <w:p>
-      <w:pPr>
-        <w:pStyle w:val="Normal"/>
-        <w:numPr>
-          <w:ilvl w:val="0"/>
-          <w:numId w:val="2"/>
-        </w:numPr>
-        <w:spacing w:lineRule="auto" w:line="360" w:before="0" w:after="0"/>
-        <w:ind w:hanging="360" w:left="620"/>
-        <w:jc w:val="both"/>
-        <w:rPr>
-          <w:rFonts w:ascii="Arial" w:hAnsi="Arial"/>
-          <w:sz w:val="24"/>
-          <w:szCs w:val="24"/>
-        </w:rPr>
-      </w:pPr>
-      <w:r>
-        <w:rPr>
-          <w:rFonts w:cs="Arial" w:ascii="Arial" w:hAnsi="Arial"/>
-          <w:i/>
-          <w:sz w:val="24"/>
-          <w:szCs w:val="24"/>
-        </w:rPr>
-        <w:t>Legal considerations</w:t>
-      </w:r>
-      <w:r>
-        <w:rPr>
-          <w:rFonts w:cs="Arial" w:ascii="Arial" w:hAnsi="Arial"/>
-          <w:sz w:val="24"/>
-          <w:szCs w:val="24"/>
-        </w:rPr>
-        <w:t xml:space="preserve">, e.g. required permissions if the developed product should come to market, including licenses, medical, financial and ethical permissions.  </w:t>
+        <w:t>Benefits/Implications</w:t>
+      </w:r>
+      <w:r>
+        <w:rPr>
+          <w:rFonts w:cs="Arial" w:ascii="Arial" w:hAnsi="Arial"/>
+          <w:sz w:val="24"/>
+          <w:szCs w:val="24"/>
+        </w:rPr>
+        <w:t xml:space="preserve">: What are the potential benefits of your project? Who will benefit from your project after its successful completion, and how?  </w:t>
       </w:r>
     </w:p>
     <w:p>
@@ -4068,12 +5389,1128 @@
       <w:r>
         <w:rPr>
           <w:rFonts w:cs="Arial" w:ascii="Arial" w:hAnsi="Arial"/>
+          <w:sz w:val="24"/>
+          <w:szCs w:val="24"/>
+        </w:rPr>
+        <w:t xml:space="preserve"> </w:t>
+      </w:r>
+    </w:p>
+    <w:p>
+      <w:pPr>
+        <w:pStyle w:val="Normal"/>
+        <w:spacing w:lineRule="auto" w:line="360" w:before="0" w:after="3"/>
+        <w:ind w:hanging="10" w:left="615"/>
+        <w:jc w:val="both"/>
+        <w:rPr>
+          <w:rFonts w:ascii="Arial" w:hAnsi="Arial"/>
+          <w:sz w:val="24"/>
+          <w:szCs w:val="24"/>
+        </w:rPr>
+      </w:pPr>
+      <w:r>
+        <w:rPr>
+          <w:rFonts w:cs="Arial" w:ascii="Arial" w:hAnsi="Arial"/>
+          <w:sz w:val="24"/>
+          <w:szCs w:val="24"/>
+        </w:rPr>
+        <w:t xml:space="preserve">Additionally, you should answer all four types of impacts listed below. In case of any of them that does not apply to your project, indicate with an explanation. </w:t>
+      </w:r>
+    </w:p>
+    <w:p>
+      <w:pPr>
+        <w:pStyle w:val="Normal"/>
+        <w:numPr>
+          <w:ilvl w:val="0"/>
+          <w:numId w:val="5"/>
+        </w:numPr>
+        <w:spacing w:lineRule="auto" w:line="360" w:before="0" w:after="8"/>
+        <w:ind w:hanging="620" w:left="660"/>
+        <w:jc w:val="both"/>
+        <w:rPr>
+          <w:rFonts w:ascii="Arial" w:hAnsi="Arial"/>
+          <w:sz w:val="24"/>
+          <w:szCs w:val="24"/>
+        </w:rPr>
+      </w:pPr>
+      <w:r>
+        <w:rPr>
+          <w:rFonts w:cs="Arial" w:ascii="Arial" w:hAnsi="Arial"/>
+          <w:i/>
+          <w:sz w:val="24"/>
+          <w:szCs w:val="24"/>
+        </w:rPr>
+        <w:t>Scientific Impact</w:t>
+      </w:r>
+      <w:r>
+        <w:rPr>
+          <w:rFonts w:cs="Arial" w:ascii="Arial" w:hAnsi="Arial"/>
+          <w:sz w:val="24"/>
+          <w:szCs w:val="24"/>
+        </w:rPr>
+        <w:t xml:space="preserve">: What would be the scientific impact of your project. Do you expect that it will be published in a scientific paper? </w:t>
+      </w:r>
+    </w:p>
+    <w:p>
+      <w:pPr>
+        <w:pStyle w:val="Normal"/>
+        <w:numPr>
+          <w:ilvl w:val="0"/>
+          <w:numId w:val="5"/>
+        </w:numPr>
+        <w:spacing w:lineRule="auto" w:line="360" w:before="0" w:after="8"/>
+        <w:ind w:hanging="620" w:left="660"/>
+        <w:jc w:val="both"/>
+        <w:rPr>
+          <w:rFonts w:ascii="Arial" w:hAnsi="Arial"/>
+          <w:sz w:val="24"/>
+          <w:szCs w:val="24"/>
+        </w:rPr>
+      </w:pPr>
+      <w:r>
+        <w:rPr>
+          <w:rFonts w:cs="Arial" w:ascii="Arial" w:hAnsi="Arial"/>
+          <w:i/>
+          <w:sz w:val="24"/>
+          <w:szCs w:val="24"/>
+        </w:rPr>
+        <w:t xml:space="preserve">Economic/Commercial/Social Impact: </w:t>
+      </w:r>
+      <w:r>
+        <w:rPr>
+          <w:rFonts w:cs="Arial" w:ascii="Arial" w:hAnsi="Arial"/>
+          <w:sz w:val="24"/>
+          <w:szCs w:val="24"/>
+        </w:rPr>
+        <w:t>What type of outcome(s) are expected from the project: A (commercial) product? A prototype? A useful model? Startup company? Potential of import substitution? Media influence? Increase in life quality? Improve in education level? Contribution to sustainable environment and energy?</w:t>
+      </w:r>
+      <w:r>
+        <w:rPr>
+          <w:rFonts w:cs="Arial" w:ascii="Arial" w:hAnsi="Arial"/>
+          <w:i/>
+          <w:sz w:val="24"/>
+          <w:szCs w:val="24"/>
+        </w:rPr>
+        <w:t xml:space="preserve"> </w:t>
+      </w:r>
+      <w:r>
+        <w:rPr>
+          <w:rFonts w:cs="Arial" w:ascii="Arial" w:hAnsi="Arial"/>
+          <w:sz w:val="24"/>
+          <w:szCs w:val="24"/>
+        </w:rPr>
+        <w:t xml:space="preserve"> </w:t>
+      </w:r>
+    </w:p>
+    <w:p>
+      <w:pPr>
+        <w:pStyle w:val="Normal"/>
+        <w:numPr>
+          <w:ilvl w:val="0"/>
+          <w:numId w:val="5"/>
+        </w:numPr>
+        <w:spacing w:lineRule="auto" w:line="360" w:before="0" w:after="3"/>
+        <w:ind w:hanging="620" w:left="660"/>
+        <w:jc w:val="both"/>
+        <w:rPr>
+          <w:rFonts w:ascii="Arial" w:hAnsi="Arial"/>
+          <w:sz w:val="24"/>
+          <w:szCs w:val="24"/>
+        </w:rPr>
+      </w:pPr>
+      <w:r>
+        <w:rPr>
+          <w:rFonts w:cs="Arial" w:ascii="Arial" w:hAnsi="Arial"/>
+          <w:i/>
+          <w:sz w:val="24"/>
+          <w:szCs w:val="24"/>
+        </w:rPr>
+        <w:t xml:space="preserve">Potential Impact on New Projects: </w:t>
+      </w:r>
+      <w:r>
+        <w:rPr>
+          <w:rFonts w:cs="Arial" w:ascii="Arial" w:hAnsi="Arial"/>
+          <w:sz w:val="24"/>
+          <w:szCs w:val="24"/>
+        </w:rPr>
+        <w:t xml:space="preserve">Do you expect that this project will have a pioneering effect for future projects? </w:t>
+      </w:r>
+    </w:p>
+    <w:p>
+      <w:pPr>
+        <w:pStyle w:val="Normal"/>
+        <w:numPr>
+          <w:ilvl w:val="0"/>
+          <w:numId w:val="5"/>
+        </w:numPr>
+        <w:spacing w:lineRule="auto" w:line="360" w:before="0" w:after="5"/>
+        <w:ind w:hanging="620" w:left="660"/>
+        <w:jc w:val="both"/>
+        <w:rPr>
+          <w:rFonts w:ascii="Arial" w:hAnsi="Arial"/>
+          <w:sz w:val="24"/>
+          <w:szCs w:val="24"/>
+        </w:rPr>
+      </w:pPr>
+      <w:r>
+        <w:rPr>
+          <w:rFonts w:cs="Arial" w:ascii="Arial" w:hAnsi="Arial"/>
+          <w:i/>
+          <w:sz w:val="24"/>
+          <w:szCs w:val="24"/>
+        </w:rPr>
+        <w:t>Impact on National Security:</w:t>
+      </w:r>
+      <w:r>
+        <w:rPr>
+          <w:rFonts w:cs="Arial" w:ascii="Arial" w:hAnsi="Arial"/>
+          <w:sz w:val="24"/>
+          <w:szCs w:val="24"/>
+        </w:rPr>
+        <w:t xml:space="preserve"> Cyber security, energy security, border security, food security, etc. (if exists) </w:t>
+      </w:r>
+    </w:p>
+    <w:p>
+      <w:pPr>
+        <w:pStyle w:val="Normal"/>
+        <w:spacing w:lineRule="auto" w:line="360" w:before="0" w:after="154"/>
+        <w:jc w:val="both"/>
+        <w:rPr>
+          <w:rFonts w:cs="Arial"/>
+          <w:b/>
+        </w:rPr>
+      </w:pPr>
+      <w:r>
+        <w:rPr>
+          <w:rFonts w:cs="Arial"/>
+          <w:b/>
+        </w:rPr>
+      </w:r>
+    </w:p>
+    <w:p>
+      <w:pPr>
+        <w:pStyle w:val="Normal"/>
+        <w:spacing w:lineRule="auto" w:line="360" w:before="0" w:after="154"/>
+        <w:jc w:val="both"/>
+        <w:rPr>
+          <w:rFonts w:cs="Arial"/>
+          <w:b/>
+        </w:rPr>
+      </w:pPr>
+      <w:r>
+        <w:rPr>
+          <w:rFonts w:cs="Arial"/>
+          <w:b/>
+        </w:rPr>
+      </w:r>
+    </w:p>
+    <w:p>
+      <w:pPr>
+        <w:pStyle w:val="Normal"/>
+        <w:spacing w:lineRule="auto" w:line="360" w:before="0" w:after="154"/>
+        <w:jc w:val="both"/>
+        <w:rPr>
+          <w:rFonts w:cs="Arial"/>
+          <w:b/>
+        </w:rPr>
+      </w:pPr>
+      <w:r>
+        <w:rPr>
+          <w:rFonts w:cs="Arial"/>
+          <w:b/>
+        </w:rPr>
+      </w:r>
+    </w:p>
+    <w:p>
+      <w:pPr>
+        <w:pStyle w:val="Normal"/>
+        <w:spacing w:lineRule="auto" w:line="360" w:before="0" w:after="154"/>
+        <w:jc w:val="both"/>
+        <w:rPr>
+          <w:rFonts w:cs="Arial"/>
+          <w:b/>
+        </w:rPr>
+      </w:pPr>
+      <w:r>
+        <w:rPr>
+          <w:rFonts w:cs="Arial"/>
+          <w:b/>
+        </w:rPr>
+      </w:r>
+    </w:p>
+    <w:p>
+      <w:pPr>
+        <w:pStyle w:val="Normal"/>
+        <w:spacing w:lineRule="auto" w:line="360" w:before="0" w:after="154"/>
+        <w:jc w:val="both"/>
+        <w:rPr>
+          <w:rFonts w:ascii="Arial" w:hAnsi="Arial"/>
+          <w:sz w:val="24"/>
+          <w:szCs w:val="24"/>
+        </w:rPr>
+      </w:pPr>
+      <w:r>
+        <w:rPr>
+          <w:rFonts w:cs="Arial" w:ascii="Arial" w:hAnsi="Arial"/>
+          <w:b/>
+          <w:sz w:val="24"/>
+          <w:szCs w:val="24"/>
+        </w:rPr>
+        <w:t xml:space="preserve">References: </w:t>
+      </w:r>
+      <w:r>
+        <w:rPr>
+          <w:rFonts w:cs="Arial" w:ascii="Arial" w:hAnsi="Arial"/>
+          <w:sz w:val="24"/>
+          <w:szCs w:val="24"/>
+        </w:rPr>
+        <w:t xml:space="preserve">You are required to add the list of references that you covered as part of your project.  They can be journal papers, conference papers, books and web sites as well. </w:t>
+      </w:r>
+    </w:p>
+    <w:p>
+      <w:pPr>
+        <w:pStyle w:val="Normal"/>
+        <w:spacing w:lineRule="auto" w:line="360" w:before="0" w:after="266"/>
+        <w:ind w:firstLine="2856" w:left="260" w:right="1940"/>
+        <w:jc w:val="both"/>
+        <w:rPr>
+          <w:rFonts w:ascii="Arial" w:hAnsi="Arial"/>
+          <w:sz w:val="24"/>
+          <w:szCs w:val="24"/>
+        </w:rPr>
+      </w:pPr>
+      <w:r>
+        <w:rPr>
+          <w:rFonts w:cs="Arial" w:ascii="Arial" w:hAnsi="Arial"/>
+          <w:b/>
+          <w:sz w:val="24"/>
+          <w:szCs w:val="24"/>
+          <w:u w:val="single" w:color="000000"/>
+        </w:rPr>
+        <w:t>Appendix (Realistic Constraints)</w:t>
+      </w:r>
+      <w:r>
+        <w:rPr>
+          <w:rFonts w:cs="Arial" w:ascii="Arial" w:hAnsi="Arial"/>
+          <w:b/>
+          <w:sz w:val="24"/>
+          <w:szCs w:val="24"/>
+        </w:rPr>
+        <w:t xml:space="preserve"> </w:t>
+      </w:r>
+      <w:r>
+        <w:rPr>
+          <w:rFonts w:cs="Arial" w:ascii="Arial" w:hAnsi="Arial"/>
+          <w:sz w:val="24"/>
+          <w:szCs w:val="24"/>
+        </w:rPr>
+        <w:t xml:space="preserve">Some of the realistic constraints include (but not limited to) the following. </w:t>
+      </w:r>
+    </w:p>
+    <w:p>
+      <w:pPr>
+        <w:pStyle w:val="Normal"/>
+        <w:spacing w:lineRule="auto" w:line="360" w:before="0" w:after="153"/>
+        <w:ind w:hanging="10" w:left="255"/>
+        <w:jc w:val="both"/>
+        <w:rPr>
+          <w:rFonts w:ascii="Arial" w:hAnsi="Arial"/>
+          <w:sz w:val="24"/>
+          <w:szCs w:val="24"/>
+        </w:rPr>
+      </w:pPr>
+      <w:r>
+        <w:rPr>
+          <w:rFonts w:cs="Arial" w:ascii="Arial" w:hAnsi="Arial"/>
+          <w:b/>
+          <w:sz w:val="24"/>
+          <w:szCs w:val="24"/>
+        </w:rPr>
+        <w:t xml:space="preserve">Economic:  </w:t>
+      </w:r>
+    </w:p>
+    <w:p>
+      <w:pPr>
+        <w:pStyle w:val="Normal"/>
+        <w:numPr>
+          <w:ilvl w:val="1"/>
+          <w:numId w:val="5"/>
+        </w:numPr>
+        <w:spacing w:lineRule="auto" w:line="360"/>
+        <w:ind w:hanging="360" w:left="965"/>
+        <w:jc w:val="both"/>
+        <w:rPr>
+          <w:rFonts w:ascii="Arial" w:hAnsi="Arial"/>
+          <w:sz w:val="24"/>
+          <w:szCs w:val="24"/>
+        </w:rPr>
+      </w:pPr>
+      <w:r>
+        <w:rPr>
+          <w:rFonts w:cs="Arial" w:ascii="Arial" w:hAnsi="Arial"/>
+          <w:sz w:val="24"/>
+          <w:szCs w:val="24"/>
+        </w:rPr>
+        <w:t xml:space="preserve">Prices of similar products. </w:t>
+      </w:r>
+    </w:p>
+    <w:p>
+      <w:pPr>
+        <w:pStyle w:val="Normal"/>
+        <w:numPr>
+          <w:ilvl w:val="1"/>
+          <w:numId w:val="5"/>
+        </w:numPr>
+        <w:spacing w:lineRule="auto" w:line="360"/>
+        <w:ind w:hanging="360" w:left="965"/>
+        <w:jc w:val="both"/>
+        <w:rPr>
+          <w:rFonts w:ascii="Arial" w:hAnsi="Arial"/>
+          <w:sz w:val="24"/>
+          <w:szCs w:val="24"/>
+        </w:rPr>
+      </w:pPr>
+      <w:r>
+        <w:rPr>
+          <w:rFonts w:cs="Arial" w:ascii="Arial" w:hAnsi="Arial"/>
+          <w:sz w:val="24"/>
+          <w:szCs w:val="24"/>
+        </w:rPr>
+        <w:t xml:space="preserve">Expected cost and profit of the project.  </w:t>
+      </w:r>
+    </w:p>
+    <w:p>
+      <w:pPr>
+        <w:pStyle w:val="Normal"/>
+        <w:numPr>
+          <w:ilvl w:val="1"/>
+          <w:numId w:val="5"/>
+        </w:numPr>
+        <w:spacing w:lineRule="auto" w:line="360"/>
+        <w:ind w:hanging="360" w:left="965"/>
+        <w:jc w:val="both"/>
+        <w:rPr>
+          <w:rFonts w:ascii="Arial" w:hAnsi="Arial"/>
+          <w:sz w:val="24"/>
+          <w:szCs w:val="24"/>
+        </w:rPr>
+      </w:pPr>
+      <w:r>
+        <w:rPr>
+          <w:rFonts w:cs="Arial" w:ascii="Arial" w:hAnsi="Arial"/>
+          <w:sz w:val="24"/>
+          <w:szCs w:val="24"/>
+        </w:rPr>
+        <w:t xml:space="preserve">Potential impact to the local and national economy.  </w:t>
+      </w:r>
+    </w:p>
+    <w:p>
+      <w:pPr>
+        <w:pStyle w:val="Normal"/>
+        <w:numPr>
+          <w:ilvl w:val="1"/>
+          <w:numId w:val="5"/>
+        </w:numPr>
+        <w:spacing w:lineRule="auto" w:line="360" w:before="0" w:after="62"/>
+        <w:ind w:hanging="360" w:left="965"/>
+        <w:jc w:val="both"/>
+        <w:rPr>
+          <w:rFonts w:ascii="Arial" w:hAnsi="Arial"/>
+          <w:sz w:val="24"/>
+          <w:szCs w:val="24"/>
+        </w:rPr>
+      </w:pPr>
+      <w:r>
+        <w:rPr>
+          <w:rFonts w:cs="Arial" w:ascii="Arial" w:hAnsi="Arial"/>
+          <w:sz w:val="24"/>
+          <w:szCs w:val="24"/>
+        </w:rPr>
+        <w:t xml:space="preserve">Expected maintenance cost. </w:t>
+      </w:r>
+    </w:p>
+    <w:p>
+      <w:pPr>
+        <w:pStyle w:val="Normal"/>
+        <w:spacing w:lineRule="auto" w:line="360" w:before="0" w:after="159"/>
+        <w:ind w:hanging="10" w:left="255"/>
+        <w:jc w:val="both"/>
+        <w:rPr>
+          <w:rFonts w:ascii="Arial" w:hAnsi="Arial"/>
+          <w:sz w:val="24"/>
+          <w:szCs w:val="24"/>
+        </w:rPr>
+      </w:pPr>
+      <w:r>
+        <w:rPr>
+          <w:rFonts w:cs="Arial" w:ascii="Arial" w:hAnsi="Arial"/>
+          <w:b/>
+          <w:sz w:val="24"/>
+          <w:szCs w:val="24"/>
+        </w:rPr>
+        <w:t xml:space="preserve">Environmental:  </w:t>
+      </w:r>
+    </w:p>
+    <w:p>
+      <w:pPr>
+        <w:pStyle w:val="Normal"/>
+        <w:numPr>
+          <w:ilvl w:val="1"/>
+          <w:numId w:val="5"/>
+        </w:numPr>
+        <w:spacing w:lineRule="auto" w:line="360"/>
+        <w:ind w:hanging="360" w:left="965"/>
+        <w:jc w:val="both"/>
+        <w:rPr>
+          <w:rFonts w:ascii="Arial" w:hAnsi="Arial"/>
+          <w:sz w:val="24"/>
+          <w:szCs w:val="24"/>
+        </w:rPr>
+      </w:pPr>
+      <w:r>
+        <w:rPr>
+          <w:rFonts w:cs="Arial" w:ascii="Arial" w:hAnsi="Arial"/>
+          <w:sz w:val="24"/>
+          <w:szCs w:val="24"/>
+        </w:rPr>
+        <w:t xml:space="preserve">Whether there will be any induced noise to the users or public. </w:t>
+      </w:r>
+    </w:p>
+    <w:p>
+      <w:pPr>
+        <w:pStyle w:val="Normal"/>
+        <w:numPr>
+          <w:ilvl w:val="1"/>
+          <w:numId w:val="5"/>
+        </w:numPr>
+        <w:spacing w:lineRule="auto" w:line="360" w:before="0" w:after="4"/>
+        <w:ind w:hanging="360" w:left="965"/>
+        <w:jc w:val="both"/>
+        <w:rPr>
+          <w:rFonts w:ascii="Arial" w:hAnsi="Arial"/>
+          <w:sz w:val="24"/>
+          <w:szCs w:val="24"/>
+        </w:rPr>
+      </w:pPr>
+      <w:r>
+        <w:rPr>
+          <w:rFonts w:cs="Arial" w:ascii="Arial" w:hAnsi="Arial"/>
+          <w:sz w:val="24"/>
+          <w:szCs w:val="24"/>
+        </w:rPr>
+        <w:t xml:space="preserve">Any potential effect on air pollution, water pollution, landscape (plastic bags, computer cases, etc), and global warming.  </w:t>
+      </w:r>
+    </w:p>
+    <w:p>
+      <w:pPr>
+        <w:pStyle w:val="Normal"/>
+        <w:spacing w:lineRule="auto" w:line="360" w:before="0" w:after="154"/>
+        <w:ind w:hanging="10" w:left="255"/>
+        <w:jc w:val="both"/>
+        <w:rPr>
+          <w:rFonts w:ascii="Arial" w:hAnsi="Arial"/>
+          <w:sz w:val="24"/>
+          <w:szCs w:val="24"/>
+        </w:rPr>
+      </w:pPr>
+      <w:r>
+        <w:rPr>
+          <w:rFonts w:cs="Arial" w:ascii="Arial" w:hAnsi="Arial"/>
+          <w:b/>
+          <w:sz w:val="24"/>
+          <w:szCs w:val="24"/>
+        </w:rPr>
+        <w:t xml:space="preserve">Ethical:  </w:t>
+      </w:r>
+    </w:p>
+    <w:p>
+      <w:pPr>
+        <w:pStyle w:val="Normal"/>
+        <w:numPr>
+          <w:ilvl w:val="1"/>
+          <w:numId w:val="5"/>
+        </w:numPr>
+        <w:spacing w:lineRule="auto" w:line="360"/>
+        <w:ind w:hanging="360" w:left="965"/>
+        <w:jc w:val="both"/>
+        <w:rPr>
+          <w:rFonts w:ascii="Arial" w:hAnsi="Arial"/>
+          <w:sz w:val="24"/>
+          <w:szCs w:val="24"/>
+        </w:rPr>
+      </w:pPr>
+      <w:r>
+        <w:rPr>
+          <w:rFonts w:cs="Arial" w:ascii="Arial" w:hAnsi="Arial"/>
+          <w:sz w:val="24"/>
+          <w:szCs w:val="24"/>
+        </w:rPr>
+        <w:t xml:space="preserve">Implicit use of patent protected design/concepts. </w:t>
+      </w:r>
+    </w:p>
+    <w:p>
+      <w:pPr>
+        <w:pStyle w:val="Normal"/>
+        <w:numPr>
+          <w:ilvl w:val="1"/>
+          <w:numId w:val="5"/>
+        </w:numPr>
+        <w:spacing w:lineRule="auto" w:line="360"/>
+        <w:ind w:hanging="360" w:left="965"/>
+        <w:jc w:val="both"/>
+        <w:rPr>
+          <w:rFonts w:ascii="Arial" w:hAnsi="Arial"/>
+          <w:sz w:val="24"/>
+          <w:szCs w:val="24"/>
+        </w:rPr>
+      </w:pPr>
+      <w:r>
+        <w:rPr>
+          <w:rFonts w:cs="Arial" w:ascii="Arial" w:hAnsi="Arial"/>
+          <w:sz w:val="24"/>
+          <w:szCs w:val="24"/>
+        </w:rPr>
+        <w:t xml:space="preserve">Violation of security and privacy of users and public.   </w:t>
+      </w:r>
+    </w:p>
+    <w:p>
+      <w:pPr>
+        <w:pStyle w:val="Normal"/>
+        <w:numPr>
+          <w:ilvl w:val="1"/>
+          <w:numId w:val="5"/>
+        </w:numPr>
+        <w:spacing w:lineRule="auto" w:line="360" w:before="0" w:after="62"/>
+        <w:ind w:hanging="360" w:left="965"/>
+        <w:jc w:val="both"/>
+        <w:rPr>
+          <w:rFonts w:ascii="Arial" w:hAnsi="Arial"/>
+          <w:sz w:val="24"/>
+          <w:szCs w:val="24"/>
+        </w:rPr>
+      </w:pPr>
+      <w:r>
+        <w:rPr>
+          <w:rFonts w:cs="Arial" w:ascii="Arial" w:hAnsi="Arial"/>
+          <w:sz w:val="24"/>
+          <w:szCs w:val="24"/>
+        </w:rPr>
+        <w:t xml:space="preserve">Under design for profit.  </w:t>
+      </w:r>
+    </w:p>
+    <w:p>
+      <w:pPr>
+        <w:pStyle w:val="Normal"/>
+        <w:spacing w:lineRule="auto" w:line="360" w:before="0" w:after="159"/>
+        <w:ind w:hanging="10" w:left="255"/>
+        <w:jc w:val="both"/>
+        <w:rPr>
+          <w:rFonts w:ascii="Arial" w:hAnsi="Arial"/>
+          <w:sz w:val="24"/>
+          <w:szCs w:val="24"/>
+        </w:rPr>
+      </w:pPr>
+      <w:r>
+        <w:rPr>
+          <w:rFonts w:cs="Arial" w:ascii="Arial" w:hAnsi="Arial"/>
+          <w:b/>
+          <w:sz w:val="24"/>
+          <w:szCs w:val="24"/>
+        </w:rPr>
+        <w:t xml:space="preserve">Health and Safety:  </w:t>
+      </w:r>
+    </w:p>
+    <w:p>
+      <w:pPr>
+        <w:pStyle w:val="Normal"/>
+        <w:numPr>
+          <w:ilvl w:val="1"/>
+          <w:numId w:val="5"/>
+        </w:numPr>
+        <w:spacing w:lineRule="auto" w:line="360"/>
+        <w:ind w:hanging="360" w:left="965"/>
+        <w:jc w:val="both"/>
+        <w:rPr>
+          <w:rFonts w:ascii="Arial" w:hAnsi="Arial"/>
+          <w:sz w:val="24"/>
+          <w:szCs w:val="24"/>
+        </w:rPr>
+      </w:pPr>
+      <w:r>
+        <w:rPr>
+          <w:rFonts w:cs="Arial" w:ascii="Arial" w:hAnsi="Arial"/>
+          <w:sz w:val="24"/>
+          <w:szCs w:val="24"/>
+        </w:rPr>
+        <w:t xml:space="preserve">Any potential effect on the health of users and public. </w:t>
+      </w:r>
+    </w:p>
+    <w:p>
+      <w:pPr>
+        <w:pStyle w:val="Normal"/>
+        <w:numPr>
+          <w:ilvl w:val="1"/>
+          <w:numId w:val="5"/>
+        </w:numPr>
+        <w:spacing w:lineRule="auto" w:line="360"/>
+        <w:ind w:hanging="360" w:left="965"/>
+        <w:jc w:val="both"/>
+        <w:rPr>
+          <w:rFonts w:ascii="Arial" w:hAnsi="Arial"/>
+          <w:sz w:val="24"/>
+          <w:szCs w:val="24"/>
+        </w:rPr>
+      </w:pPr>
+      <w:r>
+        <w:rPr>
+          <w:rFonts w:cs="Arial" w:ascii="Arial" w:hAnsi="Arial"/>
+          <w:sz w:val="24"/>
+          <w:szCs w:val="24"/>
+        </w:rPr>
+        <w:t xml:space="preserve">Safety of users and public. </w:t>
+      </w:r>
+    </w:p>
+    <w:p>
+      <w:pPr>
+        <w:pStyle w:val="Normal"/>
+        <w:numPr>
+          <w:ilvl w:val="1"/>
+          <w:numId w:val="5"/>
+        </w:numPr>
+        <w:spacing w:lineRule="auto" w:line="360"/>
+        <w:ind w:hanging="360" w:left="965"/>
+        <w:jc w:val="both"/>
+        <w:rPr>
+          <w:rFonts w:ascii="Arial" w:hAnsi="Arial"/>
+          <w:sz w:val="24"/>
+          <w:szCs w:val="24"/>
+        </w:rPr>
+      </w:pPr>
+      <w:r>
+        <w:rPr>
+          <w:rFonts w:cs="Arial" w:ascii="Arial" w:hAnsi="Arial"/>
+          <w:sz w:val="24"/>
+          <w:szCs w:val="24"/>
+        </w:rPr>
+        <w:t xml:space="preserve">Use of radioactive or toxic materials.  </w:t>
+      </w:r>
+    </w:p>
+    <w:p>
+      <w:pPr>
+        <w:pStyle w:val="Normal"/>
+        <w:numPr>
+          <w:ilvl w:val="1"/>
+          <w:numId w:val="5"/>
+        </w:numPr>
+        <w:spacing w:lineRule="auto" w:line="360" w:before="0" w:after="225"/>
+        <w:ind w:hanging="360" w:left="965"/>
+        <w:jc w:val="both"/>
+        <w:rPr>
+          <w:rFonts w:ascii="Arial" w:hAnsi="Arial"/>
+          <w:sz w:val="24"/>
+          <w:szCs w:val="24"/>
+        </w:rPr>
+      </w:pPr>
+      <w:r>
+        <w:rPr>
+          <w:rFonts w:cs="Arial" w:ascii="Arial" w:hAnsi="Arial"/>
+          <w:sz w:val="24"/>
+          <w:szCs w:val="24"/>
+        </w:rPr>
+        <w:t xml:space="preserve">Special safety consideration for the usage of infants/children. </w:t>
+      </w:r>
+    </w:p>
+    <w:p>
+      <w:pPr>
+        <w:pStyle w:val="Normal"/>
+        <w:spacing w:lineRule="auto" w:line="360" w:before="0" w:after="158"/>
+        <w:ind w:hanging="10" w:left="255"/>
+        <w:jc w:val="both"/>
+        <w:rPr>
+          <w:rFonts w:ascii="Arial" w:hAnsi="Arial"/>
+          <w:sz w:val="24"/>
+          <w:szCs w:val="24"/>
+        </w:rPr>
+      </w:pPr>
+      <w:r>
+        <w:rPr>
+          <w:rFonts w:cs="Arial" w:ascii="Arial" w:hAnsi="Arial"/>
+          <w:b/>
+          <w:sz w:val="24"/>
+          <w:szCs w:val="24"/>
+        </w:rPr>
+        <w:t xml:space="preserve">Sustainability:  </w:t>
+      </w:r>
+    </w:p>
+    <w:p>
+      <w:pPr>
+        <w:pStyle w:val="Normal"/>
+        <w:numPr>
+          <w:ilvl w:val="1"/>
+          <w:numId w:val="5"/>
+        </w:numPr>
+        <w:spacing w:lineRule="auto" w:line="360"/>
+        <w:ind w:hanging="360" w:left="965"/>
+        <w:jc w:val="both"/>
+        <w:rPr>
+          <w:rFonts w:ascii="Arial" w:hAnsi="Arial"/>
+          <w:sz w:val="24"/>
+          <w:szCs w:val="24"/>
+        </w:rPr>
+      </w:pPr>
+      <w:r>
+        <w:rPr>
+          <w:rFonts w:cs="Arial" w:ascii="Arial" w:hAnsi="Arial"/>
+          <w:sz w:val="24"/>
+          <w:szCs w:val="24"/>
+        </w:rPr>
+        <w:t xml:space="preserve">Reliability and durability of the supposed function. </w:t>
+      </w:r>
+    </w:p>
+    <w:p>
+      <w:pPr>
+        <w:pStyle w:val="Normal"/>
+        <w:numPr>
+          <w:ilvl w:val="1"/>
+          <w:numId w:val="5"/>
+        </w:numPr>
+        <w:spacing w:lineRule="auto" w:line="360"/>
+        <w:ind w:hanging="360" w:left="965"/>
+        <w:jc w:val="both"/>
+        <w:rPr>
+          <w:rFonts w:ascii="Arial" w:hAnsi="Arial"/>
+          <w:sz w:val="24"/>
+          <w:szCs w:val="24"/>
+        </w:rPr>
+      </w:pPr>
+      <w:r>
+        <w:rPr>
+          <w:rFonts w:cs="Arial" w:ascii="Arial" w:hAnsi="Arial"/>
+          <w:sz w:val="24"/>
+          <w:szCs w:val="24"/>
+        </w:rPr>
+        <w:t xml:space="preserve">Can this project survive? </w:t>
+      </w:r>
+    </w:p>
+    <w:p>
+      <w:pPr>
+        <w:pStyle w:val="Normal"/>
+        <w:numPr>
+          <w:ilvl w:val="1"/>
+          <w:numId w:val="5"/>
+        </w:numPr>
+        <w:spacing w:lineRule="auto" w:line="360"/>
+        <w:ind w:hanging="360" w:left="965"/>
+        <w:jc w:val="both"/>
+        <w:rPr>
+          <w:rFonts w:ascii="Arial" w:hAnsi="Arial"/>
+          <w:sz w:val="24"/>
+          <w:szCs w:val="24"/>
+        </w:rPr>
+      </w:pPr>
+      <w:r>
+        <w:rPr>
+          <w:rFonts w:cs="Arial" w:ascii="Arial" w:hAnsi="Arial"/>
+          <w:sz w:val="24"/>
+          <w:szCs w:val="24"/>
+        </w:rPr>
+        <w:t xml:space="preserve">A well-defined life span under the assumed normal operation conditions. </w:t>
+      </w:r>
+    </w:p>
+    <w:p>
+      <w:pPr>
+        <w:pStyle w:val="Normal"/>
+        <w:numPr>
+          <w:ilvl w:val="1"/>
+          <w:numId w:val="5"/>
+        </w:numPr>
+        <w:spacing w:lineRule="auto" w:line="360"/>
+        <w:ind w:hanging="360" w:left="965"/>
+        <w:jc w:val="both"/>
+        <w:rPr>
+          <w:rFonts w:ascii="Arial" w:hAnsi="Arial"/>
+          <w:sz w:val="24"/>
+          <w:szCs w:val="24"/>
+        </w:rPr>
+      </w:pPr>
+      <w:r>
+        <w:rPr>
+          <w:rFonts w:cs="Arial" w:ascii="Arial" w:hAnsi="Arial"/>
+          <w:sz w:val="24"/>
+          <w:szCs w:val="24"/>
+        </w:rPr>
+        <w:t xml:space="preserve">Consideration of actual environmental factors and energy efficiency of the project. </w:t>
+      </w:r>
+    </w:p>
+    <w:p>
+      <w:pPr>
+        <w:pStyle w:val="Normal"/>
+        <w:numPr>
+          <w:ilvl w:val="1"/>
+          <w:numId w:val="5"/>
+        </w:numPr>
+        <w:spacing w:lineRule="auto" w:line="360" w:before="0" w:after="225"/>
+        <w:ind w:hanging="360" w:left="965"/>
+        <w:jc w:val="both"/>
+        <w:rPr>
+          <w:rFonts w:ascii="Arial" w:hAnsi="Arial"/>
+          <w:sz w:val="24"/>
+          <w:szCs w:val="24"/>
+        </w:rPr>
+      </w:pPr>
+      <w:r>
+        <w:rPr>
+          <w:rFonts w:cs="Arial" w:ascii="Arial" w:hAnsi="Arial"/>
+          <w:sz w:val="24"/>
+          <w:szCs w:val="24"/>
+        </w:rPr>
+        <w:t xml:space="preserve">All parts of the project need to have similar life span. </w:t>
+      </w:r>
+    </w:p>
+    <w:p>
+      <w:pPr>
+        <w:pStyle w:val="Normal"/>
+        <w:spacing w:lineRule="auto" w:line="360" w:before="0" w:after="154"/>
+        <w:ind w:hanging="10" w:left="255"/>
+        <w:jc w:val="both"/>
+        <w:rPr>
+          <w:rFonts w:ascii="Arial" w:hAnsi="Arial"/>
+          <w:sz w:val="24"/>
+          <w:szCs w:val="24"/>
+        </w:rPr>
+      </w:pPr>
+      <w:r>
+        <w:rPr>
+          <w:rFonts w:cs="Arial" w:ascii="Arial" w:hAnsi="Arial"/>
+          <w:b/>
+          <w:sz w:val="24"/>
+          <w:szCs w:val="24"/>
+        </w:rPr>
+        <w:t xml:space="preserve">Social:   </w:t>
+      </w:r>
+    </w:p>
+    <w:p>
+      <w:pPr>
+        <w:pStyle w:val="Normal"/>
+        <w:numPr>
+          <w:ilvl w:val="1"/>
+          <w:numId w:val="5"/>
+        </w:numPr>
+        <w:spacing w:lineRule="auto" w:line="360"/>
+        <w:ind w:hanging="360" w:left="965"/>
+        <w:jc w:val="both"/>
+        <w:rPr>
+          <w:rFonts w:ascii="Arial" w:hAnsi="Arial"/>
+          <w:sz w:val="24"/>
+          <w:szCs w:val="24"/>
+        </w:rPr>
+      </w:pPr>
+      <w:r>
+        <w:rPr>
+          <w:rFonts w:cs="Arial" w:ascii="Arial" w:hAnsi="Arial"/>
+          <w:sz w:val="24"/>
+          <w:szCs w:val="24"/>
+        </w:rPr>
+        <w:t xml:space="preserve">Designs using software/hardware developed under public funding. </w:t>
+      </w:r>
+    </w:p>
+    <w:p>
+      <w:pPr>
+        <w:pStyle w:val="Normal"/>
+        <w:numPr>
+          <w:ilvl w:val="1"/>
+          <w:numId w:val="5"/>
+        </w:numPr>
+        <w:spacing w:lineRule="auto" w:line="360"/>
+        <w:ind w:hanging="360" w:left="965"/>
+        <w:jc w:val="both"/>
+        <w:rPr>
+          <w:rFonts w:ascii="Arial" w:hAnsi="Arial"/>
+          <w:sz w:val="24"/>
+          <w:szCs w:val="24"/>
+        </w:rPr>
+      </w:pPr>
+      <w:r>
+        <w:rPr>
+          <w:rFonts w:cs="Arial" w:ascii="Arial" w:hAnsi="Arial"/>
+          <w:sz w:val="24"/>
+          <w:szCs w:val="24"/>
+        </w:rPr>
+        <w:t xml:space="preserve">Products that profile negative sides of a specific race or gender. </w:t>
+      </w:r>
+    </w:p>
+    <w:p>
+      <w:pPr>
+        <w:pStyle w:val="Normal"/>
+        <w:numPr>
+          <w:ilvl w:val="1"/>
+          <w:numId w:val="5"/>
+        </w:numPr>
+        <w:spacing w:lineRule="auto" w:line="360"/>
+        <w:ind w:hanging="360" w:left="965"/>
+        <w:jc w:val="both"/>
+        <w:rPr>
+          <w:rFonts w:ascii="Arial" w:hAnsi="Arial"/>
+          <w:sz w:val="24"/>
+          <w:szCs w:val="24"/>
+        </w:rPr>
+      </w:pPr>
+      <w:r>
+        <w:rPr>
+          <w:rFonts w:cs="Arial" w:ascii="Arial" w:hAnsi="Arial"/>
+          <w:sz w:val="24"/>
+          <w:szCs w:val="24"/>
+        </w:rPr>
+        <w:t xml:space="preserve">Products that are physically and/or mentally destructive for people. </w:t>
+      </w:r>
+    </w:p>
+    <w:p>
+      <w:pPr>
+        <w:pStyle w:val="Normal"/>
+        <w:numPr>
+          <w:ilvl w:val="1"/>
+          <w:numId w:val="5"/>
+        </w:numPr>
+        <w:spacing w:lineRule="auto" w:line="360"/>
+        <w:ind w:hanging="360" w:left="965"/>
+        <w:jc w:val="both"/>
+        <w:rPr>
+          <w:rFonts w:ascii="Arial" w:hAnsi="Arial"/>
+          <w:sz w:val="24"/>
+          <w:szCs w:val="24"/>
+        </w:rPr>
+      </w:pPr>
+      <w:r>
+        <w:rPr>
+          <w:rFonts w:cs="Arial" w:ascii="Arial" w:hAnsi="Arial"/>
+          <w:sz w:val="24"/>
+          <w:szCs w:val="24"/>
+        </w:rPr>
+        <w:t>Designs in favor of certain people but against others.</w:t>
+      </w:r>
+      <w:r>
+        <w:rPr>
+          <w:rFonts w:cs="Arial" w:ascii="Arial" w:hAnsi="Arial"/>
           <w:b/>
           <w:color w:val="FF0000"/>
           <w:sz w:val="24"/>
           <w:szCs w:val="24"/>
         </w:rPr>
         <w:t xml:space="preserve"> </w:t>
+      </w:r>
+    </w:p>
+    <w:p>
+      <w:pPr>
+        <w:pStyle w:val="Normal"/>
+        <w:spacing w:lineRule="auto" w:line="360"/>
+        <w:jc w:val="both"/>
+        <w:rPr>
+          <w:rFonts w:ascii="Arial" w:hAnsi="Arial" w:cs="Arial"/>
+          <w:b/>
+          <w:color w:val="FF0000"/>
+          <w:sz w:val="24"/>
+          <w:szCs w:val="24"/>
+        </w:rPr>
+      </w:pPr>
+      <w:r>
+        <w:rPr>
+          <w:rFonts w:cs="Arial" w:ascii="Arial" w:hAnsi="Arial"/>
+          <w:b/>
+          <w:color w:val="FF0000"/>
+          <w:sz w:val="24"/>
+          <w:szCs w:val="24"/>
+        </w:rPr>
+      </w:r>
+    </w:p>
+    <w:p>
+      <w:pPr>
+        <w:pStyle w:val="Normal"/>
+        <w:spacing w:lineRule="auto" w:line="360"/>
+        <w:jc w:val="both"/>
+        <w:rPr>
+          <w:rFonts w:ascii="Arial" w:hAnsi="Arial" w:cs="Arial"/>
+          <w:b/>
+          <w:color w:val="FF0000"/>
+          <w:sz w:val="24"/>
+          <w:szCs w:val="24"/>
+        </w:rPr>
+      </w:pPr>
+      <w:r>
+        <w:rPr>
+          <w:rFonts w:cs="Arial" w:ascii="Arial" w:hAnsi="Arial"/>
+          <w:b/>
+          <w:color w:val="FF0000"/>
+          <w:sz w:val="24"/>
+          <w:szCs w:val="24"/>
+        </w:rPr>
+      </w:r>
+    </w:p>
+    <w:p>
+      <w:pPr>
+        <w:pStyle w:val="Normal"/>
+        <w:spacing w:lineRule="auto" w:line="360"/>
+        <w:jc w:val="both"/>
+        <w:rPr>
+          <w:rFonts w:ascii="Arial" w:hAnsi="Arial" w:cs="Arial"/>
+          <w:b/>
+          <w:color w:val="FF0000"/>
+          <w:sz w:val="24"/>
+          <w:szCs w:val="24"/>
+        </w:rPr>
+      </w:pPr>
+      <w:r>
+        <w:rPr>
+          <w:rFonts w:cs="Arial" w:ascii="Arial" w:hAnsi="Arial"/>
+          <w:b/>
+          <w:color w:val="FF0000"/>
+          <w:sz w:val="24"/>
+          <w:szCs w:val="24"/>
+        </w:rPr>
+      </w:r>
+    </w:p>
+    <w:p>
+      <w:pPr>
+        <w:pStyle w:val="Normal"/>
+        <w:spacing w:lineRule="auto" w:line="360"/>
+        <w:jc w:val="both"/>
+        <w:rPr>
+          <w:rFonts w:ascii="Arial" w:hAnsi="Arial" w:cs="Arial"/>
+          <w:b/>
+          <w:color w:val="FF0000"/>
+          <w:sz w:val="24"/>
+          <w:szCs w:val="24"/>
+        </w:rPr>
+      </w:pPr>
+      <w:r>
+        <w:rPr>
+          <w:rFonts w:cs="Arial" w:ascii="Arial" w:hAnsi="Arial"/>
+          <w:b/>
+          <w:color w:val="FF0000"/>
+          <w:sz w:val="24"/>
+          <w:szCs w:val="24"/>
+        </w:rPr>
+      </w:r>
+    </w:p>
+    <w:p>
+      <w:pPr>
+        <w:pStyle w:val="Normal"/>
+        <w:spacing w:lineRule="auto" w:line="360"/>
+        <w:jc w:val="both"/>
+        <w:rPr>
+          <w:rFonts w:ascii="Arial" w:hAnsi="Arial" w:cs="Arial"/>
+          <w:b/>
+          <w:color w:val="FF0000"/>
+          <w:sz w:val="24"/>
+          <w:szCs w:val="24"/>
+        </w:rPr>
+      </w:pPr>
+      <w:r>
+        <w:rPr>
+          <w:rFonts w:cs="Arial" w:ascii="Arial" w:hAnsi="Arial"/>
+          <w:b/>
+          <w:color w:val="FF0000"/>
+          <w:sz w:val="24"/>
+          <w:szCs w:val="24"/>
+        </w:rPr>
       </w:r>
     </w:p>
     <w:p>
@@ -4084,2086 +6521,6 @@
           <w:numId w:val="6"/>
         </w:numPr>
         <w:spacing w:lineRule="auto" w:line="360"/>
-        <w:ind w:hanging="240" w:left="485"/>
-        <w:jc w:val="both"/>
-        <w:rPr>
-          <w:rFonts w:ascii="Arial" w:hAnsi="Arial"/>
-          <w:sz w:val="24"/>
-          <w:szCs w:val="24"/>
-        </w:rPr>
-      </w:pPr>
-      <w:r>
-        <w:rPr>
-          <w:rFonts w:cs="Arial" w:ascii="Arial" w:hAnsi="Arial"/>
-          <w:sz w:val="24"/>
-          <w:szCs w:val="24"/>
-          <w:lang w:val="en-US"/>
-        </w:rPr>
-        <w:t xml:space="preserve">Management Plan </w:t>
-      </w:r>
-    </w:p>
-    <w:p>
-      <w:pPr>
-        <w:pStyle w:val="Normal"/>
-        <w:spacing w:lineRule="auto" w:line="360"/>
-        <w:jc w:val="both"/>
-        <w:rPr>
-          <w:rFonts w:ascii="Arial" w:hAnsi="Arial"/>
-          <w:sz w:val="24"/>
-          <w:szCs w:val="24"/>
-        </w:rPr>
-      </w:pPr>
-      <w:r>
-        <w:rPr>
-          <w:rFonts w:cs="Arial" w:ascii="Arial" w:hAnsi="Arial"/>
-          <w:sz w:val="24"/>
-          <w:szCs w:val="24"/>
-        </w:rPr>
-        <w:t xml:space="preserve">Describe how the project will be managed, including a </w:t>
-      </w:r>
-      <w:r>
-        <w:rPr>
-          <w:rFonts w:cs="Arial" w:ascii="Arial" w:hAnsi="Arial"/>
-          <w:i/>
-          <w:sz w:val="24"/>
-          <w:szCs w:val="24"/>
-        </w:rPr>
-        <w:t>detailed timetable with milestones</w:t>
-      </w:r>
-      <w:r>
-        <w:rPr>
-          <w:rFonts w:cs="Arial" w:ascii="Arial" w:hAnsi="Arial"/>
-          <w:sz w:val="24"/>
-          <w:szCs w:val="24"/>
-        </w:rPr>
-        <w:t xml:space="preserve">. </w:t>
-      </w:r>
-    </w:p>
-    <w:p>
-      <w:pPr>
-        <w:pStyle w:val="Normal"/>
-        <w:spacing w:lineRule="auto" w:line="360" w:before="0" w:after="0"/>
-        <w:ind w:hanging="10" w:left="270" w:right="3547"/>
-        <w:jc w:val="both"/>
-        <w:rPr>
-          <w:rFonts w:ascii="Arial" w:hAnsi="Arial"/>
-          <w:sz w:val="24"/>
-          <w:szCs w:val="24"/>
-        </w:rPr>
-      </w:pPr>
-      <w:r>
-        <w:rPr>
-          <w:rFonts w:cs="Arial" w:ascii="Arial" w:hAnsi="Arial"/>
-          <w:sz w:val="24"/>
-          <w:szCs w:val="24"/>
-        </w:rPr>
-        <w:t>Specific items to include in this section are as follows: A.</w:t>
-      </w:r>
-      <w:r>
-        <w:rPr>
-          <w:rFonts w:eastAsia="Arial" w:cs="Arial" w:ascii="Arial" w:hAnsi="Arial"/>
-          <w:sz w:val="24"/>
-          <w:szCs w:val="24"/>
-        </w:rPr>
-        <w:t xml:space="preserve"> </w:t>
-      </w:r>
-      <w:r>
-        <w:rPr>
-          <w:rFonts w:cs="Arial" w:ascii="Arial" w:hAnsi="Arial"/>
-          <w:sz w:val="24"/>
-          <w:szCs w:val="24"/>
-        </w:rPr>
-        <w:t>Description of all task phases and their durations.</w:t>
-      </w:r>
-      <w:r>
-        <w:rPr>
-          <w:rFonts w:cs="Arial" w:ascii="Arial" w:hAnsi="Arial"/>
-          <w:b/>
-          <w:sz w:val="24"/>
-          <w:szCs w:val="24"/>
-        </w:rPr>
-        <w:t xml:space="preserve"> </w:t>
-      </w:r>
-      <w:r>
-        <w:rPr>
-          <w:rFonts w:cs="Arial" w:ascii="Arial" w:hAnsi="Arial"/>
-          <w:sz w:val="24"/>
-          <w:szCs w:val="24"/>
-        </w:rPr>
-        <w:t xml:space="preserve"> </w:t>
-      </w:r>
-    </w:p>
-    <w:p>
-      <w:pPr>
-        <w:pStyle w:val="Normal"/>
-        <w:numPr>
-          <w:ilvl w:val="0"/>
-          <w:numId w:val="3"/>
-        </w:numPr>
-        <w:spacing w:lineRule="auto" w:line="360"/>
-        <w:ind w:hanging="360" w:left="3171"/>
-        <w:jc w:val="both"/>
-        <w:rPr>
-          <w:rFonts w:ascii="Arial" w:hAnsi="Arial"/>
-          <w:sz w:val="24"/>
-          <w:szCs w:val="24"/>
-        </w:rPr>
-      </w:pPr>
-      <w:r>
-        <w:rPr>
-          <w:rFonts w:cs="Arial" w:ascii="Arial" w:hAnsi="Arial"/>
-          <w:sz w:val="24"/>
-          <w:szCs w:val="24"/>
-        </w:rPr>
-        <w:t xml:space="preserve">Division of responsibilities and duties among team members. </w:t>
-      </w:r>
-    </w:p>
-    <w:p>
-      <w:pPr>
-        <w:pStyle w:val="Normal"/>
-        <w:numPr>
-          <w:ilvl w:val="0"/>
-          <w:numId w:val="3"/>
-        </w:numPr>
-        <w:spacing w:lineRule="auto" w:line="360" w:before="0" w:after="156"/>
-        <w:ind w:hanging="360" w:left="3171"/>
-        <w:jc w:val="both"/>
-        <w:rPr>
-          <w:rFonts w:ascii="Arial" w:hAnsi="Arial"/>
-          <w:sz w:val="24"/>
-          <w:szCs w:val="24"/>
-        </w:rPr>
-      </w:pPr>
-      <w:r>
-        <w:rPr>
-          <w:rFonts w:cs="Arial" w:ascii="Arial" w:hAnsi="Arial"/>
-          <w:sz w:val="24"/>
-          <w:szCs w:val="24"/>
-        </w:rPr>
-        <w:t xml:space="preserve">Time line with milestones: This document should include detailed project time line. The time line should contain clear and well-defined descriptions of the work that must be completed before predetermined check points. Please use Gantt chart for this purpose. </w:t>
-      </w:r>
-    </w:p>
-    <w:p>
-      <w:pPr>
-        <w:pStyle w:val="Heading1"/>
-        <w:numPr>
-          <w:ilvl w:val="0"/>
-          <w:numId w:val="6"/>
-        </w:numPr>
-        <w:spacing w:lineRule="auto" w:line="360"/>
-        <w:ind w:hanging="240" w:left="485"/>
-        <w:jc w:val="both"/>
-        <w:rPr>
-          <w:rFonts w:ascii="Arial" w:hAnsi="Arial"/>
-          <w:sz w:val="24"/>
-          <w:szCs w:val="24"/>
-        </w:rPr>
-      </w:pPr>
-      <w:r>
-        <w:rPr>
-          <w:rFonts w:cs="Arial" w:ascii="Arial" w:hAnsi="Arial"/>
-          <w:sz w:val="24"/>
-          <w:szCs w:val="24"/>
-          <w:lang w:val="en-US"/>
-        </w:rPr>
-        <w:t xml:space="preserve">Success Factors and Risk Management  </w:t>
-      </w:r>
-    </w:p>
-    <w:p>
-      <w:pPr>
-        <w:pStyle w:val="Normal"/>
-        <w:spacing w:lineRule="auto" w:line="360" w:before="0" w:after="0"/>
-        <w:jc w:val="both"/>
-        <w:rPr>
-          <w:rFonts w:ascii="Arial" w:hAnsi="Arial"/>
-          <w:sz w:val="24"/>
-          <w:szCs w:val="24"/>
-        </w:rPr>
-      </w:pPr>
-      <w:r>
-        <w:rPr>
-          <w:rFonts w:cs="Arial" w:ascii="Arial" w:hAnsi="Arial"/>
-          <w:b/>
-          <w:i/>
-          <w:sz w:val="24"/>
-          <w:szCs w:val="24"/>
-        </w:rPr>
-        <w:t>A. Measurability/Measuring Success</w:t>
-      </w:r>
-      <w:r>
-        <w:rPr>
-          <w:rFonts w:cs="Arial" w:ascii="Arial" w:hAnsi="Arial"/>
-          <w:sz w:val="24"/>
-          <w:szCs w:val="24"/>
-        </w:rPr>
-        <w:t xml:space="preserve">: You have to describe how success of your project will be measured. Specifically, for each objective given in Section 3, describe the key performance indicators to evaluate the success of that objective. In other words, describe how to understand whether each objective given in Section 3 is satisfied.  </w:t>
-      </w:r>
-    </w:p>
-    <w:p>
-      <w:pPr>
-        <w:pStyle w:val="Normal"/>
-        <w:spacing w:lineRule="auto" w:line="360" w:before="0" w:after="0"/>
-        <w:jc w:val="both"/>
-        <w:rPr>
-          <w:rFonts w:ascii="Arial" w:hAnsi="Arial"/>
-          <w:sz w:val="24"/>
-          <w:szCs w:val="24"/>
-        </w:rPr>
-      </w:pPr>
-      <w:r>
-        <w:rPr>
-          <w:rFonts w:cs="Arial" w:ascii="Arial" w:hAnsi="Arial"/>
-          <w:sz w:val="24"/>
-          <w:szCs w:val="24"/>
-        </w:rPr>
-        <w:t xml:space="preserve">Consider the example given in Section 3 of this document. Note that there are 4 objectives given in the example. The key performance indicators for the objectives are given below: </w:t>
-      </w:r>
-    </w:p>
-    <w:p>
-      <w:pPr>
-        <w:pStyle w:val="Normal"/>
-        <w:numPr>
-          <w:ilvl w:val="0"/>
-          <w:numId w:val="4"/>
-        </w:numPr>
-        <w:spacing w:lineRule="auto" w:line="360" w:before="0" w:after="8"/>
-        <w:ind w:hanging="720" w:left="1325"/>
-        <w:jc w:val="both"/>
-        <w:rPr>
-          <w:rFonts w:ascii="Arial" w:hAnsi="Arial"/>
-          <w:sz w:val="24"/>
-          <w:szCs w:val="24"/>
-        </w:rPr>
-      </w:pPr>
-      <w:r>
-        <w:rPr>
-          <w:rFonts w:cs="Arial" w:ascii="Arial" w:hAnsi="Arial"/>
-          <w:sz w:val="24"/>
-          <w:szCs w:val="24"/>
-          <w:u w:val="single" w:color="000000"/>
-        </w:rPr>
-        <w:t>Success Factor for Objective 1</w:t>
-      </w:r>
-      <w:r>
-        <w:rPr>
-          <w:rFonts w:cs="Arial" w:ascii="Arial" w:hAnsi="Arial"/>
-          <w:sz w:val="24"/>
-          <w:szCs w:val="24"/>
-        </w:rPr>
-        <w:t xml:space="preserve">:  There should be at least 1000 video data collected where 50% of them include various forms of violence. All of the collected video data should include multiple people.   </w:t>
-      </w:r>
-    </w:p>
-    <w:p>
-      <w:pPr>
-        <w:pStyle w:val="Normal"/>
-        <w:numPr>
-          <w:ilvl w:val="0"/>
-          <w:numId w:val="4"/>
-        </w:numPr>
-        <w:spacing w:lineRule="auto" w:line="360" w:before="0" w:after="3"/>
-        <w:ind w:hanging="720" w:left="1325"/>
-        <w:jc w:val="both"/>
-        <w:rPr>
-          <w:rFonts w:ascii="Arial" w:hAnsi="Arial"/>
-          <w:sz w:val="24"/>
-          <w:szCs w:val="24"/>
-        </w:rPr>
-      </w:pPr>
-      <w:r>
-        <w:rPr>
-          <w:rFonts w:cs="Arial" w:ascii="Arial" w:hAnsi="Arial"/>
-          <w:sz w:val="24"/>
-          <w:szCs w:val="24"/>
-          <w:u w:val="single" w:color="000000"/>
-        </w:rPr>
-        <w:t>Success Factor for Objective 2</w:t>
-      </w:r>
-      <w:r>
-        <w:rPr>
-          <w:rFonts w:cs="Arial" w:ascii="Arial" w:hAnsi="Arial"/>
-          <w:sz w:val="24"/>
-          <w:szCs w:val="24"/>
-        </w:rPr>
-        <w:t xml:space="preserve">:  Our algorithms should detect presence or absence of violence in the monitored camera with at least 90% accuracy level, which is computed by “F1 Score”.   (The definition for F1 score will be given here).  </w:t>
-      </w:r>
-    </w:p>
-    <w:p>
-      <w:pPr>
-        <w:pStyle w:val="Normal"/>
-        <w:numPr>
-          <w:ilvl w:val="0"/>
-          <w:numId w:val="4"/>
-        </w:numPr>
-        <w:spacing w:lineRule="auto" w:line="360" w:before="0" w:after="1"/>
-        <w:ind w:hanging="720" w:left="1325"/>
-        <w:jc w:val="both"/>
-        <w:rPr>
-          <w:rFonts w:ascii="Arial" w:hAnsi="Arial"/>
-          <w:sz w:val="24"/>
-          <w:szCs w:val="24"/>
-        </w:rPr>
-      </w:pPr>
-      <w:r>
-        <w:rPr>
-          <w:rFonts w:cs="Arial" w:ascii="Arial" w:hAnsi="Arial"/>
-          <w:sz w:val="24"/>
-          <w:szCs w:val="24"/>
-          <w:u w:val="single" w:color="000000"/>
-        </w:rPr>
-        <w:t>Success Factor for Objective 3</w:t>
-      </w:r>
-      <w:r>
-        <w:rPr>
-          <w:rFonts w:cs="Arial" w:ascii="Arial" w:hAnsi="Arial"/>
-          <w:sz w:val="24"/>
-          <w:szCs w:val="24"/>
-        </w:rPr>
-        <w:t xml:space="preserve">:  Our algorithms should recognize the type of violence (fighting or vandalism) with at least 75% accuracy level, which is computed by “F1 Score”. </w:t>
-      </w:r>
-    </w:p>
-    <w:p>
-      <w:pPr>
-        <w:pStyle w:val="Normal"/>
-        <w:numPr>
-          <w:ilvl w:val="0"/>
-          <w:numId w:val="4"/>
-        </w:numPr>
-        <w:spacing w:lineRule="auto" w:line="360"/>
-        <w:ind w:hanging="720" w:left="1325"/>
-        <w:jc w:val="both"/>
-        <w:rPr>
-          <w:rFonts w:ascii="Arial" w:hAnsi="Arial"/>
-          <w:sz w:val="24"/>
-          <w:szCs w:val="24"/>
-        </w:rPr>
-      </w:pPr>
-      <w:r>
-        <w:rPr>
-          <w:rFonts w:cs="Arial" w:ascii="Arial" w:hAnsi="Arial"/>
-          <w:sz w:val="24"/>
-          <w:szCs w:val="24"/>
-          <w:u w:val="single" w:color="000000"/>
-        </w:rPr>
-        <w:t>Success Factor for Objective 4</w:t>
-      </w:r>
-      <w:r>
-        <w:rPr>
-          <w:rFonts w:cs="Arial" w:ascii="Arial" w:hAnsi="Arial"/>
-          <w:sz w:val="24"/>
-          <w:szCs w:val="24"/>
-        </w:rPr>
-        <w:t xml:space="preserve">: The mobile application should stream the video with a maximum of 2 seconds delay in an uncongested network conditions; and it should send a push notification in case of violence detection.  </w:t>
-      </w:r>
-    </w:p>
-    <w:p>
-      <w:pPr>
-        <w:pStyle w:val="Normal"/>
-        <w:spacing w:lineRule="auto" w:line="360" w:before="0" w:after="5"/>
-        <w:ind w:hanging="10" w:left="554"/>
-        <w:jc w:val="both"/>
-        <w:rPr>
-          <w:rFonts w:ascii="Arial" w:hAnsi="Arial"/>
-          <w:sz w:val="24"/>
-          <w:szCs w:val="24"/>
-        </w:rPr>
-      </w:pPr>
-      <w:r>
-        <w:rPr>
-          <w:rFonts w:cs="Arial" w:ascii="Arial" w:hAnsi="Arial"/>
-          <w:sz w:val="24"/>
-          <w:szCs w:val="24"/>
-        </w:rPr>
-        <w:t xml:space="preserve">Note that:  Some of the objectives may not have quantitative performance indicators. You should still provide some measurable success factors.  </w:t>
-      </w:r>
-    </w:p>
-    <w:p>
-      <w:pPr>
-        <w:pStyle w:val="Normal"/>
-        <w:spacing w:lineRule="auto" w:line="360" w:before="0" w:after="116"/>
-        <w:ind w:hanging="0" w:left="544"/>
-        <w:jc w:val="both"/>
-        <w:rPr>
-          <w:rFonts w:ascii="Arial" w:hAnsi="Arial"/>
-          <w:sz w:val="24"/>
-          <w:szCs w:val="24"/>
-        </w:rPr>
-      </w:pPr>
-      <w:r>
-        <w:rPr>
-          <w:rFonts w:cs="Arial" w:ascii="Arial" w:hAnsi="Arial"/>
-          <w:b/>
-          <w:color w:val="FF0000"/>
-          <w:sz w:val="24"/>
-          <w:szCs w:val="24"/>
-        </w:rPr>
-        <w:t xml:space="preserve"> </w:t>
-      </w:r>
-    </w:p>
-    <w:p>
-      <w:pPr>
-        <w:pStyle w:val="Normal"/>
-        <w:spacing w:lineRule="auto" w:line="360" w:before="0" w:after="4"/>
-        <w:ind w:hanging="284" w:left="544"/>
-        <w:jc w:val="both"/>
-        <w:rPr>
-          <w:rFonts w:ascii="Arial" w:hAnsi="Arial"/>
-          <w:sz w:val="24"/>
-          <w:szCs w:val="24"/>
-        </w:rPr>
-      </w:pPr>
-      <w:r>
-        <w:rPr>
-          <w:rFonts w:cs="Arial" w:ascii="Arial" w:hAnsi="Arial"/>
-          <w:b/>
-          <w:sz w:val="24"/>
-          <w:szCs w:val="24"/>
-        </w:rPr>
-        <w:t>A.</w:t>
-      </w:r>
-      <w:r>
-        <w:rPr>
-          <w:rFonts w:eastAsia="Arial" w:cs="Arial" w:ascii="Arial" w:hAnsi="Arial"/>
-          <w:b/>
-          <w:sz w:val="24"/>
-          <w:szCs w:val="24"/>
-        </w:rPr>
-        <w:t xml:space="preserve"> </w:t>
-      </w:r>
-      <w:r>
-        <w:rPr>
-          <w:rFonts w:cs="Arial" w:ascii="Arial" w:hAnsi="Arial"/>
-          <w:b/>
-          <w:i/>
-          <w:sz w:val="24"/>
-          <w:szCs w:val="24"/>
-        </w:rPr>
-        <w:t>Risk Management</w:t>
-      </w:r>
-      <w:r>
-        <w:rPr>
-          <w:rFonts w:cs="Arial" w:ascii="Arial" w:hAnsi="Arial"/>
-          <w:i/>
-          <w:sz w:val="24"/>
-          <w:szCs w:val="24"/>
-        </w:rPr>
-        <w:t>:</w:t>
-      </w:r>
-      <w:r>
-        <w:rPr>
-          <w:rFonts w:cs="Arial" w:ascii="Arial" w:hAnsi="Arial"/>
-          <w:sz w:val="24"/>
-          <w:szCs w:val="24"/>
-        </w:rPr>
-        <w:t xml:space="preserve"> You need to specify possible risks that you may encounter throughout the project. For those risks, you are expected to propose a resolution.  The project plan needs to change if constraints change, or assumptions are proven wrong. As an example, you may assume that you will be able to access currently unavailable data, but a potential risk is that you may never access to the intended data. How would you deal with that situation in your project? In this part, please provide a list of possible risks, for each of the risks specify the corresponding work package and provide a B-plan. </w:t>
-      </w:r>
-      <w:r>
-        <w:rPr>
-          <w:rFonts w:cs="Arial" w:ascii="Arial" w:hAnsi="Arial"/>
-          <w:b/>
-          <w:sz w:val="24"/>
-          <w:szCs w:val="24"/>
-        </w:rPr>
-        <w:t xml:space="preserve"> </w:t>
-      </w:r>
-    </w:p>
-    <w:p>
-      <w:pPr>
-        <w:pStyle w:val="Normal"/>
-        <w:spacing w:lineRule="auto" w:line="360" w:before="0" w:after="271"/>
-        <w:ind w:hanging="0" w:left="544"/>
-        <w:jc w:val="both"/>
-        <w:rPr>
-          <w:rFonts w:ascii="Arial" w:hAnsi="Arial"/>
-          <w:sz w:val="24"/>
-          <w:szCs w:val="24"/>
-        </w:rPr>
-      </w:pPr>
-      <w:r>
-        <w:rPr>
-          <w:rFonts w:cs="Arial" w:ascii="Arial" w:hAnsi="Arial"/>
-          <w:b/>
-          <w:sz w:val="24"/>
-          <w:szCs w:val="24"/>
-        </w:rPr>
-        <w:t xml:space="preserve"> </w:t>
-      </w:r>
-    </w:p>
-    <w:p>
-      <w:pPr>
-        <w:pStyle w:val="Heading1"/>
-        <w:numPr>
-          <w:ilvl w:val="0"/>
-          <w:numId w:val="6"/>
-        </w:numPr>
-        <w:spacing w:lineRule="auto" w:line="360" w:before="0" w:after="154"/>
-        <w:ind w:hanging="360" w:left="605"/>
-        <w:jc w:val="both"/>
-        <w:rPr>
-          <w:rFonts w:ascii="Arial" w:hAnsi="Arial"/>
-          <w:sz w:val="24"/>
-          <w:szCs w:val="24"/>
-        </w:rPr>
-      </w:pPr>
-      <w:r>
-        <w:rPr>
-          <w:rFonts w:cs="Arial" w:ascii="Arial" w:hAnsi="Arial"/>
-          <w:sz w:val="24"/>
-          <w:szCs w:val="24"/>
-          <w:lang w:val="en-US"/>
-        </w:rPr>
-        <w:t xml:space="preserve">Benefits and Impact of the Project </w:t>
-      </w:r>
-    </w:p>
-    <w:p>
-      <w:pPr>
-        <w:pStyle w:val="Normal"/>
-        <w:spacing w:lineRule="auto" w:line="360" w:before="0" w:after="0"/>
-        <w:ind w:hanging="360" w:left="620"/>
-        <w:jc w:val="both"/>
-        <w:rPr>
-          <w:rFonts w:ascii="Arial" w:hAnsi="Arial"/>
-          <w:sz w:val="24"/>
-          <w:szCs w:val="24"/>
-        </w:rPr>
-      </w:pPr>
-      <w:r>
-        <w:rPr>
-          <w:rFonts w:eastAsia="Segoe UI Symbol" w:cs="Arial" w:ascii="Arial" w:hAnsi="Arial"/>
-          <w:sz w:val="24"/>
-          <w:szCs w:val="24"/>
-        </w:rPr>
-        <w:t>•</w:t>
-      </w:r>
-      <w:r>
-        <w:rPr>
-          <w:rFonts w:eastAsia="Arial" w:cs="Arial" w:ascii="Arial" w:hAnsi="Arial"/>
-          <w:sz w:val="24"/>
-          <w:szCs w:val="24"/>
-        </w:rPr>
-        <w:t xml:space="preserve"> </w:t>
-      </w:r>
-      <w:r>
-        <w:rPr>
-          <w:rFonts w:cs="Arial" w:ascii="Arial" w:hAnsi="Arial"/>
-          <w:i/>
-          <w:sz w:val="24"/>
-          <w:szCs w:val="24"/>
-        </w:rPr>
-        <w:t>Benefits/Implications</w:t>
-      </w:r>
-      <w:r>
-        <w:rPr>
-          <w:rFonts w:cs="Arial" w:ascii="Arial" w:hAnsi="Arial"/>
-          <w:sz w:val="24"/>
-          <w:szCs w:val="24"/>
-        </w:rPr>
-        <w:t xml:space="preserve">: What are the potential benefits of your project? Who will benefit from your project after its successful completion, and how?  </w:t>
-      </w:r>
-    </w:p>
-    <w:p>
-      <w:pPr>
-        <w:pStyle w:val="Normal"/>
-        <w:spacing w:lineRule="auto" w:line="360" w:before="0" w:after="112"/>
-        <w:ind w:hanging="0" w:left="620"/>
-        <w:jc w:val="both"/>
-        <w:rPr>
-          <w:rFonts w:ascii="Arial" w:hAnsi="Arial"/>
-          <w:sz w:val="24"/>
-          <w:szCs w:val="24"/>
-        </w:rPr>
-      </w:pPr>
-      <w:r>
-        <w:rPr>
-          <w:rFonts w:cs="Arial" w:ascii="Arial" w:hAnsi="Arial"/>
-          <w:sz w:val="24"/>
-          <w:szCs w:val="24"/>
-        </w:rPr>
-        <w:t xml:space="preserve"> </w:t>
-      </w:r>
-    </w:p>
-    <w:p>
-      <w:pPr>
-        <w:pStyle w:val="Normal"/>
-        <w:spacing w:lineRule="auto" w:line="360" w:before="0" w:after="3"/>
-        <w:ind w:hanging="10" w:left="615"/>
-        <w:jc w:val="both"/>
-        <w:rPr>
-          <w:rFonts w:ascii="Arial" w:hAnsi="Arial"/>
-          <w:sz w:val="24"/>
-          <w:szCs w:val="24"/>
-        </w:rPr>
-      </w:pPr>
-      <w:r>
-        <w:rPr>
-          <w:rFonts w:cs="Arial" w:ascii="Arial" w:hAnsi="Arial"/>
-          <w:sz w:val="24"/>
-          <w:szCs w:val="24"/>
-        </w:rPr>
-        <w:t xml:space="preserve">Additionally, you should answer all four types of impacts listed below. In case of any of them that does not apply to your project, indicate with an explanation. </w:t>
-      </w:r>
-    </w:p>
-    <w:p>
-      <w:pPr>
-        <w:pStyle w:val="Normal"/>
-        <w:numPr>
-          <w:ilvl w:val="0"/>
-          <w:numId w:val="5"/>
-        </w:numPr>
-        <w:spacing w:lineRule="auto" w:line="360" w:before="0" w:after="8"/>
-        <w:ind w:hanging="620" w:left="660"/>
-        <w:jc w:val="both"/>
-        <w:rPr>
-          <w:rFonts w:ascii="Arial" w:hAnsi="Arial"/>
-          <w:sz w:val="24"/>
-          <w:szCs w:val="24"/>
-        </w:rPr>
-      </w:pPr>
-      <w:r>
-        <w:rPr>
-          <w:rFonts w:cs="Arial" w:ascii="Arial" w:hAnsi="Arial"/>
-          <w:i/>
-          <w:sz w:val="24"/>
-          <w:szCs w:val="24"/>
-        </w:rPr>
-        <w:t>Scientific Impact</w:t>
-      </w:r>
-      <w:r>
-        <w:rPr>
-          <w:rFonts w:cs="Arial" w:ascii="Arial" w:hAnsi="Arial"/>
-          <w:sz w:val="24"/>
-          <w:szCs w:val="24"/>
-        </w:rPr>
-        <w:t xml:space="preserve">: What would be the scientific impact of your project. Do you expect that it will be published in a scientific paper? </w:t>
-      </w:r>
-    </w:p>
-    <w:p>
-      <w:pPr>
-        <w:pStyle w:val="Normal"/>
-        <w:numPr>
-          <w:ilvl w:val="0"/>
-          <w:numId w:val="5"/>
-        </w:numPr>
-        <w:spacing w:lineRule="auto" w:line="360" w:before="0" w:after="8"/>
-        <w:ind w:hanging="620" w:left="660"/>
-        <w:jc w:val="both"/>
-        <w:rPr>
-          <w:rFonts w:ascii="Arial" w:hAnsi="Arial"/>
-          <w:sz w:val="24"/>
-          <w:szCs w:val="24"/>
-        </w:rPr>
-      </w:pPr>
-      <w:r>
-        <w:rPr>
-          <w:rFonts w:cs="Arial" w:ascii="Arial" w:hAnsi="Arial"/>
-          <w:i/>
-          <w:sz w:val="24"/>
-          <w:szCs w:val="24"/>
-        </w:rPr>
-        <w:t xml:space="preserve">Economic/Commercial/Social Impact: </w:t>
-      </w:r>
-      <w:r>
-        <w:rPr>
-          <w:rFonts w:cs="Arial" w:ascii="Arial" w:hAnsi="Arial"/>
-          <w:sz w:val="24"/>
-          <w:szCs w:val="24"/>
-        </w:rPr>
-        <w:t>What type of outcome(s) are expected from the project: A (commercial) product? A prototype? A useful model? Startup company? Potential of import substitution? Media influence? Increase in life quality? Improve in education level? Contribution to sustainable environment and energy?</w:t>
-      </w:r>
-      <w:r>
-        <w:rPr>
-          <w:rFonts w:cs="Arial" w:ascii="Arial" w:hAnsi="Arial"/>
-          <w:i/>
-          <w:sz w:val="24"/>
-          <w:szCs w:val="24"/>
-        </w:rPr>
-        <w:t xml:space="preserve"> </w:t>
-      </w:r>
-      <w:r>
-        <w:rPr>
-          <w:rFonts w:cs="Arial" w:ascii="Arial" w:hAnsi="Arial"/>
-          <w:sz w:val="24"/>
-          <w:szCs w:val="24"/>
-        </w:rPr>
-        <w:t xml:space="preserve"> </w:t>
-      </w:r>
-    </w:p>
-    <w:p>
-      <w:pPr>
-        <w:pStyle w:val="Normal"/>
-        <w:numPr>
-          <w:ilvl w:val="0"/>
-          <w:numId w:val="5"/>
-        </w:numPr>
-        <w:spacing w:lineRule="auto" w:line="360" w:before="0" w:after="3"/>
-        <w:ind w:hanging="620" w:left="660"/>
-        <w:jc w:val="both"/>
-        <w:rPr>
-          <w:rFonts w:ascii="Arial" w:hAnsi="Arial"/>
-          <w:sz w:val="24"/>
-          <w:szCs w:val="24"/>
-        </w:rPr>
-      </w:pPr>
-      <w:r>
-        <w:rPr>
-          <w:rFonts w:cs="Arial" w:ascii="Arial" w:hAnsi="Arial"/>
-          <w:i/>
-          <w:sz w:val="24"/>
-          <w:szCs w:val="24"/>
-        </w:rPr>
-        <w:t xml:space="preserve">Potential Impact on New Projects: </w:t>
-      </w:r>
-      <w:r>
-        <w:rPr>
-          <w:rFonts w:cs="Arial" w:ascii="Arial" w:hAnsi="Arial"/>
-          <w:sz w:val="24"/>
-          <w:szCs w:val="24"/>
-        </w:rPr>
-        <w:t xml:space="preserve">Do you expect that this project will have a pioneering effect for future projects? </w:t>
-      </w:r>
-    </w:p>
-    <w:p>
-      <w:pPr>
-        <w:pStyle w:val="Normal"/>
-        <w:numPr>
-          <w:ilvl w:val="0"/>
-          <w:numId w:val="5"/>
-        </w:numPr>
-        <w:spacing w:lineRule="auto" w:line="360" w:before="0" w:after="5"/>
-        <w:ind w:hanging="620" w:left="660"/>
-        <w:jc w:val="both"/>
-        <w:rPr>
-          <w:rFonts w:ascii="Arial" w:hAnsi="Arial"/>
-          <w:sz w:val="24"/>
-          <w:szCs w:val="24"/>
-        </w:rPr>
-      </w:pPr>
-      <w:r>
-        <w:rPr>
-          <w:rFonts w:cs="Arial" w:ascii="Arial" w:hAnsi="Arial"/>
-          <w:i/>
-          <w:sz w:val="24"/>
-          <w:szCs w:val="24"/>
-        </w:rPr>
-        <w:t>Impact on National Security:</w:t>
-      </w:r>
-      <w:r>
-        <w:rPr>
-          <w:rFonts w:cs="Arial" w:ascii="Arial" w:hAnsi="Arial"/>
-          <w:sz w:val="24"/>
-          <w:szCs w:val="24"/>
-        </w:rPr>
-        <w:t xml:space="preserve"> Cyber security, energy security, border security, food security, etc. (if exists) </w:t>
-      </w:r>
-    </w:p>
-    <w:p>
-      <w:pPr>
-        <w:pStyle w:val="Normal"/>
-        <w:spacing w:lineRule="auto" w:line="360" w:before="0" w:after="154"/>
-        <w:jc w:val="both"/>
-        <w:rPr>
-          <w:rFonts w:cs="Arial"/>
-          <w:b/>
-        </w:rPr>
-      </w:pPr>
-      <w:r>
-        <w:rPr>
-          <w:rFonts w:cs="Arial"/>
-          <w:b/>
-        </w:rPr>
-      </w:r>
-    </w:p>
-    <w:p>
-      <w:pPr>
-        <w:pStyle w:val="Normal"/>
-        <w:spacing w:lineRule="auto" w:line="360" w:before="0" w:after="154"/>
-        <w:jc w:val="both"/>
-        <w:rPr>
-          <w:rFonts w:cs="Arial"/>
-          <w:b/>
-        </w:rPr>
-      </w:pPr>
-      <w:r>
-        <w:rPr>
-          <w:rFonts w:cs="Arial"/>
-          <w:b/>
-        </w:rPr>
-      </w:r>
-    </w:p>
-    <w:p>
-      <w:pPr>
-        <w:pStyle w:val="Normal"/>
-        <w:spacing w:lineRule="auto" w:line="360" w:before="0" w:after="154"/>
-        <w:jc w:val="both"/>
-        <w:rPr>
-          <w:rFonts w:cs="Arial"/>
-          <w:b/>
-        </w:rPr>
-      </w:pPr>
-      <w:r>
-        <w:rPr>
-          <w:rFonts w:cs="Arial"/>
-          <w:b/>
-        </w:rPr>
-      </w:r>
-    </w:p>
-    <w:p>
-      <w:pPr>
-        <w:pStyle w:val="Normal"/>
-        <w:spacing w:lineRule="auto" w:line="360" w:before="0" w:after="154"/>
-        <w:jc w:val="both"/>
-        <w:rPr>
-          <w:rFonts w:cs="Arial"/>
-          <w:b/>
-        </w:rPr>
-      </w:pPr>
-      <w:r>
-        <w:rPr>
-          <w:rFonts w:cs="Arial"/>
-          <w:b/>
-        </w:rPr>
-      </w:r>
-    </w:p>
-    <w:p>
-      <w:pPr>
-        <w:pStyle w:val="Normal"/>
-        <w:spacing w:lineRule="auto" w:line="360" w:before="0" w:after="154"/>
-        <w:jc w:val="both"/>
-        <w:rPr>
-          <w:rFonts w:cs="Arial"/>
-          <w:b/>
-        </w:rPr>
-      </w:pPr>
-      <w:r>
-        <w:rPr>
-          <w:rFonts w:cs="Arial"/>
-          <w:b/>
-        </w:rPr>
-      </w:r>
-    </w:p>
-    <w:p>
-      <w:pPr>
-        <w:pStyle w:val="Normal"/>
-        <w:spacing w:lineRule="auto" w:line="360" w:before="0" w:after="154"/>
-        <w:jc w:val="both"/>
-        <w:rPr>
-          <w:rFonts w:cs="Arial"/>
-          <w:b/>
-        </w:rPr>
-      </w:pPr>
-      <w:r>
-        <w:rPr>
-          <w:rFonts w:cs="Arial"/>
-          <w:b/>
-        </w:rPr>
-      </w:r>
-    </w:p>
-    <w:p>
-      <w:pPr>
-        <w:pStyle w:val="Normal"/>
-        <w:spacing w:lineRule="auto" w:line="360" w:before="0" w:after="154"/>
-        <w:jc w:val="both"/>
-        <w:rPr>
-          <w:rFonts w:cs="Arial"/>
-          <w:b/>
-        </w:rPr>
-      </w:pPr>
-      <w:r>
-        <w:rPr>
-          <w:rFonts w:cs="Arial"/>
-          <w:b/>
-        </w:rPr>
-      </w:r>
-    </w:p>
-    <w:p>
-      <w:pPr>
-        <w:pStyle w:val="Normal"/>
-        <w:spacing w:lineRule="auto" w:line="360" w:before="0" w:after="154"/>
-        <w:jc w:val="both"/>
-        <w:rPr>
-          <w:rFonts w:cs="Arial"/>
-          <w:b/>
-        </w:rPr>
-      </w:pPr>
-      <w:r>
-        <w:rPr>
-          <w:rFonts w:cs="Arial"/>
-          <w:b/>
-        </w:rPr>
-      </w:r>
-    </w:p>
-    <w:p>
-      <w:pPr>
-        <w:pStyle w:val="Normal"/>
-        <w:spacing w:lineRule="auto" w:line="360" w:before="0" w:after="154"/>
-        <w:jc w:val="both"/>
-        <w:rPr>
-          <w:rFonts w:cs="Arial"/>
-          <w:b/>
-        </w:rPr>
-      </w:pPr>
-      <w:r>
-        <w:rPr>
-          <w:rFonts w:cs="Arial"/>
-          <w:b/>
-        </w:rPr>
-      </w:r>
-    </w:p>
-    <w:p>
-      <w:pPr>
-        <w:pStyle w:val="Normal"/>
-        <w:spacing w:lineRule="auto" w:line="360" w:before="0" w:after="154"/>
-        <w:jc w:val="both"/>
-        <w:rPr>
-          <w:rFonts w:cs="Arial"/>
-          <w:b/>
-        </w:rPr>
-      </w:pPr>
-      <w:r>
-        <w:rPr>
-          <w:rFonts w:cs="Arial"/>
-          <w:b/>
-        </w:rPr>
-      </w:r>
-    </w:p>
-    <w:p>
-      <w:pPr>
-        <w:pStyle w:val="Normal"/>
-        <w:spacing w:lineRule="auto" w:line="360" w:before="0" w:after="154"/>
-        <w:jc w:val="both"/>
-        <w:rPr>
-          <w:rFonts w:cs="Arial"/>
-          <w:b/>
-        </w:rPr>
-      </w:pPr>
-      <w:r>
-        <w:rPr>
-          <w:rFonts w:cs="Arial"/>
-          <w:b/>
-        </w:rPr>
-      </w:r>
-    </w:p>
-    <w:p>
-      <w:pPr>
-        <w:pStyle w:val="Normal"/>
-        <w:spacing w:lineRule="auto" w:line="360" w:before="0" w:after="154"/>
-        <w:jc w:val="both"/>
-        <w:rPr>
-          <w:rFonts w:cs="Arial"/>
-          <w:b/>
-        </w:rPr>
-      </w:pPr>
-      <w:r>
-        <w:rPr>
-          <w:rFonts w:cs="Arial"/>
-          <w:b/>
-        </w:rPr>
-      </w:r>
-    </w:p>
-    <w:p>
-      <w:pPr>
-        <w:pStyle w:val="Normal"/>
-        <w:spacing w:lineRule="auto" w:line="360" w:before="0" w:after="154"/>
-        <w:jc w:val="both"/>
-        <w:rPr>
-          <w:rFonts w:cs="Arial"/>
-          <w:b/>
-        </w:rPr>
-      </w:pPr>
-      <w:r>
-        <w:rPr>
-          <w:rFonts w:cs="Arial"/>
-          <w:b/>
-        </w:rPr>
-      </w:r>
-    </w:p>
-    <w:p>
-      <w:pPr>
-        <w:pStyle w:val="Normal"/>
-        <w:spacing w:lineRule="auto" w:line="360" w:before="0" w:after="154"/>
-        <w:jc w:val="both"/>
-        <w:rPr>
-          <w:rFonts w:cs="Arial"/>
-          <w:b/>
-        </w:rPr>
-      </w:pPr>
-      <w:r>
-        <w:rPr>
-          <w:rFonts w:cs="Arial"/>
-          <w:b/>
-        </w:rPr>
-      </w:r>
-    </w:p>
-    <w:p>
-      <w:pPr>
-        <w:pStyle w:val="Normal"/>
-        <w:spacing w:lineRule="auto" w:line="360" w:before="0" w:after="154"/>
-        <w:jc w:val="both"/>
-        <w:rPr>
-          <w:rFonts w:cs="Arial"/>
-          <w:b/>
-        </w:rPr>
-      </w:pPr>
-      <w:r>
-        <w:rPr>
-          <w:rFonts w:cs="Arial"/>
-          <w:b/>
-        </w:rPr>
-      </w:r>
-    </w:p>
-    <w:p>
-      <w:pPr>
-        <w:pStyle w:val="Normal"/>
-        <w:spacing w:lineRule="auto" w:line="360" w:before="0" w:after="154"/>
-        <w:jc w:val="both"/>
-        <w:rPr>
-          <w:rFonts w:cs="Arial"/>
-          <w:b/>
-        </w:rPr>
-      </w:pPr>
-      <w:r>
-        <w:rPr>
-          <w:rFonts w:cs="Arial"/>
-          <w:b/>
-        </w:rPr>
-      </w:r>
-    </w:p>
-    <w:p>
-      <w:pPr>
-        <w:pStyle w:val="Normal"/>
-        <w:spacing w:lineRule="auto" w:line="360" w:before="0" w:after="154"/>
-        <w:jc w:val="both"/>
-        <w:rPr>
-          <w:rFonts w:cs="Arial"/>
-          <w:b/>
-        </w:rPr>
-      </w:pPr>
-      <w:r>
-        <w:rPr>
-          <w:rFonts w:cs="Arial"/>
-          <w:b/>
-        </w:rPr>
-      </w:r>
-    </w:p>
-    <w:p>
-      <w:pPr>
-        <w:pStyle w:val="Normal"/>
-        <w:spacing w:lineRule="auto" w:line="360" w:before="0" w:after="154"/>
-        <w:jc w:val="both"/>
-        <w:rPr>
-          <w:rFonts w:cs="Arial"/>
-          <w:b/>
-        </w:rPr>
-      </w:pPr>
-      <w:r>
-        <w:rPr>
-          <w:rFonts w:cs="Arial"/>
-          <w:b/>
-        </w:rPr>
-      </w:r>
-    </w:p>
-    <w:p>
-      <w:pPr>
-        <w:pStyle w:val="Normal"/>
-        <w:spacing w:lineRule="auto" w:line="360" w:before="0" w:after="154"/>
-        <w:jc w:val="both"/>
-        <w:rPr>
-          <w:rFonts w:cs="Arial"/>
-          <w:b/>
-        </w:rPr>
-      </w:pPr>
-      <w:r>
-        <w:rPr>
-          <w:rFonts w:cs="Arial"/>
-          <w:b/>
-        </w:rPr>
-      </w:r>
-    </w:p>
-    <w:p>
-      <w:pPr>
-        <w:pStyle w:val="Normal"/>
-        <w:spacing w:lineRule="auto" w:line="360" w:before="0" w:after="154"/>
-        <w:jc w:val="both"/>
-        <w:rPr>
-          <w:rFonts w:cs="Arial"/>
-          <w:b/>
-        </w:rPr>
-      </w:pPr>
-      <w:r>
-        <w:rPr>
-          <w:rFonts w:cs="Arial"/>
-          <w:b/>
-        </w:rPr>
-      </w:r>
-    </w:p>
-    <w:p>
-      <w:pPr>
-        <w:pStyle w:val="Normal"/>
-        <w:spacing w:lineRule="auto" w:line="360" w:before="0" w:after="154"/>
-        <w:jc w:val="both"/>
-        <w:rPr>
-          <w:rFonts w:cs="Arial"/>
-          <w:b/>
-        </w:rPr>
-      </w:pPr>
-      <w:r>
-        <w:rPr>
-          <w:rFonts w:cs="Arial"/>
-          <w:b/>
-        </w:rPr>
-      </w:r>
-    </w:p>
-    <w:p>
-      <w:pPr>
-        <w:pStyle w:val="Normal"/>
-        <w:spacing w:lineRule="auto" w:line="360" w:before="0" w:after="154"/>
-        <w:jc w:val="both"/>
-        <w:rPr>
-          <w:rFonts w:cs="Arial"/>
-          <w:b/>
-        </w:rPr>
-      </w:pPr>
-      <w:r>
-        <w:rPr>
-          <w:rFonts w:cs="Arial"/>
-          <w:b/>
-        </w:rPr>
-      </w:r>
-    </w:p>
-    <w:p>
-      <w:pPr>
-        <w:pStyle w:val="Normal"/>
-        <w:spacing w:lineRule="auto" w:line="360" w:before="0" w:after="154"/>
-        <w:jc w:val="both"/>
-        <w:rPr>
-          <w:rFonts w:cs="Arial"/>
-          <w:b/>
-        </w:rPr>
-      </w:pPr>
-      <w:r>
-        <w:rPr>
-          <w:rFonts w:cs="Arial"/>
-          <w:b/>
-        </w:rPr>
-      </w:r>
-    </w:p>
-    <w:p>
-      <w:pPr>
-        <w:pStyle w:val="Normal"/>
-        <w:spacing w:lineRule="auto" w:line="360" w:before="0" w:after="154"/>
-        <w:jc w:val="both"/>
-        <w:rPr>
-          <w:rFonts w:cs="Arial"/>
-          <w:b/>
-        </w:rPr>
-      </w:pPr>
-      <w:r>
-        <w:rPr>
-          <w:rFonts w:cs="Arial"/>
-          <w:b/>
-        </w:rPr>
-      </w:r>
-    </w:p>
-    <w:p>
-      <w:pPr>
-        <w:pStyle w:val="Normal"/>
-        <w:spacing w:lineRule="auto" w:line="360" w:before="0" w:after="154"/>
-        <w:jc w:val="both"/>
-        <w:rPr>
-          <w:rFonts w:cs="Arial"/>
-          <w:b/>
-        </w:rPr>
-      </w:pPr>
-      <w:r>
-        <w:rPr>
-          <w:rFonts w:cs="Arial"/>
-          <w:b/>
-        </w:rPr>
-      </w:r>
-    </w:p>
-    <w:p>
-      <w:pPr>
-        <w:pStyle w:val="Normal"/>
-        <w:spacing w:lineRule="auto" w:line="360" w:before="0" w:after="154"/>
-        <w:jc w:val="both"/>
-        <w:rPr>
-          <w:rFonts w:ascii="Arial" w:hAnsi="Arial"/>
-          <w:sz w:val="24"/>
-          <w:szCs w:val="24"/>
-        </w:rPr>
-      </w:pPr>
-      <w:r>
-        <w:rPr>
-          <w:rFonts w:cs="Arial" w:ascii="Arial" w:hAnsi="Arial"/>
-          <w:b/>
-          <w:sz w:val="24"/>
-          <w:szCs w:val="24"/>
-        </w:rPr>
-        <w:t xml:space="preserve">References: </w:t>
-      </w:r>
-      <w:r>
-        <w:rPr>
-          <w:rFonts w:cs="Arial" w:ascii="Arial" w:hAnsi="Arial"/>
-          <w:sz w:val="24"/>
-          <w:szCs w:val="24"/>
-        </w:rPr>
-        <w:t xml:space="preserve">You are required to add the list of references that you covered as part of your project.  They can be journal papers, conference papers, books and web sites as well. </w:t>
-      </w:r>
-    </w:p>
-    <w:p>
-      <w:pPr>
-        <w:pStyle w:val="Normal"/>
-        <w:spacing w:lineRule="auto" w:line="360" w:before="0" w:after="266"/>
-        <w:ind w:firstLine="2856" w:left="260" w:right="1940"/>
-        <w:jc w:val="both"/>
-        <w:rPr>
-          <w:rFonts w:ascii="Arial" w:hAnsi="Arial"/>
-          <w:sz w:val="24"/>
-          <w:szCs w:val="24"/>
-        </w:rPr>
-      </w:pPr>
-      <w:r>
-        <w:rPr>
-          <w:rFonts w:cs="Arial" w:ascii="Arial" w:hAnsi="Arial"/>
-          <w:b/>
-          <w:sz w:val="24"/>
-          <w:szCs w:val="24"/>
-          <w:u w:val="single" w:color="000000"/>
-        </w:rPr>
-        <w:t>Appendix (Realistic Constraints)</w:t>
-      </w:r>
-      <w:r>
-        <w:rPr>
-          <w:rFonts w:cs="Arial" w:ascii="Arial" w:hAnsi="Arial"/>
-          <w:b/>
-          <w:sz w:val="24"/>
-          <w:szCs w:val="24"/>
-        </w:rPr>
-        <w:t xml:space="preserve"> </w:t>
-      </w:r>
-      <w:r>
-        <w:rPr>
-          <w:rFonts w:cs="Arial" w:ascii="Arial" w:hAnsi="Arial"/>
-          <w:sz w:val="24"/>
-          <w:szCs w:val="24"/>
-        </w:rPr>
-        <w:t xml:space="preserve">Some of the realistic constraints include (but not limited to) the following. </w:t>
-      </w:r>
-    </w:p>
-    <w:p>
-      <w:pPr>
-        <w:pStyle w:val="Normal"/>
-        <w:spacing w:lineRule="auto" w:line="360" w:before="0" w:after="153"/>
-        <w:ind w:hanging="10" w:left="255"/>
-        <w:jc w:val="both"/>
-        <w:rPr>
-          <w:rFonts w:ascii="Arial" w:hAnsi="Arial"/>
-          <w:sz w:val="24"/>
-          <w:szCs w:val="24"/>
-        </w:rPr>
-      </w:pPr>
-      <w:r>
-        <w:rPr>
-          <w:rFonts w:cs="Arial" w:ascii="Arial" w:hAnsi="Arial"/>
-          <w:b/>
-          <w:sz w:val="24"/>
-          <w:szCs w:val="24"/>
-        </w:rPr>
-        <w:t xml:space="preserve">Economic:  </w:t>
-      </w:r>
-    </w:p>
-    <w:p>
-      <w:pPr>
-        <w:pStyle w:val="Normal"/>
-        <w:numPr>
-          <w:ilvl w:val="1"/>
-          <w:numId w:val="5"/>
-        </w:numPr>
-        <w:spacing w:lineRule="auto" w:line="360"/>
-        <w:ind w:hanging="360" w:left="965"/>
-        <w:jc w:val="both"/>
-        <w:rPr>
-          <w:rFonts w:ascii="Arial" w:hAnsi="Arial"/>
-          <w:sz w:val="24"/>
-          <w:szCs w:val="24"/>
-        </w:rPr>
-      </w:pPr>
-      <w:r>
-        <w:rPr>
-          <w:rFonts w:cs="Arial" w:ascii="Arial" w:hAnsi="Arial"/>
-          <w:sz w:val="24"/>
-          <w:szCs w:val="24"/>
-        </w:rPr>
-        <w:t xml:space="preserve">Prices of similar products. </w:t>
-      </w:r>
-    </w:p>
-    <w:p>
-      <w:pPr>
-        <w:pStyle w:val="Normal"/>
-        <w:numPr>
-          <w:ilvl w:val="1"/>
-          <w:numId w:val="5"/>
-        </w:numPr>
-        <w:spacing w:lineRule="auto" w:line="360"/>
-        <w:ind w:hanging="360" w:left="965"/>
-        <w:jc w:val="both"/>
-        <w:rPr>
-          <w:rFonts w:ascii="Arial" w:hAnsi="Arial"/>
-          <w:sz w:val="24"/>
-          <w:szCs w:val="24"/>
-        </w:rPr>
-      </w:pPr>
-      <w:r>
-        <w:rPr>
-          <w:rFonts w:cs="Arial" w:ascii="Arial" w:hAnsi="Arial"/>
-          <w:sz w:val="24"/>
-          <w:szCs w:val="24"/>
-        </w:rPr>
-        <w:t xml:space="preserve">Expected cost and profit of the project.  </w:t>
-      </w:r>
-    </w:p>
-    <w:p>
-      <w:pPr>
-        <w:pStyle w:val="Normal"/>
-        <w:numPr>
-          <w:ilvl w:val="1"/>
-          <w:numId w:val="5"/>
-        </w:numPr>
-        <w:spacing w:lineRule="auto" w:line="360"/>
-        <w:ind w:hanging="360" w:left="965"/>
-        <w:jc w:val="both"/>
-        <w:rPr>
-          <w:rFonts w:ascii="Arial" w:hAnsi="Arial"/>
-          <w:sz w:val="24"/>
-          <w:szCs w:val="24"/>
-        </w:rPr>
-      </w:pPr>
-      <w:r>
-        <w:rPr>
-          <w:rFonts w:cs="Arial" w:ascii="Arial" w:hAnsi="Arial"/>
-          <w:sz w:val="24"/>
-          <w:szCs w:val="24"/>
-        </w:rPr>
-        <w:t xml:space="preserve">Potential impact to the local and national economy.  </w:t>
-      </w:r>
-    </w:p>
-    <w:p>
-      <w:pPr>
-        <w:pStyle w:val="Normal"/>
-        <w:numPr>
-          <w:ilvl w:val="1"/>
-          <w:numId w:val="5"/>
-        </w:numPr>
-        <w:spacing w:lineRule="auto" w:line="360" w:before="0" w:after="62"/>
-        <w:ind w:hanging="360" w:left="965"/>
-        <w:jc w:val="both"/>
-        <w:rPr>
-          <w:rFonts w:ascii="Arial" w:hAnsi="Arial"/>
-          <w:sz w:val="24"/>
-          <w:szCs w:val="24"/>
-        </w:rPr>
-      </w:pPr>
-      <w:r>
-        <w:rPr>
-          <w:rFonts w:cs="Arial" w:ascii="Arial" w:hAnsi="Arial"/>
-          <w:sz w:val="24"/>
-          <w:szCs w:val="24"/>
-        </w:rPr>
-        <w:t xml:space="preserve">Expected maintenance cost. </w:t>
-      </w:r>
-    </w:p>
-    <w:p>
-      <w:pPr>
-        <w:pStyle w:val="Normal"/>
-        <w:spacing w:lineRule="auto" w:line="360" w:before="0" w:after="159"/>
-        <w:ind w:hanging="10" w:left="255"/>
-        <w:jc w:val="both"/>
-        <w:rPr>
-          <w:rFonts w:ascii="Arial" w:hAnsi="Arial"/>
-          <w:sz w:val="24"/>
-          <w:szCs w:val="24"/>
-        </w:rPr>
-      </w:pPr>
-      <w:r>
-        <w:rPr>
-          <w:rFonts w:cs="Arial" w:ascii="Arial" w:hAnsi="Arial"/>
-          <w:b/>
-          <w:sz w:val="24"/>
-          <w:szCs w:val="24"/>
-        </w:rPr>
-        <w:t xml:space="preserve">Environmental:  </w:t>
-      </w:r>
-    </w:p>
-    <w:p>
-      <w:pPr>
-        <w:pStyle w:val="Normal"/>
-        <w:numPr>
-          <w:ilvl w:val="1"/>
-          <w:numId w:val="5"/>
-        </w:numPr>
-        <w:spacing w:lineRule="auto" w:line="360"/>
-        <w:ind w:hanging="360" w:left="965"/>
-        <w:jc w:val="both"/>
-        <w:rPr>
-          <w:rFonts w:ascii="Arial" w:hAnsi="Arial"/>
-          <w:sz w:val="24"/>
-          <w:szCs w:val="24"/>
-        </w:rPr>
-      </w:pPr>
-      <w:r>
-        <w:rPr>
-          <w:rFonts w:cs="Arial" w:ascii="Arial" w:hAnsi="Arial"/>
-          <w:sz w:val="24"/>
-          <w:szCs w:val="24"/>
-        </w:rPr>
-        <w:t xml:space="preserve">Whether there will be any induced noise to the users or public. </w:t>
-      </w:r>
-    </w:p>
-    <w:p>
-      <w:pPr>
-        <w:pStyle w:val="Normal"/>
-        <w:numPr>
-          <w:ilvl w:val="1"/>
-          <w:numId w:val="5"/>
-        </w:numPr>
-        <w:spacing w:lineRule="auto" w:line="360" w:before="0" w:after="4"/>
-        <w:ind w:hanging="360" w:left="965"/>
-        <w:jc w:val="both"/>
-        <w:rPr>
-          <w:rFonts w:ascii="Arial" w:hAnsi="Arial"/>
-          <w:sz w:val="24"/>
-          <w:szCs w:val="24"/>
-        </w:rPr>
-      </w:pPr>
-      <w:r>
-        <w:rPr>
-          <w:rFonts w:cs="Arial" w:ascii="Arial" w:hAnsi="Arial"/>
-          <w:sz w:val="24"/>
-          <w:szCs w:val="24"/>
-        </w:rPr>
-        <w:t xml:space="preserve">Any potential effect on air pollution, water pollution, landscape (plastic bags, computer cases, etc), and global warming.  </w:t>
-      </w:r>
-    </w:p>
-    <w:p>
-      <w:pPr>
-        <w:pStyle w:val="Normal"/>
-        <w:spacing w:lineRule="auto" w:line="360" w:before="0" w:after="154"/>
-        <w:ind w:hanging="10" w:left="255"/>
-        <w:jc w:val="both"/>
-        <w:rPr>
-          <w:rFonts w:ascii="Arial" w:hAnsi="Arial"/>
-          <w:sz w:val="24"/>
-          <w:szCs w:val="24"/>
-        </w:rPr>
-      </w:pPr>
-      <w:r>
-        <w:rPr>
-          <w:rFonts w:cs="Arial" w:ascii="Arial" w:hAnsi="Arial"/>
-          <w:b/>
-          <w:sz w:val="24"/>
-          <w:szCs w:val="24"/>
-        </w:rPr>
-        <w:t xml:space="preserve">Ethical:  </w:t>
-      </w:r>
-    </w:p>
-    <w:p>
-      <w:pPr>
-        <w:pStyle w:val="Normal"/>
-        <w:numPr>
-          <w:ilvl w:val="1"/>
-          <w:numId w:val="5"/>
-        </w:numPr>
-        <w:spacing w:lineRule="auto" w:line="360"/>
-        <w:ind w:hanging="360" w:left="965"/>
-        <w:jc w:val="both"/>
-        <w:rPr>
-          <w:rFonts w:ascii="Arial" w:hAnsi="Arial"/>
-          <w:sz w:val="24"/>
-          <w:szCs w:val="24"/>
-        </w:rPr>
-      </w:pPr>
-      <w:r>
-        <w:rPr>
-          <w:rFonts w:cs="Arial" w:ascii="Arial" w:hAnsi="Arial"/>
-          <w:sz w:val="24"/>
-          <w:szCs w:val="24"/>
-        </w:rPr>
-        <w:t xml:space="preserve">Implicit use of patent protected design/concepts. </w:t>
-      </w:r>
-    </w:p>
-    <w:p>
-      <w:pPr>
-        <w:pStyle w:val="Normal"/>
-        <w:numPr>
-          <w:ilvl w:val="1"/>
-          <w:numId w:val="5"/>
-        </w:numPr>
-        <w:spacing w:lineRule="auto" w:line="360"/>
-        <w:ind w:hanging="360" w:left="965"/>
-        <w:jc w:val="both"/>
-        <w:rPr>
-          <w:rFonts w:ascii="Arial" w:hAnsi="Arial"/>
-          <w:sz w:val="24"/>
-          <w:szCs w:val="24"/>
-        </w:rPr>
-      </w:pPr>
-      <w:r>
-        <w:rPr>
-          <w:rFonts w:cs="Arial" w:ascii="Arial" w:hAnsi="Arial"/>
-          <w:sz w:val="24"/>
-          <w:szCs w:val="24"/>
-        </w:rPr>
-        <w:t xml:space="preserve">Violation of security and privacy of users and public.   </w:t>
-      </w:r>
-    </w:p>
-    <w:p>
-      <w:pPr>
-        <w:pStyle w:val="Normal"/>
-        <w:numPr>
-          <w:ilvl w:val="1"/>
-          <w:numId w:val="5"/>
-        </w:numPr>
-        <w:spacing w:lineRule="auto" w:line="360" w:before="0" w:after="62"/>
-        <w:ind w:hanging="360" w:left="965"/>
-        <w:jc w:val="both"/>
-        <w:rPr>
-          <w:rFonts w:ascii="Arial" w:hAnsi="Arial"/>
-          <w:sz w:val="24"/>
-          <w:szCs w:val="24"/>
-        </w:rPr>
-      </w:pPr>
-      <w:r>
-        <w:rPr>
-          <w:rFonts w:cs="Arial" w:ascii="Arial" w:hAnsi="Arial"/>
-          <w:sz w:val="24"/>
-          <w:szCs w:val="24"/>
-        </w:rPr>
-        <w:t xml:space="preserve">Under design for profit.  </w:t>
-      </w:r>
-    </w:p>
-    <w:p>
-      <w:pPr>
-        <w:pStyle w:val="Normal"/>
-        <w:spacing w:lineRule="auto" w:line="360" w:before="0" w:after="159"/>
-        <w:ind w:hanging="10" w:left="255"/>
-        <w:jc w:val="both"/>
-        <w:rPr>
-          <w:rFonts w:ascii="Arial" w:hAnsi="Arial"/>
-          <w:sz w:val="24"/>
-          <w:szCs w:val="24"/>
-        </w:rPr>
-      </w:pPr>
-      <w:r>
-        <w:rPr>
-          <w:rFonts w:cs="Arial" w:ascii="Arial" w:hAnsi="Arial"/>
-          <w:b/>
-          <w:sz w:val="24"/>
-          <w:szCs w:val="24"/>
-        </w:rPr>
-        <w:t xml:space="preserve">Health and Safety:  </w:t>
-      </w:r>
-    </w:p>
-    <w:p>
-      <w:pPr>
-        <w:pStyle w:val="Normal"/>
-        <w:numPr>
-          <w:ilvl w:val="1"/>
-          <w:numId w:val="5"/>
-        </w:numPr>
-        <w:spacing w:lineRule="auto" w:line="360"/>
-        <w:ind w:hanging="360" w:left="965"/>
-        <w:jc w:val="both"/>
-        <w:rPr>
-          <w:rFonts w:ascii="Arial" w:hAnsi="Arial"/>
-          <w:sz w:val="24"/>
-          <w:szCs w:val="24"/>
-        </w:rPr>
-      </w:pPr>
-      <w:r>
-        <w:rPr>
-          <w:rFonts w:cs="Arial" w:ascii="Arial" w:hAnsi="Arial"/>
-          <w:sz w:val="24"/>
-          <w:szCs w:val="24"/>
-        </w:rPr>
-        <w:t xml:space="preserve">Any potential effect on the health of users and public. </w:t>
-      </w:r>
-    </w:p>
-    <w:p>
-      <w:pPr>
-        <w:pStyle w:val="Normal"/>
-        <w:numPr>
-          <w:ilvl w:val="1"/>
-          <w:numId w:val="5"/>
-        </w:numPr>
-        <w:spacing w:lineRule="auto" w:line="360"/>
-        <w:ind w:hanging="360" w:left="965"/>
-        <w:jc w:val="both"/>
-        <w:rPr>
-          <w:rFonts w:ascii="Arial" w:hAnsi="Arial"/>
-          <w:sz w:val="24"/>
-          <w:szCs w:val="24"/>
-        </w:rPr>
-      </w:pPr>
-      <w:r>
-        <w:rPr>
-          <w:rFonts w:cs="Arial" w:ascii="Arial" w:hAnsi="Arial"/>
-          <w:sz w:val="24"/>
-          <w:szCs w:val="24"/>
-        </w:rPr>
-        <w:t xml:space="preserve">Safety of users and public. </w:t>
-      </w:r>
-    </w:p>
-    <w:p>
-      <w:pPr>
-        <w:pStyle w:val="Normal"/>
-        <w:numPr>
-          <w:ilvl w:val="1"/>
-          <w:numId w:val="5"/>
-        </w:numPr>
-        <w:spacing w:lineRule="auto" w:line="360"/>
-        <w:ind w:hanging="360" w:left="965"/>
-        <w:jc w:val="both"/>
-        <w:rPr>
-          <w:rFonts w:ascii="Arial" w:hAnsi="Arial"/>
-          <w:sz w:val="24"/>
-          <w:szCs w:val="24"/>
-        </w:rPr>
-      </w:pPr>
-      <w:r>
-        <w:rPr>
-          <w:rFonts w:cs="Arial" w:ascii="Arial" w:hAnsi="Arial"/>
-          <w:sz w:val="24"/>
-          <w:szCs w:val="24"/>
-        </w:rPr>
-        <w:t xml:space="preserve">Use of radioactive or toxic materials.  </w:t>
-      </w:r>
-    </w:p>
-    <w:p>
-      <w:pPr>
-        <w:pStyle w:val="Normal"/>
-        <w:numPr>
-          <w:ilvl w:val="1"/>
-          <w:numId w:val="5"/>
-        </w:numPr>
-        <w:spacing w:lineRule="auto" w:line="360" w:before="0" w:after="225"/>
-        <w:ind w:hanging="360" w:left="965"/>
-        <w:jc w:val="both"/>
-        <w:rPr>
-          <w:rFonts w:ascii="Arial" w:hAnsi="Arial"/>
-          <w:sz w:val="24"/>
-          <w:szCs w:val="24"/>
-        </w:rPr>
-      </w:pPr>
-      <w:r>
-        <w:rPr>
-          <w:rFonts w:cs="Arial" w:ascii="Arial" w:hAnsi="Arial"/>
-          <w:sz w:val="24"/>
-          <w:szCs w:val="24"/>
-        </w:rPr>
-        <w:t xml:space="preserve">Special safety consideration for the usage of infants/children. </w:t>
-      </w:r>
-    </w:p>
-    <w:p>
-      <w:pPr>
-        <w:pStyle w:val="Normal"/>
-        <w:spacing w:lineRule="auto" w:line="360" w:before="0" w:after="158"/>
-        <w:ind w:hanging="10" w:left="255"/>
-        <w:jc w:val="both"/>
-        <w:rPr>
-          <w:rFonts w:ascii="Arial" w:hAnsi="Arial"/>
-          <w:sz w:val="24"/>
-          <w:szCs w:val="24"/>
-        </w:rPr>
-      </w:pPr>
-      <w:r>
-        <w:rPr>
-          <w:rFonts w:cs="Arial" w:ascii="Arial" w:hAnsi="Arial"/>
-          <w:b/>
-          <w:sz w:val="24"/>
-          <w:szCs w:val="24"/>
-        </w:rPr>
-        <w:t xml:space="preserve">Sustainability:  </w:t>
-      </w:r>
-    </w:p>
-    <w:p>
-      <w:pPr>
-        <w:pStyle w:val="Normal"/>
-        <w:numPr>
-          <w:ilvl w:val="1"/>
-          <w:numId w:val="5"/>
-        </w:numPr>
-        <w:spacing w:lineRule="auto" w:line="360"/>
-        <w:ind w:hanging="360" w:left="965"/>
-        <w:jc w:val="both"/>
-        <w:rPr>
-          <w:rFonts w:ascii="Arial" w:hAnsi="Arial"/>
-          <w:sz w:val="24"/>
-          <w:szCs w:val="24"/>
-        </w:rPr>
-      </w:pPr>
-      <w:r>
-        <w:rPr>
-          <w:rFonts w:cs="Arial" w:ascii="Arial" w:hAnsi="Arial"/>
-          <w:sz w:val="24"/>
-          <w:szCs w:val="24"/>
-        </w:rPr>
-        <w:t xml:space="preserve">Reliability and durability of the supposed function. </w:t>
-      </w:r>
-    </w:p>
-    <w:p>
-      <w:pPr>
-        <w:pStyle w:val="Normal"/>
-        <w:numPr>
-          <w:ilvl w:val="1"/>
-          <w:numId w:val="5"/>
-        </w:numPr>
-        <w:spacing w:lineRule="auto" w:line="360"/>
-        <w:ind w:hanging="360" w:left="965"/>
-        <w:jc w:val="both"/>
-        <w:rPr>
-          <w:rFonts w:ascii="Arial" w:hAnsi="Arial"/>
-          <w:sz w:val="24"/>
-          <w:szCs w:val="24"/>
-        </w:rPr>
-      </w:pPr>
-      <w:r>
-        <w:rPr>
-          <w:rFonts w:cs="Arial" w:ascii="Arial" w:hAnsi="Arial"/>
-          <w:sz w:val="24"/>
-          <w:szCs w:val="24"/>
-        </w:rPr>
-        <w:t xml:space="preserve">Can this project survive? </w:t>
-      </w:r>
-    </w:p>
-    <w:p>
-      <w:pPr>
-        <w:pStyle w:val="Normal"/>
-        <w:numPr>
-          <w:ilvl w:val="1"/>
-          <w:numId w:val="5"/>
-        </w:numPr>
-        <w:spacing w:lineRule="auto" w:line="360"/>
-        <w:ind w:hanging="360" w:left="965"/>
-        <w:jc w:val="both"/>
-        <w:rPr>
-          <w:rFonts w:ascii="Arial" w:hAnsi="Arial"/>
-          <w:sz w:val="24"/>
-          <w:szCs w:val="24"/>
-        </w:rPr>
-      </w:pPr>
-      <w:r>
-        <w:rPr>
-          <w:rFonts w:cs="Arial" w:ascii="Arial" w:hAnsi="Arial"/>
-          <w:sz w:val="24"/>
-          <w:szCs w:val="24"/>
-        </w:rPr>
-        <w:t xml:space="preserve">A well-defined life span under the assumed normal operation conditions. </w:t>
-      </w:r>
-    </w:p>
-    <w:p>
-      <w:pPr>
-        <w:pStyle w:val="Normal"/>
-        <w:numPr>
-          <w:ilvl w:val="1"/>
-          <w:numId w:val="5"/>
-        </w:numPr>
-        <w:spacing w:lineRule="auto" w:line="360"/>
-        <w:ind w:hanging="360" w:left="965"/>
-        <w:jc w:val="both"/>
-        <w:rPr>
-          <w:rFonts w:ascii="Arial" w:hAnsi="Arial"/>
-          <w:sz w:val="24"/>
-          <w:szCs w:val="24"/>
-        </w:rPr>
-      </w:pPr>
-      <w:r>
-        <w:rPr>
-          <w:rFonts w:cs="Arial" w:ascii="Arial" w:hAnsi="Arial"/>
-          <w:sz w:val="24"/>
-          <w:szCs w:val="24"/>
-        </w:rPr>
-        <w:t xml:space="preserve">Consideration of actual environmental factors and energy efficiency of the project. </w:t>
-      </w:r>
-    </w:p>
-    <w:p>
-      <w:pPr>
-        <w:pStyle w:val="Normal"/>
-        <w:numPr>
-          <w:ilvl w:val="1"/>
-          <w:numId w:val="5"/>
-        </w:numPr>
-        <w:spacing w:lineRule="auto" w:line="360" w:before="0" w:after="225"/>
-        <w:ind w:hanging="360" w:left="965"/>
-        <w:jc w:val="both"/>
-        <w:rPr>
-          <w:rFonts w:ascii="Arial" w:hAnsi="Arial"/>
-          <w:sz w:val="24"/>
-          <w:szCs w:val="24"/>
-        </w:rPr>
-      </w:pPr>
-      <w:r>
-        <w:rPr>
-          <w:rFonts w:cs="Arial" w:ascii="Arial" w:hAnsi="Arial"/>
-          <w:sz w:val="24"/>
-          <w:szCs w:val="24"/>
-        </w:rPr>
-        <w:t xml:space="preserve">All parts of the project need to have similar life span. </w:t>
-      </w:r>
-    </w:p>
-    <w:p>
-      <w:pPr>
-        <w:pStyle w:val="Normal"/>
-        <w:spacing w:lineRule="auto" w:line="360" w:before="0" w:after="154"/>
-        <w:ind w:hanging="10" w:left="255"/>
-        <w:jc w:val="both"/>
-        <w:rPr>
-          <w:rFonts w:ascii="Arial" w:hAnsi="Arial"/>
-          <w:sz w:val="24"/>
-          <w:szCs w:val="24"/>
-        </w:rPr>
-      </w:pPr>
-      <w:r>
-        <w:rPr>
-          <w:rFonts w:cs="Arial" w:ascii="Arial" w:hAnsi="Arial"/>
-          <w:b/>
-          <w:sz w:val="24"/>
-          <w:szCs w:val="24"/>
-        </w:rPr>
-        <w:t xml:space="preserve">Social:   </w:t>
-      </w:r>
-    </w:p>
-    <w:p>
-      <w:pPr>
-        <w:pStyle w:val="Normal"/>
-        <w:numPr>
-          <w:ilvl w:val="1"/>
-          <w:numId w:val="5"/>
-        </w:numPr>
-        <w:spacing w:lineRule="auto" w:line="360"/>
-        <w:ind w:hanging="360" w:left="965"/>
-        <w:jc w:val="both"/>
-        <w:rPr>
-          <w:rFonts w:ascii="Arial" w:hAnsi="Arial"/>
-          <w:sz w:val="24"/>
-          <w:szCs w:val="24"/>
-        </w:rPr>
-      </w:pPr>
-      <w:r>
-        <w:rPr>
-          <w:rFonts w:cs="Arial" w:ascii="Arial" w:hAnsi="Arial"/>
-          <w:sz w:val="24"/>
-          <w:szCs w:val="24"/>
-        </w:rPr>
-        <w:t xml:space="preserve">Designs using software/hardware developed under public funding. </w:t>
-      </w:r>
-    </w:p>
-    <w:p>
-      <w:pPr>
-        <w:pStyle w:val="Normal"/>
-        <w:numPr>
-          <w:ilvl w:val="1"/>
-          <w:numId w:val="5"/>
-        </w:numPr>
-        <w:spacing w:lineRule="auto" w:line="360"/>
-        <w:ind w:hanging="360" w:left="965"/>
-        <w:jc w:val="both"/>
-        <w:rPr>
-          <w:rFonts w:ascii="Arial" w:hAnsi="Arial"/>
-          <w:sz w:val="24"/>
-          <w:szCs w:val="24"/>
-        </w:rPr>
-      </w:pPr>
-      <w:r>
-        <w:rPr>
-          <w:rFonts w:cs="Arial" w:ascii="Arial" w:hAnsi="Arial"/>
-          <w:sz w:val="24"/>
-          <w:szCs w:val="24"/>
-        </w:rPr>
-        <w:t xml:space="preserve">Products that profile negative sides of a specific race or gender. </w:t>
-      </w:r>
-    </w:p>
-    <w:p>
-      <w:pPr>
-        <w:pStyle w:val="Normal"/>
-        <w:numPr>
-          <w:ilvl w:val="1"/>
-          <w:numId w:val="5"/>
-        </w:numPr>
-        <w:spacing w:lineRule="auto" w:line="360"/>
-        <w:ind w:hanging="360" w:left="965"/>
-        <w:jc w:val="both"/>
-        <w:rPr>
-          <w:rFonts w:ascii="Arial" w:hAnsi="Arial"/>
-          <w:sz w:val="24"/>
-          <w:szCs w:val="24"/>
-        </w:rPr>
-      </w:pPr>
-      <w:r>
-        <w:rPr>
-          <w:rFonts w:cs="Arial" w:ascii="Arial" w:hAnsi="Arial"/>
-          <w:sz w:val="24"/>
-          <w:szCs w:val="24"/>
-        </w:rPr>
-        <w:t xml:space="preserve">Products that are physically and/or mentally destructive for people. </w:t>
-      </w:r>
-    </w:p>
-    <w:p>
-      <w:pPr>
-        <w:pStyle w:val="Normal"/>
-        <w:numPr>
-          <w:ilvl w:val="1"/>
-          <w:numId w:val="5"/>
-        </w:numPr>
-        <w:spacing w:lineRule="auto" w:line="360"/>
-        <w:ind w:hanging="360" w:left="965"/>
-        <w:jc w:val="both"/>
-        <w:rPr>
-          <w:rFonts w:ascii="Arial" w:hAnsi="Arial"/>
-          <w:sz w:val="24"/>
-          <w:szCs w:val="24"/>
-        </w:rPr>
-      </w:pPr>
-      <w:r>
-        <w:rPr>
-          <w:rFonts w:cs="Arial" w:ascii="Arial" w:hAnsi="Arial"/>
-          <w:sz w:val="24"/>
-          <w:szCs w:val="24"/>
-        </w:rPr>
-        <w:t>Designs in favor of certain people but against others.</w:t>
-      </w:r>
-      <w:r>
-        <w:rPr>
-          <w:rFonts w:cs="Arial" w:ascii="Arial" w:hAnsi="Arial"/>
-          <w:b/>
-          <w:color w:val="FF0000"/>
-          <w:sz w:val="24"/>
-          <w:szCs w:val="24"/>
-        </w:rPr>
-        <w:t xml:space="preserve"> </w:t>
-      </w:r>
-    </w:p>
-    <w:p>
-      <w:pPr>
-        <w:pStyle w:val="Normal"/>
-        <w:spacing w:lineRule="auto" w:line="360"/>
-        <w:jc w:val="both"/>
-        <w:rPr>
-          <w:rFonts w:ascii="Arial" w:hAnsi="Arial" w:cs="Arial"/>
-          <w:b/>
-          <w:color w:val="FF0000"/>
-          <w:sz w:val="24"/>
-          <w:szCs w:val="24"/>
-        </w:rPr>
-      </w:pPr>
-      <w:r>
-        <w:rPr>
-          <w:rFonts w:cs="Arial" w:ascii="Arial" w:hAnsi="Arial"/>
-          <w:b/>
-          <w:color w:val="FF0000"/>
-          <w:sz w:val="24"/>
-          <w:szCs w:val="24"/>
-        </w:rPr>
-      </w:r>
-    </w:p>
-    <w:p>
-      <w:pPr>
-        <w:pStyle w:val="Normal"/>
-        <w:spacing w:lineRule="auto" w:line="360"/>
-        <w:jc w:val="both"/>
-        <w:rPr>
-          <w:rFonts w:ascii="Arial" w:hAnsi="Arial" w:cs="Arial"/>
-          <w:b/>
-          <w:color w:val="FF0000"/>
-          <w:sz w:val="24"/>
-          <w:szCs w:val="24"/>
-        </w:rPr>
-      </w:pPr>
-      <w:r>
-        <w:rPr>
-          <w:rFonts w:cs="Arial" w:ascii="Arial" w:hAnsi="Arial"/>
-          <w:b/>
-          <w:color w:val="FF0000"/>
-          <w:sz w:val="24"/>
-          <w:szCs w:val="24"/>
-        </w:rPr>
-      </w:r>
-    </w:p>
-    <w:p>
-      <w:pPr>
-        <w:pStyle w:val="Normal"/>
-        <w:spacing w:lineRule="auto" w:line="360"/>
-        <w:jc w:val="both"/>
-        <w:rPr>
-          <w:rFonts w:ascii="Arial" w:hAnsi="Arial" w:cs="Arial"/>
-          <w:b/>
-          <w:color w:val="FF0000"/>
-          <w:sz w:val="24"/>
-          <w:szCs w:val="24"/>
-        </w:rPr>
-      </w:pPr>
-      <w:r>
-        <w:rPr>
-          <w:rFonts w:cs="Arial" w:ascii="Arial" w:hAnsi="Arial"/>
-          <w:b/>
-          <w:color w:val="FF0000"/>
-          <w:sz w:val="24"/>
-          <w:szCs w:val="24"/>
-        </w:rPr>
-      </w:r>
-    </w:p>
-    <w:p>
-      <w:pPr>
-        <w:pStyle w:val="Normal"/>
-        <w:spacing w:lineRule="auto" w:line="360"/>
-        <w:jc w:val="both"/>
-        <w:rPr>
-          <w:rFonts w:ascii="Arial" w:hAnsi="Arial" w:cs="Arial"/>
-          <w:b/>
-          <w:color w:val="FF0000"/>
-          <w:sz w:val="24"/>
-          <w:szCs w:val="24"/>
-        </w:rPr>
-      </w:pPr>
-      <w:r>
-        <w:rPr>
-          <w:rFonts w:cs="Arial" w:ascii="Arial" w:hAnsi="Arial"/>
-          <w:b/>
-          <w:color w:val="FF0000"/>
-          <w:sz w:val="24"/>
-          <w:szCs w:val="24"/>
-        </w:rPr>
-      </w:r>
-    </w:p>
-    <w:p>
-      <w:pPr>
-        <w:pStyle w:val="Normal"/>
-        <w:spacing w:lineRule="auto" w:line="360"/>
-        <w:jc w:val="both"/>
-        <w:rPr>
-          <w:rFonts w:ascii="Arial" w:hAnsi="Arial" w:cs="Arial"/>
-          <w:b/>
-          <w:color w:val="FF0000"/>
-          <w:sz w:val="24"/>
-          <w:szCs w:val="24"/>
-        </w:rPr>
-      </w:pPr>
-      <w:r>
-        <w:rPr>
-          <w:rFonts w:cs="Arial" w:ascii="Arial" w:hAnsi="Arial"/>
-          <w:b/>
-          <w:color w:val="FF0000"/>
-          <w:sz w:val="24"/>
-          <w:szCs w:val="24"/>
-        </w:rPr>
-      </w:r>
-    </w:p>
-    <w:p>
-      <w:pPr>
-        <w:pStyle w:val="Heading1"/>
-        <w:numPr>
-          <w:ilvl w:val="0"/>
-          <w:numId w:val="6"/>
-        </w:numPr>
-        <w:spacing w:lineRule="auto" w:line="360"/>
         <w:ind w:hanging="10" w:left="270"/>
         <w:jc w:val="both"/>
         <w:rPr>
@@ -6505,7 +6862,324 @@
           <w:sz w:val="24"/>
           <w:szCs w:val="24"/>
         </w:rPr>
-        <w:t>Crevier, B., Cordeau, J. F., &amp; Laporte, G. (2007). The multi-depot vehicle routing problem with inter-depot routes. European Journal of Operational Research, 176(2), 756-773. doi:10.1016/j.ejor.2005.08.015</w:t>
+        <w:t xml:space="preserve">Crevier, B., Cordeau, J. F., &amp; Laporte, G. (2007). The multi-depot vehicle routing problem with inter-depot routes. European Journal of Operational Research, 176(2), 756-773. </w:t>
+      </w:r>
+      <w:hyperlink r:id="rId2">
+        <w:r>
+          <w:rPr>
+            <w:rStyle w:val="Hyperlink"/>
+            <w:rFonts w:cs="Arial" w:ascii="Arial" w:hAnsi="Arial"/>
+            <w:color w:themeColor="text1" w:val="000000"/>
+            <w:sz w:val="24"/>
+            <w:szCs w:val="24"/>
+          </w:rPr>
+          <w:t>doi:10.1016/j.ejor.2005.08.015</w:t>
+        </w:r>
+      </w:hyperlink>
+    </w:p>
+    <w:p>
+      <w:pPr>
+        <w:pStyle w:val="BodyText"/>
+        <w:numPr>
+          <w:ilvl w:val="0"/>
+          <w:numId w:val="8"/>
+        </w:numPr>
+        <w:spacing w:lineRule="auto" w:line="360"/>
+        <w:jc w:val="both"/>
+        <w:rPr/>
+      </w:pPr>
+      <w:r>
+        <w:rPr>
+          <w:rStyle w:val="Strong"/>
+          <w:rFonts w:cs="Arial" w:ascii="Arial" w:hAnsi="Arial"/>
+          <w:b/>
+          <w:bCs/>
+          <w:sz w:val="24"/>
+          <w:szCs w:val="24"/>
+        </w:rPr>
+        <w:t>[</w:t>
+      </w:r>
+      <w:r>
+        <w:rPr>
+          <w:rStyle w:val="Strong"/>
+          <w:rFonts w:cs="Arial" w:ascii="Arial" w:hAnsi="Arial"/>
+          <w:b/>
+          <w:bCs/>
+          <w:sz w:val="24"/>
+          <w:szCs w:val="24"/>
+        </w:rPr>
+        <w:t>100</w:t>
+      </w:r>
+      <w:r>
+        <w:rPr>
+          <w:rStyle w:val="Strong"/>
+          <w:rFonts w:cs="Arial" w:ascii="Arial" w:hAnsi="Arial"/>
+          <w:b/>
+          <w:bCs/>
+          <w:sz w:val="24"/>
+          <w:szCs w:val="24"/>
+        </w:rPr>
+        <w:t>]</w:t>
+      </w:r>
+      <w:r>
+        <w:rPr>
+          <w:rStyle w:val="Strong"/>
+          <w:rFonts w:cs="Arial" w:ascii="Arial" w:hAnsi="Arial"/>
+          <w:b w:val="false"/>
+          <w:bCs w:val="false"/>
+          <w:sz w:val="24"/>
+          <w:szCs w:val="24"/>
+        </w:rPr>
+        <w:t xml:space="preserve"> Clark, G., &amp; Wright, J.W. (1964). Vehicle Scheduling from a Central Depot to Multiple Delivery Points. </w:t>
+      </w:r>
+      <w:r>
+        <w:rPr>
+          <w:rStyle w:val="Strong"/>
+          <w:rFonts w:cs="Arial" w:ascii="Arial" w:hAnsi="Arial"/>
+          <w:b w:val="false"/>
+          <w:bCs w:val="false"/>
+          <w:i/>
+          <w:iCs/>
+          <w:sz w:val="24"/>
+          <w:szCs w:val="24"/>
+        </w:rPr>
+        <w:t>Operations Research</w:t>
+      </w:r>
+      <w:r>
+        <w:rPr>
+          <w:rStyle w:val="Strong"/>
+          <w:rFonts w:cs="Arial" w:ascii="Arial" w:hAnsi="Arial"/>
+          <w:b w:val="false"/>
+          <w:bCs w:val="false"/>
+          <w:sz w:val="24"/>
+          <w:szCs w:val="24"/>
+        </w:rPr>
+        <w:t>, 12, 568–581.</w:t>
+      </w:r>
+    </w:p>
+    <w:p>
+      <w:pPr>
+        <w:pStyle w:val="BodyText"/>
+        <w:numPr>
+          <w:ilvl w:val="0"/>
+          <w:numId w:val="8"/>
+        </w:numPr>
+        <w:spacing w:lineRule="auto" w:line="360"/>
+        <w:jc w:val="both"/>
+        <w:rPr/>
+      </w:pPr>
+      <w:r>
+        <w:rPr>
+          <w:rStyle w:val="Strong"/>
+          <w:rFonts w:cs="Arial" w:ascii="Arial" w:hAnsi="Arial"/>
+          <w:sz w:val="24"/>
+          <w:szCs w:val="24"/>
+        </w:rPr>
+        <w:t>[101]</w:t>
+      </w:r>
+      <w:r>
+        <w:rPr>
+          <w:rStyle w:val="Strong"/>
+          <w:rFonts w:cs="Arial" w:ascii="Arial" w:hAnsi="Arial"/>
+          <w:b w:val="false"/>
+          <w:bCs w:val="false"/>
+          <w:sz w:val="24"/>
+          <w:szCs w:val="24"/>
+        </w:rPr>
+        <w:t xml:space="preserve"> </w:t>
+      </w:r>
+      <w:r>
+        <w:rPr>
+          <w:rStyle w:val="Strong"/>
+          <w:rFonts w:cs="Arial" w:ascii="Arial" w:hAnsi="Arial"/>
+          <w:b w:val="false"/>
+          <w:bCs w:val="false"/>
+          <w:sz w:val="24"/>
+          <w:szCs w:val="24"/>
+        </w:rPr>
+        <w:t xml:space="preserve">Bell, J.E., &amp; McMullen, P.R. (2004). An Improved Ant Colony Optimization for Vehicle Routing Problem. </w:t>
+      </w:r>
+      <w:r>
+        <w:rPr>
+          <w:rStyle w:val="Strong"/>
+          <w:rFonts w:cs="Arial" w:ascii="Arial" w:hAnsi="Arial"/>
+          <w:b w:val="false"/>
+          <w:bCs w:val="false"/>
+          <w:i/>
+          <w:iCs/>
+          <w:sz w:val="24"/>
+          <w:szCs w:val="24"/>
+        </w:rPr>
+        <w:t>Advanced Engineering Informatics</w:t>
+      </w:r>
+      <w:r>
+        <w:rPr>
+          <w:rStyle w:val="Strong"/>
+          <w:rFonts w:cs="Arial" w:ascii="Arial" w:hAnsi="Arial"/>
+          <w:b w:val="false"/>
+          <w:bCs w:val="false"/>
+          <w:sz w:val="24"/>
+          <w:szCs w:val="24"/>
+        </w:rPr>
+        <w:t>, 18, 41–48.</w:t>
+      </w:r>
+    </w:p>
+    <w:p>
+      <w:pPr>
+        <w:pStyle w:val="BodyText"/>
+        <w:numPr>
+          <w:ilvl w:val="0"/>
+          <w:numId w:val="8"/>
+        </w:numPr>
+        <w:spacing w:lineRule="auto" w:line="360"/>
+        <w:jc w:val="both"/>
+        <w:rPr/>
+      </w:pPr>
+      <w:r>
+        <w:rPr>
+          <w:rStyle w:val="Strong"/>
+          <w:rFonts w:cs="Arial" w:ascii="Arial" w:hAnsi="Arial"/>
+          <w:b/>
+          <w:bCs/>
+          <w:sz w:val="24"/>
+          <w:szCs w:val="24"/>
+        </w:rPr>
+        <w:t>[102]</w:t>
+      </w:r>
+      <w:r>
+        <w:rPr>
+          <w:rStyle w:val="Strong"/>
+          <w:rFonts w:cs="Arial" w:ascii="Arial" w:hAnsi="Arial"/>
+          <w:b w:val="false"/>
+          <w:bCs w:val="false"/>
+          <w:sz w:val="24"/>
+          <w:szCs w:val="24"/>
+        </w:rPr>
+        <w:t xml:space="preserve"> </w:t>
+      </w:r>
+      <w:r>
+        <w:rPr>
+          <w:rStyle w:val="Strong"/>
+          <w:rFonts w:cs="Arial" w:ascii="Arial" w:hAnsi="Arial"/>
+          <w:b w:val="false"/>
+          <w:bCs w:val="false"/>
+          <w:sz w:val="24"/>
+          <w:szCs w:val="24"/>
+        </w:rPr>
+        <w:t>Hsiao, Y.-T., Chnang, C.-L., &amp; Chien, C.-C. (2004).</w:t>
+      </w:r>
+      <w:r>
+        <w:rPr>
+          <w:rStyle w:val="Strong"/>
+          <w:rFonts w:cs="Arial" w:ascii="Arial" w:hAnsi="Arial"/>
+          <w:b w:val="false"/>
+          <w:bCs w:val="false"/>
+          <w:sz w:val="24"/>
+          <w:szCs w:val="24"/>
+        </w:rPr>
+        <w:t xml:space="preserve"> Ant Colony Optimization for Best Path Planning. </w:t>
+      </w:r>
+      <w:r>
+        <w:rPr>
+          <w:rStyle w:val="Strong"/>
+          <w:rFonts w:cs="Arial" w:ascii="Arial" w:hAnsi="Arial"/>
+          <w:b w:val="false"/>
+          <w:bCs w:val="false"/>
+          <w:i/>
+          <w:iCs/>
+          <w:sz w:val="24"/>
+          <w:szCs w:val="24"/>
+        </w:rPr>
+        <w:t>International Symposium on Communications and Information Technologies 2004 (ISCIT 2004)</w:t>
+      </w:r>
+      <w:r>
+        <w:rPr>
+          <w:rStyle w:val="Strong"/>
+          <w:rFonts w:cs="Arial" w:ascii="Arial" w:hAnsi="Arial"/>
+          <w:b w:val="false"/>
+          <w:bCs w:val="false"/>
+          <w:sz w:val="24"/>
+          <w:szCs w:val="24"/>
+        </w:rPr>
+        <w:t>, 2, 109-113.</w:t>
+      </w:r>
+    </w:p>
+    <w:p>
+      <w:pPr>
+        <w:pStyle w:val="BodyText"/>
+        <w:numPr>
+          <w:ilvl w:val="0"/>
+          <w:numId w:val="8"/>
+        </w:numPr>
+        <w:spacing w:lineRule="auto" w:line="360" w:before="0" w:after="140"/>
+        <w:jc w:val="both"/>
+        <w:rPr/>
+      </w:pPr>
+      <w:r>
+        <w:rPr>
+          <w:rStyle w:val="Strong"/>
+          <w:rFonts w:cs="Arial" w:ascii="Arial" w:hAnsi="Arial"/>
+          <w:sz w:val="24"/>
+          <w:szCs w:val="24"/>
+        </w:rPr>
+        <w:t>[103]</w:t>
+      </w:r>
+      <w:r>
+        <w:rPr>
+          <w:rStyle w:val="Strong"/>
+          <w:rFonts w:cs="Arial" w:ascii="Arial" w:hAnsi="Arial"/>
+          <w:b w:val="false"/>
+          <w:bCs w:val="false"/>
+          <w:sz w:val="24"/>
+          <w:szCs w:val="24"/>
+        </w:rPr>
+        <w:t xml:space="preserve"> </w:t>
+      </w:r>
+      <w:r>
+        <w:rPr>
+          <w:rStyle w:val="Strong"/>
+          <w:rFonts w:cs="Arial" w:ascii="Arial" w:hAnsi="Arial"/>
+          <w:b w:val="false"/>
+          <w:bCs w:val="false"/>
+          <w:sz w:val="24"/>
+          <w:szCs w:val="24"/>
+        </w:rPr>
+        <w:t xml:space="preserve">Dorigo, M., &amp; Gambardella, L. M. (1997). An improved ant colony optimization for vehicle routing problem. </w:t>
+      </w:r>
+      <w:r>
+        <w:rPr>
+          <w:rStyle w:val="Emphasis"/>
+          <w:rFonts w:cs="Arial" w:ascii="Arial" w:hAnsi="Arial"/>
+          <w:b w:val="false"/>
+          <w:bCs w:val="false"/>
+          <w:sz w:val="24"/>
+          <w:szCs w:val="24"/>
+        </w:rPr>
+        <w:t>BioSystems</w:t>
+      </w:r>
+      <w:r>
+        <w:rPr>
+          <w:rStyle w:val="Emphasis"/>
+          <w:rFonts w:cs="Arial" w:ascii="Arial" w:hAnsi="Arial"/>
+          <w:b w:val="false"/>
+          <w:bCs w:val="false"/>
+          <w:i w:val="false"/>
+          <w:iCs w:val="false"/>
+          <w:sz w:val="24"/>
+          <w:szCs w:val="24"/>
+        </w:rPr>
+        <w:t>, 43</w:t>
+      </w:r>
+      <w:r>
+        <w:rPr>
+          <w:rStyle w:val="Strong"/>
+          <w:rFonts w:cs="Arial" w:ascii="Arial" w:hAnsi="Arial"/>
+          <w:b w:val="false"/>
+          <w:bCs w:val="false"/>
+          <w:sz w:val="24"/>
+          <w:szCs w:val="24"/>
+        </w:rPr>
+        <w:t>, 73-81.</w:t>
       </w:r>
     </w:p>
     <w:sectPr>
@@ -8906,6 +9580,143 @@
     </w:lvl>
   </w:abstractNum>
   <w:abstractNum w:abstractNumId="14">
+    <w:lvl w:ilvl="0">
+      <w:start w:val="1"/>
+      <w:numFmt w:val="bullet"/>
+      <w:lvlText w:val=""/>
+      <w:lvlJc w:val="left"/>
+      <w:pPr>
+        <w:tabs>
+          <w:tab w:val="num" w:pos="709"/>
+        </w:tabs>
+        <w:ind w:left="709" w:hanging="283"/>
+      </w:pPr>
+      <w:rPr>
+        <w:rFonts w:ascii="Symbol" w:hAnsi="Symbol" w:cs="Symbol" w:hint="default"/>
+      </w:rPr>
+    </w:lvl>
+    <w:lvl w:ilvl="1">
+      <w:start w:val="1"/>
+      <w:numFmt w:val="bullet"/>
+      <w:lvlText w:val=""/>
+      <w:lvlJc w:val="left"/>
+      <w:pPr>
+        <w:tabs>
+          <w:tab w:val="num" w:pos="1418"/>
+        </w:tabs>
+        <w:ind w:left="1418" w:hanging="283"/>
+      </w:pPr>
+      <w:rPr>
+        <w:rFonts w:ascii="Symbol" w:hAnsi="Symbol" w:cs="Symbol" w:hint="default"/>
+      </w:rPr>
+    </w:lvl>
+    <w:lvl w:ilvl="2">
+      <w:start w:val="1"/>
+      <w:numFmt w:val="bullet"/>
+      <w:lvlText w:val=""/>
+      <w:lvlJc w:val="left"/>
+      <w:pPr>
+        <w:tabs>
+          <w:tab w:val="num" w:pos="2127"/>
+        </w:tabs>
+        <w:ind w:left="2127" w:hanging="283"/>
+      </w:pPr>
+      <w:rPr>
+        <w:rFonts w:ascii="Symbol" w:hAnsi="Symbol" w:cs="Symbol" w:hint="default"/>
+      </w:rPr>
+    </w:lvl>
+    <w:lvl w:ilvl="3">
+      <w:start w:val="1"/>
+      <w:numFmt w:val="bullet"/>
+      <w:lvlText w:val=""/>
+      <w:lvlJc w:val="left"/>
+      <w:pPr>
+        <w:tabs>
+          <w:tab w:val="num" w:pos="2836"/>
+        </w:tabs>
+        <w:ind w:left="2836" w:hanging="283"/>
+      </w:pPr>
+      <w:rPr>
+        <w:rFonts w:ascii="Symbol" w:hAnsi="Symbol" w:cs="Symbol" w:hint="default"/>
+      </w:rPr>
+    </w:lvl>
+    <w:lvl w:ilvl="4">
+      <w:start w:val="1"/>
+      <w:numFmt w:val="bullet"/>
+      <w:lvlText w:val=""/>
+      <w:lvlJc w:val="left"/>
+      <w:pPr>
+        <w:tabs>
+          <w:tab w:val="num" w:pos="3545"/>
+        </w:tabs>
+        <w:ind w:left="3545" w:hanging="283"/>
+      </w:pPr>
+      <w:rPr>
+        <w:rFonts w:ascii="Symbol" w:hAnsi="Symbol" w:cs="Symbol" w:hint="default"/>
+      </w:rPr>
+    </w:lvl>
+    <w:lvl w:ilvl="5">
+      <w:start w:val="1"/>
+      <w:numFmt w:val="bullet"/>
+      <w:lvlText w:val=""/>
+      <w:lvlJc w:val="left"/>
+      <w:pPr>
+        <w:tabs>
+          <w:tab w:val="num" w:pos="4254"/>
+        </w:tabs>
+        <w:ind w:left="4254" w:hanging="283"/>
+      </w:pPr>
+      <w:rPr>
+        <w:rFonts w:ascii="Symbol" w:hAnsi="Symbol" w:cs="Symbol" w:hint="default"/>
+      </w:rPr>
+    </w:lvl>
+    <w:lvl w:ilvl="6">
+      <w:start w:val="1"/>
+      <w:numFmt w:val="bullet"/>
+      <w:lvlText w:val=""/>
+      <w:lvlJc w:val="left"/>
+      <w:pPr>
+        <w:tabs>
+          <w:tab w:val="num" w:pos="4963"/>
+        </w:tabs>
+        <w:ind w:left="4963" w:hanging="283"/>
+      </w:pPr>
+      <w:rPr>
+        <w:rFonts w:ascii="Symbol" w:hAnsi="Symbol" w:cs="Symbol" w:hint="default"/>
+      </w:rPr>
+    </w:lvl>
+    <w:lvl w:ilvl="7">
+      <w:start w:val="1"/>
+      <w:numFmt w:val="bullet"/>
+      <w:lvlText w:val=""/>
+      <w:lvlJc w:val="left"/>
+      <w:pPr>
+        <w:tabs>
+          <w:tab w:val="num" w:pos="5672"/>
+        </w:tabs>
+        <w:ind w:left="5672" w:hanging="283"/>
+      </w:pPr>
+      <w:rPr>
+        <w:rFonts w:ascii="Symbol" w:hAnsi="Symbol" w:cs="Symbol" w:hint="default"/>
+      </w:rPr>
+    </w:lvl>
+    <w:lvl w:ilvl="8">
+      <w:start w:val="1"/>
+      <w:numFmt w:val="bullet"/>
+      <w:lvlText w:val=""/>
+      <w:lvlJc w:val="left"/>
+      <w:pPr>
+        <w:tabs>
+          <w:tab w:val="num" w:pos="6381"/>
+        </w:tabs>
+        <w:ind w:left="6381" w:hanging="283"/>
+      </w:pPr>
+      <w:rPr>
+        <w:rFonts w:ascii="Symbol" w:hAnsi="Symbol" w:cs="Symbol" w:hint="default"/>
+      </w:rPr>
+    </w:lvl>
+  </w:abstractNum>
+  <w:abstractNum w:abstractNumId="15">
     <w:lvl w:ilvl="0">
       <w:start w:val="1"/>
       <w:numFmt w:val="none"/>
@@ -9065,6 +9876,9 @@
   </w:num>
   <w:num w:numId="14">
     <w:abstractNumId w:val="14"/>
+  </w:num>
+  <w:num w:numId="15">
+    <w:abstractNumId w:val="15"/>
   </w:num>
 </w:numbering>
 </file>
@@ -9555,6 +10369,21 @@
       <w:bCs/>
     </w:rPr>
   </w:style>
+  <w:style w:type="character" w:styleId="Emphasis">
+    <w:name w:val="Emphasis"/>
+    <w:qFormat/>
+    <w:rPr>
+      <w:i/>
+      <w:iCs/>
+    </w:rPr>
+  </w:style>
+  <w:style w:type="character" w:styleId="Hyperlink">
+    <w:name w:val="Hyperlink"/>
+    <w:rPr>
+      <w:color w:val="000080"/>
+      <w:u w:val="single"/>
+    </w:rPr>
+  </w:style>
   <w:style w:type="paragraph" w:styleId="Heading">
     <w:name w:val="Heading"/>
     <w:basedOn w:val="Normal"/>
